--- a/Docs/Sentiment Analysis-1/Documentation on Bag Of Words.docx
+++ b/Docs/Sentiment Analysis-1/Documentation on Bag Of Words.docx
@@ -439,8 +439,6 @@
           </wp:inline>
         </w:drawing>
       </w:r>
-      <w:bookmarkStart w:id="0" w:name="_GoBack"/>
-      <w:bookmarkEnd w:id="0"/>
     </w:p>
     <w:p>
       <w:r>
@@ -7839,7 +7837,23 @@
     <w:p>
       <w:r>
         <w:lastRenderedPageBreak/>
-        <w:t xml:space="preserve">Let the number of tweets on a distinct day </w:t>
+        <w:t xml:space="preserve">Let the </w:t>
+      </w:r>
+      <w:r>
+        <w:t xml:space="preserve">total number of days be defined as </w:t>
+      </w:r>
+      <w:r>
+        <w:rPr>
+          <w:b/>
+          <w:i/>
+        </w:rPr>
+        <w:t>D</w:t>
+      </w:r>
+      <w:r>
+        <w:t xml:space="preserve">.  In our sample we use </w:t>
+      </w:r>
+      <w:r>
+        <w:t xml:space="preserve">number of tweets on a distinct day </w:t>
       </w:r>
       <w:r>
         <w:rPr>
@@ -7907,7 +7921,7 @@
             <w:rPr>
               <w:rFonts w:ascii="Cambria Math" w:eastAsiaTheme="minorEastAsia" w:hAnsi="Cambria Math"/>
             </w:rPr>
-            <m:t>Simple_Scor</m:t>
+            <m:t>Simpl</m:t>
           </m:r>
           <m:sSub>
             <m:sSubPr>
@@ -8069,7 +8083,229 @@
             <w:rPr>
               <w:rFonts w:ascii="Cambria Math" w:eastAsiaTheme="minorEastAsia" w:hAnsi="Cambria Math"/>
             </w:rPr>
-            <m:t>Magnitud</m:t>
+            <m:t>Weighte</m:t>
+          </m:r>
+          <m:sSub>
+            <m:sSubPr>
+              <m:ctrlPr>
+                <w:rPr>
+                  <w:rFonts w:ascii="Cambria Math" w:eastAsiaTheme="minorEastAsia" w:hAnsi="Cambria Math"/>
+                  <w:b/>
+                  <w:i/>
+                </w:rPr>
+              </m:ctrlPr>
+            </m:sSubPr>
+            <m:e>
+              <m:r>
+                <m:rPr>
+                  <m:sty m:val="bi"/>
+                </m:rPr>
+                <w:rPr>
+                  <w:rFonts w:ascii="Cambria Math" w:eastAsiaTheme="minorEastAsia" w:hAnsi="Cambria Math"/>
+                </w:rPr>
+                <m:t>d</m:t>
+              </m:r>
+            </m:e>
+            <m:sub>
+              <m:r>
+                <m:rPr>
+                  <m:sty m:val="bi"/>
+                </m:rPr>
+                <w:rPr>
+                  <w:rFonts w:ascii="Cambria Math" w:eastAsiaTheme="minorEastAsia" w:hAnsi="Cambria Math"/>
+                </w:rPr>
+                <m:t>d</m:t>
+              </m:r>
+            </m:sub>
+          </m:sSub>
+          <m:r>
+            <m:rPr>
+              <m:sty m:val="bi"/>
+            </m:rPr>
+            <w:rPr>
+              <w:rFonts w:ascii="Cambria Math" w:eastAsiaTheme="minorEastAsia" w:hAnsi="Cambria Math"/>
+            </w:rPr>
+            <m:t>=</m:t>
+          </m:r>
+          <m:f>
+            <m:fPr>
+              <m:ctrlPr>
+                <w:rPr>
+                  <w:rFonts w:ascii="Cambria Math" w:eastAsiaTheme="minorEastAsia" w:hAnsi="Cambria Math"/>
+                  <w:b/>
+                  <w:i/>
+                </w:rPr>
+              </m:ctrlPr>
+            </m:fPr>
+            <m:num>
+              <m:r>
+                <m:rPr>
+                  <m:sty m:val="bi"/>
+                </m:rPr>
+                <w:rPr>
+                  <w:rFonts w:ascii="Cambria Math" w:eastAsiaTheme="minorEastAsia" w:hAnsi="Cambria Math"/>
+                </w:rPr>
+                <m:t>∑</m:t>
+              </m:r>
+              <m:sSub>
+                <m:sSubPr>
+                  <m:ctrlPr>
+                    <w:rPr>
+                      <w:rFonts w:ascii="Cambria Math" w:eastAsiaTheme="minorEastAsia" w:hAnsi="Cambria Math"/>
+                      <w:b/>
+                      <w:i/>
+                    </w:rPr>
+                  </m:ctrlPr>
+                </m:sSubPr>
+                <m:e>
+                  <m:r>
+                    <m:rPr>
+                      <m:sty m:val="bi"/>
+                    </m:rPr>
+                    <w:rPr>
+                      <w:rFonts w:ascii="Cambria Math" w:eastAsiaTheme="minorEastAsia" w:hAnsi="Cambria Math"/>
+                    </w:rPr>
+                    <m:t>S</m:t>
+                  </m:r>
+                </m:e>
+                <m:sub>
+                  <m:r>
+                    <m:rPr>
+                      <m:sty m:val="bi"/>
+                    </m:rPr>
+                    <w:rPr>
+                      <w:rFonts w:ascii="Cambria Math" w:eastAsiaTheme="minorEastAsia" w:hAnsi="Cambria Math"/>
+                    </w:rPr>
+                    <m:t>n</m:t>
+                  </m:r>
+                </m:sub>
+              </m:sSub>
+            </m:num>
+            <m:den>
+              <m:r>
+                <m:rPr>
+                  <m:sty m:val="bi"/>
+                </m:rPr>
+                <w:rPr>
+                  <w:rFonts w:ascii="Cambria Math" w:eastAsiaTheme="minorEastAsia" w:hAnsi="Cambria Math"/>
+                </w:rPr>
+                <m:t>∑</m:t>
+              </m:r>
+              <m:sSub>
+                <m:sSubPr>
+                  <m:ctrlPr>
+                    <w:rPr>
+                      <w:rFonts w:ascii="Cambria Math" w:eastAsiaTheme="minorEastAsia" w:hAnsi="Cambria Math"/>
+                      <w:b/>
+                      <w:i/>
+                    </w:rPr>
+                  </m:ctrlPr>
+                </m:sSubPr>
+                <m:e>
+                  <m:r>
+                    <m:rPr>
+                      <m:sty m:val="bi"/>
+                    </m:rPr>
+                    <w:rPr>
+                      <w:rFonts w:ascii="Cambria Math" w:eastAsiaTheme="minorEastAsia" w:hAnsi="Cambria Math"/>
+                    </w:rPr>
+                    <m:t>n</m:t>
+                  </m:r>
+                </m:e>
+                <m:sub>
+                  <m:r>
+                    <m:rPr>
+                      <m:sty m:val="bi"/>
+                    </m:rPr>
+                    <w:rPr>
+                      <w:rFonts w:ascii="Cambria Math" w:eastAsiaTheme="minorEastAsia" w:hAnsi="Cambria Math"/>
+                    </w:rPr>
+                    <m:t>d</m:t>
+                  </m:r>
+                </m:sub>
+              </m:sSub>
+              <m:r>
+                <m:rPr>
+                  <m:sty m:val="bi"/>
+                </m:rPr>
+                <w:rPr>
+                  <w:rFonts w:ascii="Cambria Math" w:eastAsiaTheme="minorEastAsia" w:hAnsi="Cambria Math"/>
+                </w:rPr>
+                <m:t>/</m:t>
+              </m:r>
+              <m:r>
+                <m:rPr>
+                  <m:sty m:val="bi"/>
+                </m:rPr>
+                <w:rPr>
+                  <w:rFonts w:ascii="Cambria Math" w:eastAsiaTheme="minorEastAsia" w:hAnsi="Cambria Math"/>
+                </w:rPr>
+                <m:t>D</m:t>
+              </m:r>
+            </m:den>
+          </m:f>
+        </m:oMath>
+      </m:oMathPara>
+    </w:p>
+    <w:p>
+      <w:pPr>
+        <w:rPr>
+          <w:rFonts w:eastAsiaTheme="minorEastAsia"/>
+          <w:b/>
+        </w:rPr>
+      </w:pPr>
+      <m:oMathPara>
+        <m:oMath>
+          <m:r>
+            <m:rPr>
+              <m:sty m:val="bi"/>
+            </m:rPr>
+            <w:rPr>
+              <w:rFonts w:ascii="Cambria Math" w:eastAsiaTheme="minorEastAsia" w:hAnsi="Cambria Math"/>
+            </w:rPr>
+            <m:t>Weighte</m:t>
+          </m:r>
+          <m:sSub>
+            <m:sSubPr>
+              <m:ctrlPr>
+                <w:rPr>
+                  <w:rFonts w:ascii="Cambria Math" w:eastAsiaTheme="minorEastAsia" w:hAnsi="Cambria Math"/>
+                  <w:b/>
+                  <w:i/>
+                </w:rPr>
+              </m:ctrlPr>
+            </m:sSubPr>
+            <m:e>
+              <m:r>
+                <m:rPr>
+                  <m:sty m:val="bi"/>
+                </m:rPr>
+                <w:rPr>
+                  <w:rFonts w:ascii="Cambria Math" w:eastAsiaTheme="minorEastAsia" w:hAnsi="Cambria Math"/>
+                </w:rPr>
+                <m:t>d</m:t>
+              </m:r>
+            </m:e>
+            <m:sub>
+              <m:r>
+                <m:rPr>
+                  <m:sty m:val="bi"/>
+                </m:rPr>
+                <w:rPr>
+                  <w:rFonts w:ascii="Cambria Math" w:eastAsiaTheme="minorEastAsia" w:hAnsi="Cambria Math"/>
+                </w:rPr>
+                <m:t>d</m:t>
+              </m:r>
+            </m:sub>
+          </m:sSub>
+          <m:r>
+            <m:rPr>
+              <m:sty m:val="bi"/>
+            </m:rPr>
+            <w:rPr>
+              <w:rFonts w:ascii="Cambria Math" w:eastAsiaTheme="minorEastAsia" w:hAnsi="Cambria Math"/>
+            </w:rPr>
+            <m:t>=Simpl</m:t>
           </m:r>
           <m:sSub>
             <m:sSubPr>
@@ -8111,7 +8347,7 @@
             <w:rPr>
               <w:rFonts w:ascii="Cambria Math" w:eastAsiaTheme="minorEastAsia" w:hAnsi="Cambria Math"/>
             </w:rPr>
-            <m:t>=</m:t>
+            <m:t>∙</m:t>
           </m:r>
           <m:f>
             <m:fPr>
@@ -8157,6 +8393,15 @@
                   </m:r>
                 </m:sub>
               </m:sSub>
+              <m:r>
+                <m:rPr>
+                  <m:sty m:val="bi"/>
+                </m:rPr>
+                <w:rPr>
+                  <w:rFonts w:ascii="Cambria Math" w:eastAsiaTheme="minorEastAsia" w:hAnsi="Cambria Math"/>
+                </w:rPr>
+                <m:t>∙D</m:t>
+              </m:r>
             </m:num>
             <m:den>
               <m:r>
@@ -8210,184 +8455,27 @@
       <w:pPr>
         <w:rPr>
           <w:rFonts w:eastAsiaTheme="minorEastAsia"/>
-          <w:b/>
         </w:rPr>
       </w:pPr>
-      <m:oMathPara>
-        <m:oMath>
-          <m:r>
-            <m:rPr>
-              <m:sty m:val="bi"/>
-            </m:rPr>
-            <w:rPr>
-              <w:rFonts w:ascii="Cambria Math" w:eastAsiaTheme="minorEastAsia" w:hAnsi="Cambria Math"/>
-            </w:rPr>
-            <m:t>Weighted_Scor</m:t>
-          </m:r>
-          <m:sSub>
-            <m:sSubPr>
-              <m:ctrlPr>
-                <w:rPr>
-                  <w:rFonts w:ascii="Cambria Math" w:eastAsiaTheme="minorEastAsia" w:hAnsi="Cambria Math"/>
-                  <w:b/>
-                  <w:i/>
-                </w:rPr>
-              </m:ctrlPr>
-            </m:sSubPr>
-            <m:e>
-              <m:r>
-                <m:rPr>
-                  <m:sty m:val="bi"/>
-                </m:rPr>
-                <w:rPr>
-                  <w:rFonts w:ascii="Cambria Math" w:eastAsiaTheme="minorEastAsia" w:hAnsi="Cambria Math"/>
-                </w:rPr>
-                <m:t>e</m:t>
-              </m:r>
-            </m:e>
-            <m:sub>
-              <m:r>
-                <m:rPr>
-                  <m:sty m:val="bi"/>
-                </m:rPr>
-                <w:rPr>
-                  <w:rFonts w:ascii="Cambria Math" w:eastAsiaTheme="minorEastAsia" w:hAnsi="Cambria Math"/>
-                </w:rPr>
-                <m:t>d</m:t>
-              </m:r>
-            </m:sub>
-          </m:sSub>
-          <m:r>
-            <m:rPr>
-              <m:sty m:val="bi"/>
-            </m:rPr>
-            <w:rPr>
-              <w:rFonts w:ascii="Cambria Math" w:eastAsiaTheme="minorEastAsia" w:hAnsi="Cambria Math"/>
-            </w:rPr>
-            <m:t>=∑</m:t>
-          </m:r>
-          <m:sSub>
-            <m:sSubPr>
-              <m:ctrlPr>
-                <w:rPr>
-                  <w:rFonts w:ascii="Cambria Math" w:eastAsiaTheme="minorEastAsia" w:hAnsi="Cambria Math"/>
-                  <w:b/>
-                  <w:i/>
-                </w:rPr>
-              </m:ctrlPr>
-            </m:sSubPr>
-            <m:e>
-              <m:r>
-                <m:rPr>
-                  <m:sty m:val="bi"/>
-                </m:rPr>
-                <w:rPr>
-                  <w:rFonts w:ascii="Cambria Math" w:eastAsiaTheme="minorEastAsia" w:hAnsi="Cambria Math"/>
-                </w:rPr>
-                <m:t>S</m:t>
-              </m:r>
-            </m:e>
-            <m:sub>
-              <m:r>
-                <m:rPr>
-                  <m:sty m:val="bi"/>
-                </m:rPr>
-                <w:rPr>
-                  <w:rFonts w:ascii="Cambria Math" w:eastAsiaTheme="minorEastAsia" w:hAnsi="Cambria Math"/>
-                </w:rPr>
-                <m:t>n</m:t>
-              </m:r>
-            </m:sub>
-          </m:sSub>
-          <m:r>
-            <m:rPr>
-              <m:sty m:val="bi"/>
-            </m:rPr>
-            <w:rPr>
-              <w:rFonts w:ascii="Cambria Math" w:eastAsiaTheme="minorEastAsia" w:hAnsi="Cambria Math"/>
-            </w:rPr>
-            <m:t>∙</m:t>
-          </m:r>
-          <m:f>
-            <m:fPr>
-              <m:ctrlPr>
-                <w:rPr>
-                  <w:rFonts w:ascii="Cambria Math" w:eastAsiaTheme="minorEastAsia" w:hAnsi="Cambria Math"/>
-                  <w:b/>
-                  <w:i/>
-                </w:rPr>
-              </m:ctrlPr>
-            </m:fPr>
-            <m:num>
-              <m:r>
-                <m:rPr>
-                  <m:sty m:val="bi"/>
-                </m:rPr>
-                <w:rPr>
-                  <w:rFonts w:ascii="Cambria Math" w:eastAsiaTheme="minorEastAsia" w:hAnsi="Cambria Math"/>
-                </w:rPr>
-                <m:t>Magnitud</m:t>
-              </m:r>
-              <m:sSub>
-                <m:sSubPr>
-                  <m:ctrlPr>
-                    <w:rPr>
-                      <w:rFonts w:ascii="Cambria Math" w:eastAsiaTheme="minorEastAsia" w:hAnsi="Cambria Math"/>
-                      <w:b/>
-                      <w:i/>
-                    </w:rPr>
-                  </m:ctrlPr>
-                </m:sSubPr>
-                <m:e>
-                  <m:r>
-                    <m:rPr>
-                      <m:sty m:val="bi"/>
-                    </m:rPr>
-                    <w:rPr>
-                      <w:rFonts w:ascii="Cambria Math" w:eastAsiaTheme="minorEastAsia" w:hAnsi="Cambria Math"/>
-                    </w:rPr>
-                    <m:t>e</m:t>
-                  </m:r>
-                </m:e>
-                <m:sub>
-                  <m:r>
-                    <m:rPr>
-                      <m:sty m:val="bi"/>
-                    </m:rPr>
-                    <w:rPr>
-                      <w:rFonts w:ascii="Cambria Math" w:eastAsiaTheme="minorEastAsia" w:hAnsi="Cambria Math"/>
-                    </w:rPr>
-                    <m:t>d</m:t>
-                  </m:r>
-                </m:sub>
-              </m:sSub>
-            </m:num>
-            <m:den>
-              <m:r>
-                <m:rPr>
-                  <m:sty m:val="bi"/>
-                </m:rPr>
-                <w:rPr>
-                  <w:rFonts w:ascii="Cambria Math" w:eastAsiaTheme="minorEastAsia" w:hAnsi="Cambria Math"/>
-                </w:rPr>
-                <m:t>0.022</m:t>
-              </m:r>
-            </m:den>
-          </m:f>
-        </m:oMath>
-      </m:oMathPara>
-    </w:p>
-    <w:p>
-      <w:pPr>
+      <w:bookmarkStart w:id="0" w:name="_GoBack"/>
+      <w:bookmarkEnd w:id="0"/>
+      <w:r>
         <w:rPr>
           <w:rFonts w:eastAsiaTheme="minorEastAsia"/>
         </w:rPr>
-      </w:pPr>
+        <w:t xml:space="preserve">We are using </w:t>
+      </w:r>
       <w:r>
         <w:rPr>
           <w:rFonts w:eastAsiaTheme="minorEastAsia"/>
         </w:rPr>
-        <w:t xml:space="preserve">We are using 45 days of historical </w:t>
+        <w:t xml:space="preserve">61 </w:t>
+      </w:r>
+      <w:r>
+        <w:rPr>
+          <w:rFonts w:eastAsiaTheme="minorEastAsia"/>
+        </w:rPr>
+        <w:t xml:space="preserve">days of historical </w:t>
       </w:r>
       <w:r>
         <w:rPr>
@@ -8830,6 +8918,7 @@
           <w:sz w:val="18"/>
           <w:szCs w:val="18"/>
         </w:rPr>
+        <w:lastRenderedPageBreak/>
         <w:t xml:space="preserve">import </w:t>
       </w:r>
       <w:r>
@@ -8902,7 +8991,6 @@
           <w:sz w:val="18"/>
           <w:szCs w:val="18"/>
         </w:rPr>
-        <w:lastRenderedPageBreak/>
         <w:t xml:space="preserve">import </w:t>
       </w:r>
       <w:proofErr w:type="spellStart"/>
@@ -11299,7 +11387,16 @@
           <w:sz w:val="18"/>
           <w:szCs w:val="18"/>
         </w:rPr>
-        <w:t>'H:/Course Docs/Big Data/Final Project/Docs/LoughranMcDonald_MasterDictionary_2014.xlsx'</w:t>
+        <w:t xml:space="preserve">'H:/Course Docs/Big Data/Final </w:t>
+      </w:r>
+      <w:r>
+        <w:rPr>
+          <w:color w:val="A5C261"/>
+          <w:sz w:val="18"/>
+          <w:szCs w:val="18"/>
+        </w:rPr>
+        <w:lastRenderedPageBreak/>
+        <w:t>Project/Docs/LoughranMcDonald_MasterDictionary_2014.xlsx'</w:t>
       </w:r>
       <w:r>
         <w:rPr>
@@ -11371,335 +11468,4147 @@
           <w:szCs w:val="18"/>
         </w:rPr>
         <w:br/>
-      </w:r>
-      <w:r>
-        <w:rPr>
-          <w:color w:val="A9B7C6"/>
+        <w:t xml:space="preserve">    </w:t>
+      </w:r>
+      <w:proofErr w:type="spellStart"/>
+      <w:r>
+        <w:rPr>
+          <w:color w:val="A9B7C6"/>
+          <w:sz w:val="18"/>
+          <w:szCs w:val="18"/>
+        </w:rPr>
+        <w:t>fin_pos</w:t>
+      </w:r>
+      <w:proofErr w:type="spellEnd"/>
+      <w:r>
+        <w:rPr>
+          <w:color w:val="A9B7C6"/>
+          <w:sz w:val="18"/>
+          <w:szCs w:val="18"/>
+        </w:rPr>
+        <w:t xml:space="preserve"> = </w:t>
+      </w:r>
+      <w:proofErr w:type="spellStart"/>
+      <w:r>
+        <w:rPr>
+          <w:color w:val="A9B7C6"/>
+          <w:sz w:val="18"/>
+          <w:szCs w:val="18"/>
+        </w:rPr>
+        <w:t>df_dict</w:t>
+      </w:r>
+      <w:proofErr w:type="spellEnd"/>
+      <w:r>
+        <w:rPr>
+          <w:color w:val="A9B7C6"/>
+          <w:sz w:val="18"/>
+          <w:szCs w:val="18"/>
+        </w:rPr>
+        <w:t>[</w:t>
+      </w:r>
+      <w:r>
+        <w:rPr>
+          <w:color w:val="A5C261"/>
+          <w:sz w:val="18"/>
+          <w:szCs w:val="18"/>
+        </w:rPr>
+        <w:t>'Word'</w:t>
+      </w:r>
+      <w:r>
+        <w:rPr>
+          <w:color w:val="A9B7C6"/>
+          <w:sz w:val="18"/>
+          <w:szCs w:val="18"/>
+        </w:rPr>
+        <w:t>][</w:t>
+      </w:r>
+      <w:proofErr w:type="spellStart"/>
+      <w:r>
+        <w:rPr>
+          <w:color w:val="A9B7C6"/>
+          <w:sz w:val="18"/>
+          <w:szCs w:val="18"/>
+        </w:rPr>
+        <w:t>df_dict</w:t>
+      </w:r>
+      <w:proofErr w:type="spellEnd"/>
+      <w:r>
+        <w:rPr>
+          <w:color w:val="A9B7C6"/>
+          <w:sz w:val="18"/>
+          <w:szCs w:val="18"/>
+        </w:rPr>
+        <w:t>[</w:t>
+      </w:r>
+      <w:r>
+        <w:rPr>
+          <w:color w:val="A5C261"/>
+          <w:sz w:val="18"/>
+          <w:szCs w:val="18"/>
+        </w:rPr>
+        <w:t>'Positive'</w:t>
+      </w:r>
+      <w:r>
+        <w:rPr>
+          <w:color w:val="A9B7C6"/>
+          <w:sz w:val="18"/>
+          <w:szCs w:val="18"/>
+        </w:rPr>
+        <w:t xml:space="preserve">] != </w:t>
+      </w:r>
+      <w:r>
+        <w:rPr>
+          <w:color w:val="6897BB"/>
+          <w:sz w:val="18"/>
+          <w:szCs w:val="18"/>
+        </w:rPr>
+        <w:t>0</w:t>
+      </w:r>
+      <w:r>
+        <w:rPr>
+          <w:color w:val="A9B7C6"/>
+          <w:sz w:val="18"/>
+          <w:szCs w:val="18"/>
+        </w:rPr>
+        <w:t>].</w:t>
+      </w:r>
+      <w:proofErr w:type="spellStart"/>
+      <w:r>
+        <w:rPr>
+          <w:color w:val="A9B7C6"/>
+          <w:sz w:val="18"/>
+          <w:szCs w:val="18"/>
+        </w:rPr>
+        <w:t>tolist</w:t>
+      </w:r>
+      <w:proofErr w:type="spellEnd"/>
+      <w:r>
+        <w:rPr>
+          <w:color w:val="A9B7C6"/>
+          <w:sz w:val="18"/>
+          <w:szCs w:val="18"/>
+        </w:rPr>
+        <w:t>()</w:t>
+      </w:r>
+      <w:r>
+        <w:rPr>
+          <w:color w:val="A9B7C6"/>
+          <w:sz w:val="18"/>
+          <w:szCs w:val="18"/>
+        </w:rPr>
+        <w:br/>
+        <w:t xml:space="preserve">    </w:t>
+      </w:r>
+      <w:proofErr w:type="spellStart"/>
+      <w:r>
+        <w:rPr>
+          <w:color w:val="A9B7C6"/>
+          <w:sz w:val="18"/>
+          <w:szCs w:val="18"/>
+        </w:rPr>
+        <w:t>fin_neg</w:t>
+      </w:r>
+      <w:proofErr w:type="spellEnd"/>
+      <w:r>
+        <w:rPr>
+          <w:color w:val="A9B7C6"/>
+          <w:sz w:val="18"/>
+          <w:szCs w:val="18"/>
+        </w:rPr>
+        <w:t xml:space="preserve"> = </w:t>
+      </w:r>
+      <w:proofErr w:type="spellStart"/>
+      <w:r>
+        <w:rPr>
+          <w:color w:val="A9B7C6"/>
+          <w:sz w:val="18"/>
+          <w:szCs w:val="18"/>
+        </w:rPr>
+        <w:t>df_dict</w:t>
+      </w:r>
+      <w:proofErr w:type="spellEnd"/>
+      <w:r>
+        <w:rPr>
+          <w:color w:val="A9B7C6"/>
+          <w:sz w:val="18"/>
+          <w:szCs w:val="18"/>
+        </w:rPr>
+        <w:t>[</w:t>
+      </w:r>
+      <w:r>
+        <w:rPr>
+          <w:color w:val="A5C261"/>
+          <w:sz w:val="18"/>
+          <w:szCs w:val="18"/>
+        </w:rPr>
+        <w:t>'Word'</w:t>
+      </w:r>
+      <w:r>
+        <w:rPr>
+          <w:color w:val="A9B7C6"/>
+          <w:sz w:val="18"/>
+          <w:szCs w:val="18"/>
+        </w:rPr>
+        <w:t>][</w:t>
+      </w:r>
+      <w:proofErr w:type="spellStart"/>
+      <w:r>
+        <w:rPr>
+          <w:color w:val="A9B7C6"/>
+          <w:sz w:val="18"/>
+          <w:szCs w:val="18"/>
+        </w:rPr>
+        <w:t>df_dict</w:t>
+      </w:r>
+      <w:proofErr w:type="spellEnd"/>
+      <w:r>
+        <w:rPr>
+          <w:color w:val="A9B7C6"/>
+          <w:sz w:val="18"/>
+          <w:szCs w:val="18"/>
+        </w:rPr>
+        <w:t>[</w:t>
+      </w:r>
+      <w:r>
+        <w:rPr>
+          <w:color w:val="A5C261"/>
+          <w:sz w:val="18"/>
+          <w:szCs w:val="18"/>
+        </w:rPr>
+        <w:t>'Negative'</w:t>
+      </w:r>
+      <w:r>
+        <w:rPr>
+          <w:color w:val="A9B7C6"/>
+          <w:sz w:val="18"/>
+          <w:szCs w:val="18"/>
+        </w:rPr>
+        <w:t xml:space="preserve">] != </w:t>
+      </w:r>
+      <w:r>
+        <w:rPr>
+          <w:color w:val="6897BB"/>
+          <w:sz w:val="18"/>
+          <w:szCs w:val="18"/>
+        </w:rPr>
+        <w:t>0</w:t>
+      </w:r>
+      <w:r>
+        <w:rPr>
+          <w:color w:val="A9B7C6"/>
+          <w:sz w:val="18"/>
+          <w:szCs w:val="18"/>
+        </w:rPr>
+        <w:t>].</w:t>
+      </w:r>
+      <w:proofErr w:type="spellStart"/>
+      <w:r>
+        <w:rPr>
+          <w:color w:val="A9B7C6"/>
+          <w:sz w:val="18"/>
+          <w:szCs w:val="18"/>
+        </w:rPr>
+        <w:t>tolist</w:t>
+      </w:r>
+      <w:proofErr w:type="spellEnd"/>
+      <w:r>
+        <w:rPr>
+          <w:color w:val="A9B7C6"/>
+          <w:sz w:val="18"/>
+          <w:szCs w:val="18"/>
+        </w:rPr>
+        <w:t>()</w:t>
+      </w:r>
+      <w:r>
+        <w:rPr>
+          <w:color w:val="A9B7C6"/>
+          <w:sz w:val="18"/>
+          <w:szCs w:val="18"/>
+        </w:rPr>
+        <w:br/>
+      </w:r>
+      <w:r>
+        <w:rPr>
+          <w:color w:val="A9B7C6"/>
+          <w:sz w:val="18"/>
+          <w:szCs w:val="18"/>
+        </w:rPr>
+        <w:br/>
+      </w:r>
+      <w:proofErr w:type="spellStart"/>
+      <w:r>
+        <w:rPr>
+          <w:b/>
+          <w:bCs/>
+          <w:color w:val="CC7832"/>
+          <w:sz w:val="18"/>
+          <w:szCs w:val="18"/>
+        </w:rPr>
+        <w:t>elif</w:t>
+      </w:r>
+      <w:proofErr w:type="spellEnd"/>
+      <w:r>
+        <w:rPr>
+          <w:b/>
+          <w:bCs/>
+          <w:color w:val="CC7832"/>
+          <w:sz w:val="18"/>
+          <w:szCs w:val="18"/>
+        </w:rPr>
+        <w:t xml:space="preserve"> </w:t>
+      </w:r>
+      <w:r>
+        <w:rPr>
+          <w:color w:val="A9B7C6"/>
+          <w:sz w:val="18"/>
+          <w:szCs w:val="18"/>
+        </w:rPr>
+        <w:t xml:space="preserve">DICTIONARY == </w:t>
+      </w:r>
+      <w:r>
+        <w:rPr>
+          <w:color w:val="A5C261"/>
+          <w:sz w:val="18"/>
+          <w:szCs w:val="18"/>
+        </w:rPr>
+        <w:t>'Harvard'</w:t>
+      </w:r>
+      <w:r>
+        <w:rPr>
+          <w:color w:val="A9B7C6"/>
+          <w:sz w:val="18"/>
+          <w:szCs w:val="18"/>
+        </w:rPr>
+        <w:t>:</w:t>
+      </w:r>
+      <w:r>
+        <w:rPr>
+          <w:color w:val="A9B7C6"/>
+          <w:sz w:val="18"/>
+          <w:szCs w:val="18"/>
+        </w:rPr>
+        <w:br/>
+        <w:t xml:space="preserve">    </w:t>
+      </w:r>
+      <w:r>
+        <w:rPr>
+          <w:color w:val="808080"/>
+          <w:sz w:val="18"/>
+          <w:szCs w:val="18"/>
+        </w:rPr>
+        <w:t xml:space="preserve"># use </w:t>
+      </w:r>
+      <w:proofErr w:type="spellStart"/>
+      <w:r>
+        <w:rPr>
+          <w:color w:val="808080"/>
+          <w:sz w:val="18"/>
+          <w:szCs w:val="18"/>
+        </w:rPr>
+        <w:t>harvard</w:t>
+      </w:r>
+      <w:proofErr w:type="spellEnd"/>
+      <w:r>
+        <w:rPr>
+          <w:color w:val="808080"/>
+          <w:sz w:val="18"/>
+          <w:szCs w:val="18"/>
+        </w:rPr>
+        <w:t xml:space="preserve"> dictionary</w:t>
+      </w:r>
+      <w:r>
+        <w:rPr>
+          <w:color w:val="808080"/>
+          <w:sz w:val="18"/>
+          <w:szCs w:val="18"/>
+        </w:rPr>
+        <w:br/>
+        <w:t xml:space="preserve">    </w:t>
+      </w:r>
+      <w:proofErr w:type="spellStart"/>
+      <w:r>
+        <w:rPr>
+          <w:color w:val="A9B7C6"/>
+          <w:sz w:val="18"/>
+          <w:szCs w:val="18"/>
+        </w:rPr>
+        <w:t>dict_path</w:t>
+      </w:r>
+      <w:proofErr w:type="spellEnd"/>
+      <w:r>
+        <w:rPr>
+          <w:color w:val="A9B7C6"/>
+          <w:sz w:val="18"/>
+          <w:szCs w:val="18"/>
+        </w:rPr>
+        <w:t xml:space="preserve"> = </w:t>
+      </w:r>
+      <w:r>
+        <w:rPr>
+          <w:color w:val="A5C261"/>
+          <w:sz w:val="18"/>
+          <w:szCs w:val="18"/>
+        </w:rPr>
+        <w:t>'H:/Course Docs/Big Data/Final Project/Docs/inquirerbasic.xls'</w:t>
+      </w:r>
+      <w:r>
+        <w:rPr>
+          <w:color w:val="A5C261"/>
+          <w:sz w:val="18"/>
+          <w:szCs w:val="18"/>
+        </w:rPr>
+        <w:br/>
+        <w:t xml:space="preserve">    </w:t>
+      </w:r>
+      <w:proofErr w:type="spellStart"/>
+      <w:r>
+        <w:rPr>
+          <w:color w:val="A9B7C6"/>
+          <w:sz w:val="18"/>
+          <w:szCs w:val="18"/>
+        </w:rPr>
+        <w:t>df_dict</w:t>
+      </w:r>
+      <w:proofErr w:type="spellEnd"/>
+      <w:r>
+        <w:rPr>
+          <w:color w:val="A9B7C6"/>
+          <w:sz w:val="18"/>
+          <w:szCs w:val="18"/>
+        </w:rPr>
+        <w:t xml:space="preserve"> = </w:t>
+      </w:r>
+      <w:proofErr w:type="spellStart"/>
+      <w:r>
+        <w:rPr>
+          <w:color w:val="A9B7C6"/>
+          <w:sz w:val="18"/>
+          <w:szCs w:val="18"/>
+        </w:rPr>
+        <w:t>pd.read_excel</w:t>
+      </w:r>
+      <w:proofErr w:type="spellEnd"/>
+      <w:r>
+        <w:rPr>
+          <w:color w:val="A9B7C6"/>
+          <w:sz w:val="18"/>
+          <w:szCs w:val="18"/>
+        </w:rPr>
+        <w:t>(</w:t>
+      </w:r>
+      <w:proofErr w:type="spellStart"/>
+      <w:r>
+        <w:rPr>
+          <w:color w:val="A9B7C6"/>
+          <w:sz w:val="18"/>
+          <w:szCs w:val="18"/>
+        </w:rPr>
+        <w:t>dict_path</w:t>
+      </w:r>
+      <w:proofErr w:type="spellEnd"/>
+      <w:r>
+        <w:rPr>
+          <w:color w:val="A9B7C6"/>
+          <w:sz w:val="18"/>
+          <w:szCs w:val="18"/>
+        </w:rPr>
+        <w:t>)</w:t>
+      </w:r>
+      <w:r>
+        <w:rPr>
+          <w:color w:val="A9B7C6"/>
+          <w:sz w:val="18"/>
+          <w:szCs w:val="18"/>
+        </w:rPr>
+        <w:br/>
+        <w:t xml:space="preserve">    </w:t>
+      </w:r>
+      <w:proofErr w:type="spellStart"/>
+      <w:r>
+        <w:rPr>
+          <w:color w:val="A9B7C6"/>
+          <w:sz w:val="18"/>
+          <w:szCs w:val="18"/>
+        </w:rPr>
+        <w:t>fin_pos</w:t>
+      </w:r>
+      <w:proofErr w:type="spellEnd"/>
+      <w:r>
+        <w:rPr>
+          <w:color w:val="A9B7C6"/>
+          <w:sz w:val="18"/>
+          <w:szCs w:val="18"/>
+        </w:rPr>
+        <w:t xml:space="preserve"> = </w:t>
+      </w:r>
+      <w:proofErr w:type="spellStart"/>
+      <w:r>
+        <w:rPr>
+          <w:color w:val="A9B7C6"/>
+          <w:sz w:val="18"/>
+          <w:szCs w:val="18"/>
+        </w:rPr>
+        <w:t>df_dict</w:t>
+      </w:r>
+      <w:proofErr w:type="spellEnd"/>
+      <w:r>
+        <w:rPr>
+          <w:color w:val="A9B7C6"/>
+          <w:sz w:val="18"/>
+          <w:szCs w:val="18"/>
+        </w:rPr>
+        <w:t>[</w:t>
+      </w:r>
+      <w:proofErr w:type="spellStart"/>
+      <w:r>
+        <w:rPr>
+          <w:color w:val="A9B7C6"/>
+          <w:sz w:val="18"/>
+          <w:szCs w:val="18"/>
+        </w:rPr>
+        <w:t>df_dict</w:t>
+      </w:r>
+      <w:proofErr w:type="spellEnd"/>
+      <w:r>
+        <w:rPr>
+          <w:color w:val="A9B7C6"/>
+          <w:sz w:val="18"/>
+          <w:szCs w:val="18"/>
+        </w:rPr>
+        <w:t>[</w:t>
+      </w:r>
+      <w:r>
+        <w:rPr>
+          <w:color w:val="A5C261"/>
+          <w:sz w:val="18"/>
+          <w:szCs w:val="18"/>
+        </w:rPr>
+        <w:t>'</w:t>
+      </w:r>
+      <w:proofErr w:type="spellStart"/>
+      <w:r>
+        <w:rPr>
+          <w:color w:val="A5C261"/>
+          <w:sz w:val="18"/>
+          <w:szCs w:val="18"/>
+        </w:rPr>
+        <w:t>Positiv</w:t>
+      </w:r>
+      <w:proofErr w:type="spellEnd"/>
+      <w:r>
+        <w:rPr>
+          <w:color w:val="A5C261"/>
+          <w:sz w:val="18"/>
+          <w:szCs w:val="18"/>
+        </w:rPr>
+        <w:t>'</w:t>
+      </w:r>
+      <w:r>
+        <w:rPr>
+          <w:color w:val="A9B7C6"/>
+          <w:sz w:val="18"/>
+          <w:szCs w:val="18"/>
+        </w:rPr>
+        <w:t xml:space="preserve">] == </w:t>
+      </w:r>
+      <w:r>
+        <w:rPr>
+          <w:color w:val="A5C261"/>
+          <w:sz w:val="18"/>
+          <w:szCs w:val="18"/>
+        </w:rPr>
+        <w:t>'</w:t>
+      </w:r>
+      <w:proofErr w:type="spellStart"/>
+      <w:r>
+        <w:rPr>
+          <w:color w:val="A5C261"/>
+          <w:sz w:val="18"/>
+          <w:szCs w:val="18"/>
+        </w:rPr>
+        <w:t>Positiv</w:t>
+      </w:r>
+      <w:proofErr w:type="spellEnd"/>
+      <w:r>
+        <w:rPr>
+          <w:color w:val="A5C261"/>
+          <w:sz w:val="18"/>
+          <w:szCs w:val="18"/>
+        </w:rPr>
+        <w:t>'</w:t>
+      </w:r>
+      <w:r>
+        <w:rPr>
+          <w:color w:val="A9B7C6"/>
+          <w:sz w:val="18"/>
+          <w:szCs w:val="18"/>
+        </w:rPr>
+        <w:t>].</w:t>
+      </w:r>
+      <w:proofErr w:type="spellStart"/>
+      <w:r>
+        <w:rPr>
+          <w:color w:val="A9B7C6"/>
+          <w:sz w:val="18"/>
+          <w:szCs w:val="18"/>
+        </w:rPr>
+        <w:t>index.tolist</w:t>
+      </w:r>
+      <w:proofErr w:type="spellEnd"/>
+      <w:r>
+        <w:rPr>
+          <w:color w:val="A9B7C6"/>
+          <w:sz w:val="18"/>
+          <w:szCs w:val="18"/>
+        </w:rPr>
+        <w:t>()</w:t>
+      </w:r>
+      <w:r>
+        <w:rPr>
+          <w:color w:val="A9B7C6"/>
+          <w:sz w:val="18"/>
+          <w:szCs w:val="18"/>
+        </w:rPr>
+        <w:br/>
+        <w:t xml:space="preserve">    </w:t>
+      </w:r>
+      <w:proofErr w:type="spellStart"/>
+      <w:r>
+        <w:rPr>
+          <w:color w:val="A9B7C6"/>
+          <w:sz w:val="18"/>
+          <w:szCs w:val="18"/>
+        </w:rPr>
+        <w:t>fin_neg</w:t>
+      </w:r>
+      <w:proofErr w:type="spellEnd"/>
+      <w:r>
+        <w:rPr>
+          <w:color w:val="A9B7C6"/>
+          <w:sz w:val="18"/>
+          <w:szCs w:val="18"/>
+        </w:rPr>
+        <w:t xml:space="preserve"> = </w:t>
+      </w:r>
+      <w:proofErr w:type="spellStart"/>
+      <w:r>
+        <w:rPr>
+          <w:color w:val="A9B7C6"/>
+          <w:sz w:val="18"/>
+          <w:szCs w:val="18"/>
+        </w:rPr>
+        <w:t>df_dict</w:t>
+      </w:r>
+      <w:proofErr w:type="spellEnd"/>
+      <w:r>
+        <w:rPr>
+          <w:color w:val="A9B7C6"/>
+          <w:sz w:val="18"/>
+          <w:szCs w:val="18"/>
+        </w:rPr>
+        <w:t>[</w:t>
+      </w:r>
+      <w:proofErr w:type="spellStart"/>
+      <w:r>
+        <w:rPr>
+          <w:color w:val="A9B7C6"/>
+          <w:sz w:val="18"/>
+          <w:szCs w:val="18"/>
+        </w:rPr>
+        <w:t>df_dict</w:t>
+      </w:r>
+      <w:proofErr w:type="spellEnd"/>
+      <w:r>
+        <w:rPr>
+          <w:color w:val="A9B7C6"/>
+          <w:sz w:val="18"/>
+          <w:szCs w:val="18"/>
+        </w:rPr>
+        <w:t>[</w:t>
+      </w:r>
+      <w:r>
+        <w:rPr>
+          <w:color w:val="A5C261"/>
+          <w:sz w:val="18"/>
+          <w:szCs w:val="18"/>
+        </w:rPr>
+        <w:t>'</w:t>
+      </w:r>
+      <w:proofErr w:type="spellStart"/>
+      <w:r>
+        <w:rPr>
+          <w:color w:val="A5C261"/>
+          <w:sz w:val="18"/>
+          <w:szCs w:val="18"/>
+        </w:rPr>
+        <w:t>Negativ</w:t>
+      </w:r>
+      <w:proofErr w:type="spellEnd"/>
+      <w:r>
+        <w:rPr>
+          <w:color w:val="A5C261"/>
+          <w:sz w:val="18"/>
+          <w:szCs w:val="18"/>
+        </w:rPr>
+        <w:t>'</w:t>
+      </w:r>
+      <w:r>
+        <w:rPr>
+          <w:color w:val="A9B7C6"/>
+          <w:sz w:val="18"/>
+          <w:szCs w:val="18"/>
+        </w:rPr>
+        <w:t xml:space="preserve">] == </w:t>
+      </w:r>
+      <w:r>
+        <w:rPr>
+          <w:color w:val="A5C261"/>
+          <w:sz w:val="18"/>
+          <w:szCs w:val="18"/>
+        </w:rPr>
+        <w:t>'</w:t>
+      </w:r>
+      <w:proofErr w:type="spellStart"/>
+      <w:r>
+        <w:rPr>
+          <w:color w:val="A5C261"/>
+          <w:sz w:val="18"/>
+          <w:szCs w:val="18"/>
+        </w:rPr>
+        <w:t>Negativ</w:t>
+      </w:r>
+      <w:proofErr w:type="spellEnd"/>
+      <w:r>
+        <w:rPr>
+          <w:color w:val="A5C261"/>
+          <w:sz w:val="18"/>
+          <w:szCs w:val="18"/>
+        </w:rPr>
+        <w:t>'</w:t>
+      </w:r>
+      <w:r>
+        <w:rPr>
+          <w:color w:val="A9B7C6"/>
+          <w:sz w:val="18"/>
+          <w:szCs w:val="18"/>
+        </w:rPr>
+        <w:t>].</w:t>
+      </w:r>
+      <w:proofErr w:type="spellStart"/>
+      <w:r>
+        <w:rPr>
+          <w:color w:val="A9B7C6"/>
+          <w:sz w:val="18"/>
+          <w:szCs w:val="18"/>
+        </w:rPr>
+        <w:t>index.tolist</w:t>
+      </w:r>
+      <w:proofErr w:type="spellEnd"/>
+      <w:r>
+        <w:rPr>
+          <w:color w:val="A9B7C6"/>
+          <w:sz w:val="18"/>
+          <w:szCs w:val="18"/>
+        </w:rPr>
+        <w:t>()</w:t>
+      </w:r>
+      <w:r>
+        <w:rPr>
+          <w:color w:val="A9B7C6"/>
+          <w:sz w:val="18"/>
+          <w:szCs w:val="18"/>
+        </w:rPr>
+        <w:br/>
+      </w:r>
+      <w:r>
+        <w:rPr>
+          <w:b/>
+          <w:bCs/>
+          <w:color w:val="CC7832"/>
+          <w:sz w:val="18"/>
+          <w:szCs w:val="18"/>
+        </w:rPr>
+        <w:t>else</w:t>
+      </w:r>
+      <w:r>
+        <w:rPr>
+          <w:color w:val="A9B7C6"/>
+          <w:sz w:val="18"/>
+          <w:szCs w:val="18"/>
+        </w:rPr>
+        <w:t>:</w:t>
+      </w:r>
+      <w:r>
+        <w:rPr>
+          <w:color w:val="A9B7C6"/>
+          <w:sz w:val="18"/>
+          <w:szCs w:val="18"/>
+        </w:rPr>
+        <w:br/>
+        <w:t xml:space="preserve">    </w:t>
+      </w:r>
+      <w:r>
+        <w:rPr>
+          <w:b/>
+          <w:bCs/>
+          <w:color w:val="CC7832"/>
+          <w:sz w:val="18"/>
+          <w:szCs w:val="18"/>
+        </w:rPr>
+        <w:t xml:space="preserve">print </w:t>
+      </w:r>
+      <w:r>
+        <w:rPr>
+          <w:color w:val="A5C261"/>
+          <w:sz w:val="18"/>
+          <w:szCs w:val="18"/>
+        </w:rPr>
+        <w:t>'Error: Improper dictionary chosen.'</w:t>
+      </w:r>
+      <w:r>
+        <w:rPr>
+          <w:color w:val="A5C261"/>
+          <w:sz w:val="18"/>
+          <w:szCs w:val="18"/>
+        </w:rPr>
+        <w:br/>
+      </w:r>
+      <w:r>
+        <w:rPr>
+          <w:color w:val="A5C261"/>
+          <w:sz w:val="18"/>
+          <w:szCs w:val="18"/>
+        </w:rPr>
+        <w:br/>
+      </w:r>
+      <w:r>
+        <w:rPr>
+          <w:color w:val="A5C261"/>
+          <w:sz w:val="18"/>
+          <w:szCs w:val="18"/>
+        </w:rPr>
+        <w:br/>
+      </w:r>
+      <w:proofErr w:type="spellStart"/>
+      <w:r>
+        <w:rPr>
+          <w:color w:val="A9B7C6"/>
+          <w:sz w:val="18"/>
+          <w:szCs w:val="18"/>
+        </w:rPr>
+        <w:t>df_data</w:t>
+      </w:r>
+      <w:proofErr w:type="spellEnd"/>
+      <w:r>
+        <w:rPr>
+          <w:color w:val="A9B7C6"/>
+          <w:sz w:val="18"/>
+          <w:szCs w:val="18"/>
+        </w:rPr>
+        <w:t xml:space="preserve"> = </w:t>
+      </w:r>
+      <w:proofErr w:type="spellStart"/>
+      <w:r>
+        <w:rPr>
+          <w:color w:val="A9B7C6"/>
+          <w:sz w:val="18"/>
+          <w:szCs w:val="18"/>
+        </w:rPr>
+        <w:t>pd.DataFrame</w:t>
+      </w:r>
+      <w:proofErr w:type="spellEnd"/>
+      <w:r>
+        <w:rPr>
+          <w:color w:val="A9B7C6"/>
+          <w:sz w:val="18"/>
+          <w:szCs w:val="18"/>
+        </w:rPr>
+        <w:t>()</w:t>
+      </w:r>
+      <w:r>
+        <w:rPr>
+          <w:color w:val="A9B7C6"/>
+          <w:sz w:val="18"/>
+          <w:szCs w:val="18"/>
+        </w:rPr>
+        <w:br/>
+      </w:r>
+      <w:r>
+        <w:rPr>
+          <w:b/>
+          <w:bCs/>
+          <w:color w:val="CC7832"/>
+          <w:sz w:val="18"/>
+          <w:szCs w:val="18"/>
+        </w:rPr>
+        <w:t xml:space="preserve">for </w:t>
+      </w:r>
+      <w:proofErr w:type="spellStart"/>
+      <w:r>
+        <w:rPr>
+          <w:color w:val="A9B7C6"/>
+          <w:sz w:val="18"/>
+          <w:szCs w:val="18"/>
+        </w:rPr>
+        <w:t>data_path</w:t>
+      </w:r>
+      <w:proofErr w:type="spellEnd"/>
+      <w:r>
+        <w:rPr>
+          <w:color w:val="A9B7C6"/>
+          <w:sz w:val="18"/>
+          <w:szCs w:val="18"/>
+        </w:rPr>
+        <w:t xml:space="preserve"> </w:t>
+      </w:r>
+      <w:r>
+        <w:rPr>
+          <w:b/>
+          <w:bCs/>
+          <w:color w:val="CC7832"/>
+          <w:sz w:val="18"/>
+          <w:szCs w:val="18"/>
+        </w:rPr>
+        <w:t xml:space="preserve">in </w:t>
+      </w:r>
+      <w:proofErr w:type="spellStart"/>
+      <w:r>
+        <w:rPr>
+          <w:color w:val="A9B7C6"/>
+          <w:sz w:val="18"/>
+          <w:szCs w:val="18"/>
+        </w:rPr>
+        <w:t>data_paths</w:t>
+      </w:r>
+      <w:proofErr w:type="spellEnd"/>
+      <w:r>
+        <w:rPr>
+          <w:color w:val="A9B7C6"/>
+          <w:sz w:val="18"/>
+          <w:szCs w:val="18"/>
+        </w:rPr>
+        <w:t>:</w:t>
+      </w:r>
+      <w:r>
+        <w:rPr>
+          <w:color w:val="A9B7C6"/>
+          <w:sz w:val="18"/>
+          <w:szCs w:val="18"/>
+        </w:rPr>
+        <w:br/>
+        <w:t xml:space="preserve">    </w:t>
+      </w:r>
+      <w:r>
+        <w:rPr>
+          <w:b/>
+          <w:bCs/>
+          <w:color w:val="CC7832"/>
+          <w:sz w:val="18"/>
+          <w:szCs w:val="18"/>
+        </w:rPr>
+        <w:t xml:space="preserve">if </w:t>
+      </w:r>
+      <w:proofErr w:type="spellStart"/>
+      <w:r>
+        <w:rPr>
+          <w:color w:val="8888C6"/>
+          <w:sz w:val="18"/>
+          <w:szCs w:val="18"/>
+        </w:rPr>
+        <w:t>len</w:t>
+      </w:r>
+      <w:proofErr w:type="spellEnd"/>
+      <w:r>
+        <w:rPr>
+          <w:color w:val="A9B7C6"/>
+          <w:sz w:val="18"/>
+          <w:szCs w:val="18"/>
+        </w:rPr>
+        <w:t>(</w:t>
+      </w:r>
+      <w:proofErr w:type="spellStart"/>
+      <w:r>
+        <w:rPr>
+          <w:color w:val="A9B7C6"/>
+          <w:sz w:val="18"/>
+          <w:szCs w:val="18"/>
+        </w:rPr>
+        <w:t>df_data</w:t>
+      </w:r>
+      <w:proofErr w:type="spellEnd"/>
+      <w:r>
+        <w:rPr>
+          <w:color w:val="A9B7C6"/>
+          <w:sz w:val="18"/>
+          <w:szCs w:val="18"/>
+        </w:rPr>
+        <w:t xml:space="preserve">) == </w:t>
+      </w:r>
+      <w:r>
+        <w:rPr>
+          <w:color w:val="6897BB"/>
+          <w:sz w:val="18"/>
+          <w:szCs w:val="18"/>
+        </w:rPr>
+        <w:t>0</w:t>
+      </w:r>
+      <w:r>
+        <w:rPr>
+          <w:color w:val="A9B7C6"/>
+          <w:sz w:val="18"/>
+          <w:szCs w:val="18"/>
+        </w:rPr>
+        <w:t>:</w:t>
+      </w:r>
+      <w:r>
+        <w:rPr>
+          <w:color w:val="A9B7C6"/>
+          <w:sz w:val="18"/>
+          <w:szCs w:val="18"/>
+        </w:rPr>
+        <w:br/>
+        <w:t xml:space="preserve">        </w:t>
+      </w:r>
+      <w:proofErr w:type="spellStart"/>
+      <w:r>
+        <w:rPr>
+          <w:color w:val="A9B7C6"/>
+          <w:sz w:val="18"/>
+          <w:szCs w:val="18"/>
+        </w:rPr>
+        <w:t>df_data</w:t>
+      </w:r>
+      <w:proofErr w:type="spellEnd"/>
+      <w:r>
+        <w:rPr>
+          <w:color w:val="A9B7C6"/>
+          <w:sz w:val="18"/>
+          <w:szCs w:val="18"/>
+        </w:rPr>
+        <w:t xml:space="preserve"> = </w:t>
+      </w:r>
+      <w:proofErr w:type="spellStart"/>
+      <w:r>
+        <w:rPr>
+          <w:color w:val="A9B7C6"/>
+          <w:sz w:val="18"/>
+          <w:szCs w:val="18"/>
+        </w:rPr>
+        <w:t>pd.read_csv</w:t>
+      </w:r>
+      <w:proofErr w:type="spellEnd"/>
+      <w:r>
+        <w:rPr>
+          <w:color w:val="A9B7C6"/>
+          <w:sz w:val="18"/>
+          <w:szCs w:val="18"/>
+        </w:rPr>
+        <w:t>(</w:t>
+      </w:r>
+      <w:proofErr w:type="spellStart"/>
+      <w:r>
+        <w:rPr>
+          <w:color w:val="A9B7C6"/>
+          <w:sz w:val="18"/>
+          <w:szCs w:val="18"/>
+        </w:rPr>
+        <w:t>data_path</w:t>
+      </w:r>
+      <w:proofErr w:type="spellEnd"/>
+      <w:r>
+        <w:rPr>
+          <w:color w:val="A9B7C6"/>
+          <w:sz w:val="18"/>
+          <w:szCs w:val="18"/>
+        </w:rPr>
+        <w:t>)</w:t>
+      </w:r>
+      <w:r>
+        <w:rPr>
+          <w:color w:val="A9B7C6"/>
+          <w:sz w:val="18"/>
+          <w:szCs w:val="18"/>
+        </w:rPr>
+        <w:br/>
+        <w:t xml:space="preserve">    </w:t>
+      </w:r>
+      <w:r>
+        <w:rPr>
+          <w:b/>
+          <w:bCs/>
+          <w:color w:val="CC7832"/>
+          <w:sz w:val="18"/>
+          <w:szCs w:val="18"/>
+        </w:rPr>
+        <w:t>else</w:t>
+      </w:r>
+      <w:r>
+        <w:rPr>
+          <w:color w:val="A9B7C6"/>
+          <w:sz w:val="18"/>
+          <w:szCs w:val="18"/>
+        </w:rPr>
+        <w:t>:</w:t>
+      </w:r>
+      <w:r>
+        <w:rPr>
+          <w:color w:val="A9B7C6"/>
+          <w:sz w:val="18"/>
+          <w:szCs w:val="18"/>
+        </w:rPr>
+        <w:br/>
+        <w:t xml:space="preserve">        </w:t>
+      </w:r>
+      <w:proofErr w:type="spellStart"/>
+      <w:r>
+        <w:rPr>
+          <w:color w:val="A9B7C6"/>
+          <w:sz w:val="18"/>
+          <w:szCs w:val="18"/>
+        </w:rPr>
+        <w:t>df_newfile</w:t>
+      </w:r>
+      <w:proofErr w:type="spellEnd"/>
+      <w:r>
+        <w:rPr>
+          <w:color w:val="A9B7C6"/>
+          <w:sz w:val="18"/>
+          <w:szCs w:val="18"/>
+        </w:rPr>
+        <w:t xml:space="preserve"> = </w:t>
+      </w:r>
+      <w:proofErr w:type="spellStart"/>
+      <w:r>
+        <w:rPr>
+          <w:color w:val="A9B7C6"/>
+          <w:sz w:val="18"/>
+          <w:szCs w:val="18"/>
+        </w:rPr>
+        <w:t>pd.read_csv</w:t>
+      </w:r>
+      <w:proofErr w:type="spellEnd"/>
+      <w:r>
+        <w:rPr>
+          <w:color w:val="A9B7C6"/>
+          <w:sz w:val="18"/>
+          <w:szCs w:val="18"/>
+        </w:rPr>
+        <w:t>(</w:t>
+      </w:r>
+      <w:proofErr w:type="spellStart"/>
+      <w:r>
+        <w:rPr>
+          <w:color w:val="A9B7C6"/>
+          <w:sz w:val="18"/>
+          <w:szCs w:val="18"/>
+        </w:rPr>
+        <w:t>data_path</w:t>
+      </w:r>
+      <w:proofErr w:type="spellEnd"/>
+      <w:r>
+        <w:rPr>
+          <w:color w:val="A9B7C6"/>
+          <w:sz w:val="18"/>
+          <w:szCs w:val="18"/>
+        </w:rPr>
+        <w:t>)</w:t>
+      </w:r>
+      <w:r>
+        <w:rPr>
+          <w:color w:val="A9B7C6"/>
+          <w:sz w:val="18"/>
+          <w:szCs w:val="18"/>
+        </w:rPr>
+        <w:br/>
+        <w:t xml:space="preserve">        </w:t>
+      </w:r>
+      <w:proofErr w:type="spellStart"/>
+      <w:r>
+        <w:rPr>
+          <w:color w:val="A9B7C6"/>
+          <w:sz w:val="18"/>
+          <w:szCs w:val="18"/>
+        </w:rPr>
+        <w:t>df_data</w:t>
+      </w:r>
+      <w:proofErr w:type="spellEnd"/>
+      <w:r>
+        <w:rPr>
+          <w:color w:val="A9B7C6"/>
+          <w:sz w:val="18"/>
+          <w:szCs w:val="18"/>
+        </w:rPr>
+        <w:t xml:space="preserve"> = </w:t>
+      </w:r>
+      <w:proofErr w:type="spellStart"/>
+      <w:r>
+        <w:rPr>
+          <w:color w:val="A9B7C6"/>
+          <w:sz w:val="18"/>
+          <w:szCs w:val="18"/>
+        </w:rPr>
+        <w:t>pd.concat</w:t>
+      </w:r>
+      <w:proofErr w:type="spellEnd"/>
+      <w:r>
+        <w:rPr>
+          <w:color w:val="A9B7C6"/>
+          <w:sz w:val="18"/>
+          <w:szCs w:val="18"/>
+        </w:rPr>
+        <w:t>([</w:t>
+      </w:r>
+      <w:proofErr w:type="spellStart"/>
+      <w:r>
+        <w:rPr>
+          <w:color w:val="A9B7C6"/>
+          <w:sz w:val="18"/>
+          <w:szCs w:val="18"/>
+        </w:rPr>
+        <w:t>df_data</w:t>
+      </w:r>
+      <w:proofErr w:type="spellEnd"/>
+      <w:r>
+        <w:rPr>
+          <w:color w:val="CC7832"/>
+          <w:sz w:val="18"/>
+          <w:szCs w:val="18"/>
+        </w:rPr>
+        <w:t xml:space="preserve">, </w:t>
+      </w:r>
+      <w:proofErr w:type="spellStart"/>
+      <w:r>
+        <w:rPr>
+          <w:color w:val="A9B7C6"/>
+          <w:sz w:val="18"/>
+          <w:szCs w:val="18"/>
+        </w:rPr>
+        <w:t>df_newfile</w:t>
+      </w:r>
+      <w:proofErr w:type="spellEnd"/>
+      <w:r>
+        <w:rPr>
+          <w:color w:val="A9B7C6"/>
+          <w:sz w:val="18"/>
+          <w:szCs w:val="18"/>
+        </w:rPr>
+        <w:t>])</w:t>
+      </w:r>
+      <w:r>
+        <w:rPr>
+          <w:color w:val="A9B7C6"/>
+          <w:sz w:val="18"/>
+          <w:szCs w:val="18"/>
+        </w:rPr>
+        <w:br/>
+      </w:r>
+      <w:r>
+        <w:rPr>
+          <w:color w:val="A9B7C6"/>
+          <w:sz w:val="18"/>
+          <w:szCs w:val="18"/>
+        </w:rPr>
+        <w:br/>
+      </w:r>
+      <w:r>
+        <w:rPr>
+          <w:color w:val="808080"/>
+          <w:sz w:val="18"/>
+          <w:szCs w:val="18"/>
+        </w:rPr>
+        <w:t># clean up data</w:t>
+      </w:r>
+      <w:r>
+        <w:rPr>
+          <w:color w:val="808080"/>
+          <w:sz w:val="18"/>
+          <w:szCs w:val="18"/>
+        </w:rPr>
+        <w:br/>
+        <w:t># remove stop words to reduce dimensionality</w:t>
+      </w:r>
+      <w:r>
+        <w:rPr>
+          <w:color w:val="808080"/>
+          <w:sz w:val="18"/>
+          <w:szCs w:val="18"/>
+        </w:rPr>
+        <w:br/>
+      </w:r>
+      <w:proofErr w:type="spellStart"/>
+      <w:r>
+        <w:rPr>
+          <w:color w:val="A9B7C6"/>
+          <w:sz w:val="18"/>
+          <w:szCs w:val="18"/>
+        </w:rPr>
+        <w:t>df_data</w:t>
+      </w:r>
+      <w:proofErr w:type="spellEnd"/>
+      <w:r>
+        <w:rPr>
+          <w:color w:val="A9B7C6"/>
+          <w:sz w:val="18"/>
+          <w:szCs w:val="18"/>
+        </w:rPr>
+        <w:t>[</w:t>
+      </w:r>
+      <w:r>
+        <w:rPr>
+          <w:color w:val="A5C261"/>
+          <w:sz w:val="18"/>
+          <w:szCs w:val="18"/>
+        </w:rPr>
+        <w:t>"</w:t>
+      </w:r>
+      <w:proofErr w:type="spellStart"/>
+      <w:r>
+        <w:rPr>
+          <w:color w:val="A5C261"/>
+          <w:sz w:val="18"/>
+          <w:szCs w:val="18"/>
+        </w:rPr>
+        <w:t>stop_text</w:t>
+      </w:r>
+      <w:proofErr w:type="spellEnd"/>
+      <w:r>
+        <w:rPr>
+          <w:color w:val="A5C261"/>
+          <w:sz w:val="18"/>
+          <w:szCs w:val="18"/>
+        </w:rPr>
+        <w:t>"</w:t>
+      </w:r>
+      <w:r>
+        <w:rPr>
+          <w:color w:val="A9B7C6"/>
+          <w:sz w:val="18"/>
+          <w:szCs w:val="18"/>
+        </w:rPr>
+        <w:t xml:space="preserve">] = </w:t>
+      </w:r>
+      <w:proofErr w:type="spellStart"/>
+      <w:r>
+        <w:rPr>
+          <w:color w:val="A9B7C6"/>
+          <w:sz w:val="18"/>
+          <w:szCs w:val="18"/>
+        </w:rPr>
+        <w:t>df_data</w:t>
+      </w:r>
+      <w:proofErr w:type="spellEnd"/>
+      <w:r>
+        <w:rPr>
+          <w:color w:val="A9B7C6"/>
+          <w:sz w:val="18"/>
+          <w:szCs w:val="18"/>
+        </w:rPr>
+        <w:t>[</w:t>
+      </w:r>
+      <w:r>
+        <w:rPr>
+          <w:color w:val="A5C261"/>
+          <w:sz w:val="18"/>
+          <w:szCs w:val="18"/>
+        </w:rPr>
+        <w:t>"Body"</w:t>
+      </w:r>
+      <w:r>
+        <w:rPr>
+          <w:color w:val="A9B7C6"/>
+          <w:sz w:val="18"/>
+          <w:szCs w:val="18"/>
+        </w:rPr>
+        <w:t>].apply(</w:t>
+      </w:r>
+      <w:proofErr w:type="spellStart"/>
+      <w:r>
+        <w:rPr>
+          <w:color w:val="A9B7C6"/>
+          <w:sz w:val="18"/>
+          <w:szCs w:val="18"/>
+        </w:rPr>
+        <w:t>pp.remove_stops</w:t>
+      </w:r>
+      <w:proofErr w:type="spellEnd"/>
+      <w:r>
+        <w:rPr>
+          <w:color w:val="A9B7C6"/>
+          <w:sz w:val="18"/>
+          <w:szCs w:val="18"/>
+        </w:rPr>
+        <w:t>)</w:t>
+      </w:r>
+      <w:r>
+        <w:rPr>
+          <w:color w:val="A9B7C6"/>
+          <w:sz w:val="18"/>
+          <w:szCs w:val="18"/>
+        </w:rPr>
+        <w:br/>
+      </w:r>
+      <w:r>
+        <w:rPr>
+          <w:color w:val="808080"/>
+          <w:sz w:val="18"/>
+          <w:szCs w:val="18"/>
+        </w:rPr>
+        <w:t xml:space="preserve"># remove other </w:t>
+      </w:r>
+      <w:proofErr w:type="spellStart"/>
+      <w:r>
+        <w:rPr>
+          <w:color w:val="808080"/>
+          <w:sz w:val="18"/>
+          <w:szCs w:val="18"/>
+        </w:rPr>
+        <w:t>non essential</w:t>
+      </w:r>
+      <w:proofErr w:type="spellEnd"/>
+      <w:r>
+        <w:rPr>
+          <w:color w:val="808080"/>
+          <w:sz w:val="18"/>
+          <w:szCs w:val="18"/>
+        </w:rPr>
+        <w:t xml:space="preserve"> words, think of it as my personal stop word list</w:t>
+      </w:r>
+      <w:r>
+        <w:rPr>
+          <w:color w:val="808080"/>
+          <w:sz w:val="18"/>
+          <w:szCs w:val="18"/>
+        </w:rPr>
+        <w:br/>
+      </w:r>
+      <w:proofErr w:type="spellStart"/>
+      <w:r>
+        <w:rPr>
+          <w:color w:val="A9B7C6"/>
+          <w:sz w:val="18"/>
+          <w:szCs w:val="18"/>
+        </w:rPr>
+        <w:t>df_data</w:t>
+      </w:r>
+      <w:proofErr w:type="spellEnd"/>
+      <w:r>
+        <w:rPr>
+          <w:color w:val="A9B7C6"/>
+          <w:sz w:val="18"/>
+          <w:szCs w:val="18"/>
+        </w:rPr>
+        <w:t>[</w:t>
+      </w:r>
+      <w:r>
+        <w:rPr>
+          <w:color w:val="A5C261"/>
+          <w:sz w:val="18"/>
+          <w:szCs w:val="18"/>
+        </w:rPr>
+        <w:t>"</w:t>
+      </w:r>
+      <w:proofErr w:type="spellStart"/>
+      <w:r>
+        <w:rPr>
+          <w:color w:val="A5C261"/>
+          <w:sz w:val="18"/>
+          <w:szCs w:val="18"/>
+        </w:rPr>
+        <w:t>feat_text</w:t>
+      </w:r>
+      <w:proofErr w:type="spellEnd"/>
+      <w:r>
+        <w:rPr>
+          <w:color w:val="A5C261"/>
+          <w:sz w:val="18"/>
+          <w:szCs w:val="18"/>
+        </w:rPr>
+        <w:t>"</w:t>
+      </w:r>
+      <w:r>
+        <w:rPr>
+          <w:color w:val="A9B7C6"/>
+          <w:sz w:val="18"/>
+          <w:szCs w:val="18"/>
+        </w:rPr>
+        <w:t xml:space="preserve">] = </w:t>
+      </w:r>
+      <w:proofErr w:type="spellStart"/>
+      <w:r>
+        <w:rPr>
+          <w:color w:val="A9B7C6"/>
+          <w:sz w:val="18"/>
+          <w:szCs w:val="18"/>
+        </w:rPr>
+        <w:t>df_data</w:t>
+      </w:r>
+      <w:proofErr w:type="spellEnd"/>
+      <w:r>
+        <w:rPr>
+          <w:color w:val="A9B7C6"/>
+          <w:sz w:val="18"/>
+          <w:szCs w:val="18"/>
+        </w:rPr>
+        <w:t>[</w:t>
+      </w:r>
+      <w:r>
+        <w:rPr>
+          <w:color w:val="A5C261"/>
+          <w:sz w:val="18"/>
+          <w:szCs w:val="18"/>
+        </w:rPr>
+        <w:t>"</w:t>
+      </w:r>
+      <w:proofErr w:type="spellStart"/>
+      <w:r>
+        <w:rPr>
+          <w:color w:val="A5C261"/>
+          <w:sz w:val="18"/>
+          <w:szCs w:val="18"/>
+        </w:rPr>
+        <w:t>stop_text</w:t>
+      </w:r>
+      <w:proofErr w:type="spellEnd"/>
+      <w:r>
+        <w:rPr>
+          <w:color w:val="A5C261"/>
+          <w:sz w:val="18"/>
+          <w:szCs w:val="18"/>
+        </w:rPr>
+        <w:t>"</w:t>
+      </w:r>
+      <w:r>
+        <w:rPr>
+          <w:color w:val="A9B7C6"/>
+          <w:sz w:val="18"/>
+          <w:szCs w:val="18"/>
+        </w:rPr>
+        <w:t>].apply(</w:t>
+      </w:r>
+      <w:proofErr w:type="spellStart"/>
+      <w:r>
+        <w:rPr>
+          <w:color w:val="A9B7C6"/>
+          <w:sz w:val="18"/>
+          <w:szCs w:val="18"/>
+        </w:rPr>
+        <w:t>pp.remove_features</w:t>
+      </w:r>
+      <w:proofErr w:type="spellEnd"/>
+      <w:r>
+        <w:rPr>
+          <w:color w:val="A9B7C6"/>
+          <w:sz w:val="18"/>
+          <w:szCs w:val="18"/>
+        </w:rPr>
+        <w:t>)</w:t>
+      </w:r>
+      <w:r>
+        <w:rPr>
+          <w:color w:val="A9B7C6"/>
+          <w:sz w:val="18"/>
+          <w:szCs w:val="18"/>
+        </w:rPr>
+        <w:br/>
+      </w:r>
+      <w:r>
+        <w:rPr>
+          <w:color w:val="808080"/>
+          <w:sz w:val="18"/>
+          <w:szCs w:val="18"/>
+        </w:rPr>
+        <w:t># tag the words remaining and keep only Nouns, Verbs and Adjectives</w:t>
+      </w:r>
+      <w:r>
+        <w:rPr>
+          <w:color w:val="808080"/>
+          <w:sz w:val="18"/>
+          <w:szCs w:val="18"/>
+        </w:rPr>
+        <w:br/>
+      </w:r>
+      <w:proofErr w:type="spellStart"/>
+      <w:r>
+        <w:rPr>
+          <w:color w:val="A9B7C6"/>
+          <w:sz w:val="18"/>
+          <w:szCs w:val="18"/>
+        </w:rPr>
+        <w:t>df_data</w:t>
+      </w:r>
+      <w:proofErr w:type="spellEnd"/>
+      <w:r>
+        <w:rPr>
+          <w:color w:val="A9B7C6"/>
+          <w:sz w:val="18"/>
+          <w:szCs w:val="18"/>
+        </w:rPr>
+        <w:t>[</w:t>
+      </w:r>
+      <w:r>
+        <w:rPr>
+          <w:color w:val="A5C261"/>
+          <w:sz w:val="18"/>
+          <w:szCs w:val="18"/>
+        </w:rPr>
+        <w:t>"</w:t>
+      </w:r>
+      <w:proofErr w:type="spellStart"/>
+      <w:r>
+        <w:rPr>
+          <w:color w:val="A5C261"/>
+          <w:sz w:val="18"/>
+          <w:szCs w:val="18"/>
+        </w:rPr>
+        <w:t>tagged_text</w:t>
+      </w:r>
+      <w:proofErr w:type="spellEnd"/>
+      <w:r>
+        <w:rPr>
+          <w:color w:val="A5C261"/>
+          <w:sz w:val="18"/>
+          <w:szCs w:val="18"/>
+        </w:rPr>
+        <w:t>"</w:t>
+      </w:r>
+      <w:r>
+        <w:rPr>
+          <w:color w:val="A9B7C6"/>
+          <w:sz w:val="18"/>
+          <w:szCs w:val="18"/>
+        </w:rPr>
+        <w:t xml:space="preserve">] = </w:t>
+      </w:r>
+      <w:proofErr w:type="spellStart"/>
+      <w:r>
+        <w:rPr>
+          <w:color w:val="A9B7C6"/>
+          <w:sz w:val="18"/>
+          <w:szCs w:val="18"/>
+        </w:rPr>
+        <w:t>df_data</w:t>
+      </w:r>
+      <w:proofErr w:type="spellEnd"/>
+      <w:r>
+        <w:rPr>
+          <w:color w:val="A9B7C6"/>
+          <w:sz w:val="18"/>
+          <w:szCs w:val="18"/>
+        </w:rPr>
+        <w:t>[</w:t>
+      </w:r>
+      <w:r>
+        <w:rPr>
+          <w:color w:val="A5C261"/>
+          <w:sz w:val="18"/>
+          <w:szCs w:val="18"/>
+        </w:rPr>
+        <w:t>"</w:t>
+      </w:r>
+      <w:proofErr w:type="spellStart"/>
+      <w:r>
+        <w:rPr>
+          <w:color w:val="A5C261"/>
+          <w:sz w:val="18"/>
+          <w:szCs w:val="18"/>
+        </w:rPr>
+        <w:t>feat_text</w:t>
+      </w:r>
+      <w:proofErr w:type="spellEnd"/>
+      <w:r>
+        <w:rPr>
+          <w:color w:val="A5C261"/>
+          <w:sz w:val="18"/>
+          <w:szCs w:val="18"/>
+        </w:rPr>
+        <w:t>"</w:t>
+      </w:r>
+      <w:r>
+        <w:rPr>
+          <w:color w:val="A9B7C6"/>
+          <w:sz w:val="18"/>
+          <w:szCs w:val="18"/>
+        </w:rPr>
+        <w:t>].apply(</w:t>
+      </w:r>
+      <w:proofErr w:type="spellStart"/>
+      <w:r>
+        <w:rPr>
+          <w:color w:val="A9B7C6"/>
+          <w:sz w:val="18"/>
+          <w:szCs w:val="18"/>
+        </w:rPr>
+        <w:t>pp.tag_and_remove</w:t>
+      </w:r>
+      <w:proofErr w:type="spellEnd"/>
+      <w:r>
+        <w:rPr>
+          <w:color w:val="A9B7C6"/>
+          <w:sz w:val="18"/>
+          <w:szCs w:val="18"/>
+        </w:rPr>
+        <w:t>)</w:t>
+      </w:r>
+      <w:r>
+        <w:rPr>
+          <w:color w:val="A9B7C6"/>
+          <w:sz w:val="18"/>
+          <w:szCs w:val="18"/>
+        </w:rPr>
+        <w:br/>
+      </w:r>
+      <w:r>
+        <w:rPr>
+          <w:color w:val="808080"/>
+          <w:sz w:val="18"/>
+          <w:szCs w:val="18"/>
+        </w:rPr>
+        <w:t># lemmatization of remaining words to reduce dimensionality &amp; boost measures</w:t>
+      </w:r>
+      <w:r>
+        <w:rPr>
+          <w:color w:val="808080"/>
+          <w:sz w:val="18"/>
+          <w:szCs w:val="18"/>
+        </w:rPr>
+        <w:br/>
+      </w:r>
+      <w:proofErr w:type="spellStart"/>
+      <w:r>
+        <w:rPr>
+          <w:color w:val="A9B7C6"/>
+          <w:sz w:val="18"/>
+          <w:szCs w:val="18"/>
+        </w:rPr>
+        <w:t>df_data</w:t>
+      </w:r>
+      <w:proofErr w:type="spellEnd"/>
+      <w:r>
+        <w:rPr>
+          <w:color w:val="A9B7C6"/>
+          <w:sz w:val="18"/>
+          <w:szCs w:val="18"/>
+        </w:rPr>
+        <w:t>[</w:t>
+      </w:r>
+      <w:r>
+        <w:rPr>
+          <w:color w:val="A5C261"/>
+          <w:sz w:val="18"/>
+          <w:szCs w:val="18"/>
+        </w:rPr>
+        <w:t>"text"</w:t>
+      </w:r>
+      <w:r>
+        <w:rPr>
+          <w:color w:val="A9B7C6"/>
+          <w:sz w:val="18"/>
+          <w:szCs w:val="18"/>
+        </w:rPr>
+        <w:t xml:space="preserve">] = </w:t>
+      </w:r>
+      <w:proofErr w:type="spellStart"/>
+      <w:r>
+        <w:rPr>
+          <w:color w:val="A9B7C6"/>
+          <w:sz w:val="18"/>
+          <w:szCs w:val="18"/>
+        </w:rPr>
+        <w:t>df_data</w:t>
+      </w:r>
+      <w:proofErr w:type="spellEnd"/>
+      <w:r>
+        <w:rPr>
+          <w:color w:val="A9B7C6"/>
+          <w:sz w:val="18"/>
+          <w:szCs w:val="18"/>
+        </w:rPr>
+        <w:t>[</w:t>
+      </w:r>
+      <w:r>
+        <w:rPr>
+          <w:color w:val="A5C261"/>
+          <w:sz w:val="18"/>
+          <w:szCs w:val="18"/>
+        </w:rPr>
+        <w:t>"</w:t>
+      </w:r>
+      <w:proofErr w:type="spellStart"/>
+      <w:r>
+        <w:rPr>
+          <w:color w:val="A5C261"/>
+          <w:sz w:val="18"/>
+          <w:szCs w:val="18"/>
+        </w:rPr>
+        <w:t>tagged_text</w:t>
+      </w:r>
+      <w:proofErr w:type="spellEnd"/>
+      <w:r>
+        <w:rPr>
+          <w:color w:val="A5C261"/>
+          <w:sz w:val="18"/>
+          <w:szCs w:val="18"/>
+        </w:rPr>
+        <w:t>"</w:t>
+      </w:r>
+      <w:r>
+        <w:rPr>
+          <w:color w:val="A9B7C6"/>
+          <w:sz w:val="18"/>
+          <w:szCs w:val="18"/>
+        </w:rPr>
+        <w:t>].apply(</w:t>
+      </w:r>
+      <w:proofErr w:type="spellStart"/>
+      <w:r>
+        <w:rPr>
+          <w:color w:val="A9B7C6"/>
+          <w:sz w:val="18"/>
+          <w:szCs w:val="18"/>
+        </w:rPr>
+        <w:t>pp.lemmatize</w:t>
+      </w:r>
+      <w:proofErr w:type="spellEnd"/>
+      <w:r>
+        <w:rPr>
+          <w:color w:val="A9B7C6"/>
+          <w:sz w:val="18"/>
+          <w:szCs w:val="18"/>
+        </w:rPr>
+        <w:t>)</w:t>
+      </w:r>
+      <w:r>
+        <w:rPr>
+          <w:color w:val="A9B7C6"/>
+          <w:sz w:val="18"/>
+          <w:szCs w:val="18"/>
+        </w:rPr>
+        <w:br/>
+      </w:r>
+      <w:r>
+        <w:rPr>
+          <w:color w:val="808080"/>
+          <w:sz w:val="18"/>
+          <w:szCs w:val="18"/>
+        </w:rPr>
+        <w:t># select only the columns we care about</w:t>
+      </w:r>
+      <w:r>
+        <w:rPr>
+          <w:color w:val="808080"/>
+          <w:sz w:val="18"/>
+          <w:szCs w:val="18"/>
+        </w:rPr>
+        <w:br/>
+      </w:r>
+      <w:proofErr w:type="spellStart"/>
+      <w:r>
+        <w:rPr>
+          <w:color w:val="A9B7C6"/>
+          <w:sz w:val="18"/>
+          <w:szCs w:val="18"/>
+        </w:rPr>
+        <w:t>df_data</w:t>
+      </w:r>
+      <w:proofErr w:type="spellEnd"/>
+      <w:r>
+        <w:rPr>
+          <w:color w:val="A9B7C6"/>
+          <w:sz w:val="18"/>
+          <w:szCs w:val="18"/>
+        </w:rPr>
+        <w:t xml:space="preserve"> = </w:t>
+      </w:r>
+      <w:proofErr w:type="spellStart"/>
+      <w:r>
+        <w:rPr>
+          <w:color w:val="A9B7C6"/>
+          <w:sz w:val="18"/>
+          <w:szCs w:val="18"/>
+        </w:rPr>
+        <w:t>df_data</w:t>
+      </w:r>
+      <w:proofErr w:type="spellEnd"/>
+      <w:r>
+        <w:rPr>
+          <w:color w:val="A9B7C6"/>
+          <w:sz w:val="18"/>
+          <w:szCs w:val="18"/>
+        </w:rPr>
+        <w:t>[[</w:t>
+      </w:r>
+      <w:r>
+        <w:rPr>
+          <w:color w:val="A5C261"/>
+          <w:sz w:val="18"/>
+          <w:szCs w:val="18"/>
+        </w:rPr>
+        <w:t>'ID'</w:t>
+      </w:r>
+      <w:r>
+        <w:rPr>
+          <w:color w:val="CC7832"/>
+          <w:sz w:val="18"/>
+          <w:szCs w:val="18"/>
+        </w:rPr>
+        <w:t xml:space="preserve">, </w:t>
+      </w:r>
+      <w:r>
+        <w:rPr>
+          <w:color w:val="A5C261"/>
+          <w:sz w:val="18"/>
+          <w:szCs w:val="18"/>
+        </w:rPr>
+        <w:t>'Symbol'</w:t>
+      </w:r>
+      <w:r>
+        <w:rPr>
+          <w:color w:val="CC7832"/>
+          <w:sz w:val="18"/>
+          <w:szCs w:val="18"/>
+        </w:rPr>
+        <w:t xml:space="preserve">, </w:t>
+      </w:r>
+      <w:r>
+        <w:rPr>
+          <w:color w:val="A5C261"/>
+          <w:sz w:val="18"/>
+          <w:szCs w:val="18"/>
+        </w:rPr>
+        <w:t>'text'</w:t>
+      </w:r>
+      <w:r>
+        <w:rPr>
+          <w:color w:val="CC7832"/>
+          <w:sz w:val="18"/>
+          <w:szCs w:val="18"/>
+        </w:rPr>
+        <w:t xml:space="preserve">, </w:t>
+      </w:r>
+      <w:r>
+        <w:rPr>
+          <w:color w:val="A5C261"/>
+          <w:sz w:val="18"/>
+          <w:szCs w:val="18"/>
+        </w:rPr>
+        <w:t>'Sentiment'</w:t>
+      </w:r>
+      <w:r>
+        <w:rPr>
+          <w:color w:val="A9B7C6"/>
+          <w:sz w:val="18"/>
+          <w:szCs w:val="18"/>
+        </w:rPr>
+        <w:t>]]</w:t>
+      </w:r>
+      <w:r>
+        <w:rPr>
+          <w:color w:val="A9B7C6"/>
+          <w:sz w:val="18"/>
+          <w:szCs w:val="18"/>
+        </w:rPr>
+        <w:br/>
+      </w:r>
+      <w:r>
+        <w:rPr>
+          <w:color w:val="A9B7C6"/>
+          <w:sz w:val="18"/>
+          <w:szCs w:val="18"/>
+        </w:rPr>
+        <w:br/>
+      </w:r>
+      <w:r>
+        <w:rPr>
+          <w:color w:val="808080"/>
+          <w:sz w:val="18"/>
+          <w:szCs w:val="18"/>
+        </w:rPr>
+        <w:t># calculate sentiment prediction using dictionary</w:t>
+      </w:r>
+      <w:r>
+        <w:rPr>
+          <w:color w:val="808080"/>
+          <w:sz w:val="18"/>
+          <w:szCs w:val="18"/>
+        </w:rPr>
+        <w:br/>
+      </w:r>
+      <w:proofErr w:type="spellStart"/>
+      <w:r>
+        <w:rPr>
+          <w:color w:val="A9B7C6"/>
+          <w:sz w:val="18"/>
+          <w:szCs w:val="18"/>
+        </w:rPr>
+        <w:t>df_data</w:t>
+      </w:r>
+      <w:proofErr w:type="spellEnd"/>
+      <w:r>
+        <w:rPr>
+          <w:color w:val="A9B7C6"/>
+          <w:sz w:val="18"/>
+          <w:szCs w:val="18"/>
+        </w:rPr>
+        <w:t>[</w:t>
+      </w:r>
+      <w:r>
+        <w:rPr>
+          <w:color w:val="A5C261"/>
+          <w:sz w:val="18"/>
+          <w:szCs w:val="18"/>
+        </w:rPr>
+        <w:t>'Prediction'</w:t>
+      </w:r>
+      <w:r>
+        <w:rPr>
+          <w:color w:val="A9B7C6"/>
+          <w:sz w:val="18"/>
+          <w:szCs w:val="18"/>
+        </w:rPr>
+        <w:t xml:space="preserve">] = </w:t>
+      </w:r>
+      <w:proofErr w:type="spellStart"/>
+      <w:r>
+        <w:rPr>
+          <w:color w:val="A9B7C6"/>
+          <w:sz w:val="18"/>
+          <w:szCs w:val="18"/>
+        </w:rPr>
+        <w:t>df_data</w:t>
+      </w:r>
+      <w:proofErr w:type="spellEnd"/>
+      <w:r>
+        <w:rPr>
+          <w:color w:val="A9B7C6"/>
+          <w:sz w:val="18"/>
+          <w:szCs w:val="18"/>
+        </w:rPr>
+        <w:t>[</w:t>
+      </w:r>
+      <w:r>
+        <w:rPr>
+          <w:color w:val="A5C261"/>
+          <w:sz w:val="18"/>
+          <w:szCs w:val="18"/>
+        </w:rPr>
+        <w:t>'text'</w:t>
+      </w:r>
+      <w:r>
+        <w:rPr>
+          <w:color w:val="A9B7C6"/>
+          <w:sz w:val="18"/>
+          <w:szCs w:val="18"/>
+        </w:rPr>
+        <w:t>].apply(</w:t>
+      </w:r>
+      <w:proofErr w:type="spellStart"/>
+      <w:r>
+        <w:rPr>
+          <w:color w:val="A9B7C6"/>
+          <w:sz w:val="18"/>
+          <w:szCs w:val="18"/>
+        </w:rPr>
+        <w:t>calc_sentiment</w:t>
+      </w:r>
+      <w:proofErr w:type="spellEnd"/>
+      <w:r>
+        <w:rPr>
+          <w:color w:val="A9B7C6"/>
+          <w:sz w:val="18"/>
+          <w:szCs w:val="18"/>
+        </w:rPr>
+        <w:t>)</w:t>
+      </w:r>
+      <w:r>
+        <w:rPr>
+          <w:color w:val="A9B7C6"/>
+          <w:sz w:val="18"/>
+          <w:szCs w:val="18"/>
+        </w:rPr>
+        <w:br/>
+      </w:r>
+      <w:r>
+        <w:rPr>
+          <w:color w:val="A9B7C6"/>
+          <w:sz w:val="18"/>
+          <w:szCs w:val="18"/>
+        </w:rPr>
+        <w:br/>
+      </w:r>
+      <w:r>
+        <w:rPr>
+          <w:color w:val="808080"/>
+          <w:sz w:val="18"/>
+          <w:szCs w:val="18"/>
+        </w:rPr>
+        <w:t># summarize tweet counts</w:t>
+      </w:r>
+      <w:r>
+        <w:rPr>
+          <w:color w:val="808080"/>
+          <w:sz w:val="18"/>
+          <w:szCs w:val="18"/>
+        </w:rPr>
+        <w:br/>
+      </w:r>
+      <w:r>
+        <w:rPr>
+          <w:b/>
+          <w:bCs/>
+          <w:color w:val="CC7832"/>
+          <w:sz w:val="18"/>
+          <w:szCs w:val="18"/>
+        </w:rPr>
+        <w:t xml:space="preserve">print </w:t>
+      </w:r>
+      <w:r>
+        <w:rPr>
+          <w:color w:val="A5C261"/>
+          <w:sz w:val="18"/>
+          <w:szCs w:val="18"/>
+        </w:rPr>
+        <w:t>'Total '</w:t>
+      </w:r>
+      <w:r>
+        <w:rPr>
+          <w:color w:val="A9B7C6"/>
+          <w:sz w:val="18"/>
+          <w:szCs w:val="18"/>
+        </w:rPr>
+        <w:t>+</w:t>
+      </w:r>
+      <w:proofErr w:type="spellStart"/>
+      <w:r>
+        <w:rPr>
+          <w:color w:val="8888C6"/>
+          <w:sz w:val="18"/>
+          <w:szCs w:val="18"/>
+        </w:rPr>
+        <w:t>str</w:t>
+      </w:r>
+      <w:proofErr w:type="spellEnd"/>
+      <w:r>
+        <w:rPr>
+          <w:color w:val="A9B7C6"/>
+          <w:sz w:val="18"/>
+          <w:szCs w:val="18"/>
+        </w:rPr>
+        <w:t>(</w:t>
+      </w:r>
+      <w:proofErr w:type="spellStart"/>
+      <w:r>
+        <w:rPr>
+          <w:color w:val="8888C6"/>
+          <w:sz w:val="18"/>
+          <w:szCs w:val="18"/>
+        </w:rPr>
+        <w:t>len</w:t>
+      </w:r>
+      <w:proofErr w:type="spellEnd"/>
+      <w:r>
+        <w:rPr>
+          <w:color w:val="A9B7C6"/>
+          <w:sz w:val="18"/>
+          <w:szCs w:val="18"/>
+        </w:rPr>
+        <w:t>(</w:t>
+      </w:r>
+      <w:proofErr w:type="spellStart"/>
+      <w:r>
+        <w:rPr>
+          <w:color w:val="A9B7C6"/>
+          <w:sz w:val="18"/>
+          <w:szCs w:val="18"/>
+        </w:rPr>
+        <w:t>df_data</w:t>
+      </w:r>
+      <w:proofErr w:type="spellEnd"/>
+      <w:r>
+        <w:rPr>
+          <w:color w:val="A9B7C6"/>
+          <w:sz w:val="18"/>
+          <w:szCs w:val="18"/>
+        </w:rPr>
+        <w:t>))+</w:t>
+      </w:r>
+      <w:r>
+        <w:rPr>
+          <w:color w:val="A5C261"/>
+          <w:sz w:val="18"/>
+          <w:szCs w:val="18"/>
+        </w:rPr>
+        <w:t>' tweets'</w:t>
+      </w:r>
+      <w:r>
+        <w:rPr>
+          <w:color w:val="A5C261"/>
+          <w:sz w:val="18"/>
+          <w:szCs w:val="18"/>
+        </w:rPr>
+        <w:br/>
+      </w:r>
+      <w:r>
+        <w:rPr>
+          <w:b/>
+          <w:bCs/>
+          <w:color w:val="CC7832"/>
+          <w:sz w:val="18"/>
+          <w:szCs w:val="18"/>
+        </w:rPr>
+        <w:t xml:space="preserve">print </w:t>
+      </w:r>
+      <w:r>
+        <w:rPr>
+          <w:color w:val="A5C261"/>
+          <w:sz w:val="18"/>
+          <w:szCs w:val="18"/>
+        </w:rPr>
+        <w:t>'Actual None: '</w:t>
+      </w:r>
+      <w:r>
+        <w:rPr>
+          <w:color w:val="A9B7C6"/>
+          <w:sz w:val="18"/>
+          <w:szCs w:val="18"/>
+        </w:rPr>
+        <w:t>+</w:t>
+      </w:r>
+      <w:proofErr w:type="spellStart"/>
+      <w:r>
+        <w:rPr>
+          <w:color w:val="8888C6"/>
+          <w:sz w:val="18"/>
+          <w:szCs w:val="18"/>
+        </w:rPr>
+        <w:t>str</w:t>
+      </w:r>
+      <w:proofErr w:type="spellEnd"/>
+      <w:r>
+        <w:rPr>
+          <w:color w:val="A9B7C6"/>
+          <w:sz w:val="18"/>
+          <w:szCs w:val="18"/>
+        </w:rPr>
+        <w:t>(</w:t>
+      </w:r>
+      <w:proofErr w:type="spellStart"/>
+      <w:r>
+        <w:rPr>
+          <w:color w:val="8888C6"/>
+          <w:sz w:val="18"/>
+          <w:szCs w:val="18"/>
+        </w:rPr>
+        <w:t>len</w:t>
+      </w:r>
+      <w:proofErr w:type="spellEnd"/>
+      <w:r>
+        <w:rPr>
+          <w:color w:val="A9B7C6"/>
+          <w:sz w:val="18"/>
+          <w:szCs w:val="18"/>
+        </w:rPr>
+        <w:t>(</w:t>
+      </w:r>
+      <w:proofErr w:type="spellStart"/>
+      <w:r>
+        <w:rPr>
+          <w:color w:val="A9B7C6"/>
+          <w:sz w:val="18"/>
+          <w:szCs w:val="18"/>
+        </w:rPr>
+        <w:t>df_data</w:t>
+      </w:r>
+      <w:proofErr w:type="spellEnd"/>
+      <w:r>
+        <w:rPr>
+          <w:color w:val="A9B7C6"/>
+          <w:sz w:val="18"/>
+          <w:szCs w:val="18"/>
+        </w:rPr>
+        <w:t>[</w:t>
+      </w:r>
+      <w:proofErr w:type="spellStart"/>
+      <w:r>
+        <w:rPr>
+          <w:color w:val="A9B7C6"/>
+          <w:sz w:val="18"/>
+          <w:szCs w:val="18"/>
+        </w:rPr>
+        <w:t>df_data</w:t>
+      </w:r>
+      <w:proofErr w:type="spellEnd"/>
+      <w:r>
+        <w:rPr>
+          <w:color w:val="A9B7C6"/>
+          <w:sz w:val="18"/>
+          <w:szCs w:val="18"/>
+        </w:rPr>
+        <w:t>[</w:t>
+      </w:r>
+      <w:r>
+        <w:rPr>
+          <w:color w:val="A5C261"/>
+          <w:sz w:val="18"/>
+          <w:szCs w:val="18"/>
+        </w:rPr>
+        <w:t>'Sentiment'</w:t>
+      </w:r>
+      <w:r>
+        <w:rPr>
+          <w:color w:val="A9B7C6"/>
+          <w:sz w:val="18"/>
+          <w:szCs w:val="18"/>
+        </w:rPr>
+        <w:t xml:space="preserve">] == </w:t>
+      </w:r>
+      <w:r>
+        <w:rPr>
+          <w:color w:val="A5C261"/>
+          <w:sz w:val="18"/>
+          <w:szCs w:val="18"/>
+        </w:rPr>
+        <w:t>'None'</w:t>
+      </w:r>
+      <w:r>
+        <w:rPr>
+          <w:color w:val="A9B7C6"/>
+          <w:sz w:val="18"/>
+          <w:szCs w:val="18"/>
+        </w:rPr>
+        <w:t>]))+</w:t>
+      </w:r>
+      <w:r>
+        <w:rPr>
+          <w:color w:val="A5C261"/>
+          <w:sz w:val="18"/>
+          <w:szCs w:val="18"/>
+        </w:rPr>
+        <w:t>' tweets'</w:t>
+      </w:r>
+      <w:r>
+        <w:rPr>
+          <w:color w:val="A5C261"/>
+          <w:sz w:val="18"/>
+          <w:szCs w:val="18"/>
+        </w:rPr>
+        <w:br/>
+      </w:r>
+      <w:r>
+        <w:rPr>
+          <w:b/>
+          <w:bCs/>
+          <w:color w:val="CC7832"/>
+          <w:sz w:val="18"/>
+          <w:szCs w:val="18"/>
+        </w:rPr>
+        <w:t xml:space="preserve">print </w:t>
+      </w:r>
+      <w:r>
+        <w:rPr>
+          <w:color w:val="A5C261"/>
+          <w:sz w:val="18"/>
+          <w:szCs w:val="18"/>
+        </w:rPr>
+        <w:t>'Predict None: '</w:t>
+      </w:r>
+      <w:r>
+        <w:rPr>
+          <w:color w:val="A9B7C6"/>
+          <w:sz w:val="18"/>
+          <w:szCs w:val="18"/>
+        </w:rPr>
+        <w:t>+</w:t>
+      </w:r>
+      <w:proofErr w:type="spellStart"/>
+      <w:r>
+        <w:rPr>
+          <w:color w:val="8888C6"/>
+          <w:sz w:val="18"/>
+          <w:szCs w:val="18"/>
+        </w:rPr>
+        <w:t>str</w:t>
+      </w:r>
+      <w:proofErr w:type="spellEnd"/>
+      <w:r>
+        <w:rPr>
+          <w:color w:val="A9B7C6"/>
+          <w:sz w:val="18"/>
+          <w:szCs w:val="18"/>
+        </w:rPr>
+        <w:t>(</w:t>
+      </w:r>
+      <w:proofErr w:type="spellStart"/>
+      <w:r>
+        <w:rPr>
+          <w:color w:val="8888C6"/>
+          <w:sz w:val="18"/>
+          <w:szCs w:val="18"/>
+        </w:rPr>
+        <w:t>len</w:t>
+      </w:r>
+      <w:proofErr w:type="spellEnd"/>
+      <w:r>
+        <w:rPr>
+          <w:color w:val="A9B7C6"/>
+          <w:sz w:val="18"/>
+          <w:szCs w:val="18"/>
+        </w:rPr>
+        <w:t>(</w:t>
+      </w:r>
+      <w:proofErr w:type="spellStart"/>
+      <w:r>
+        <w:rPr>
+          <w:color w:val="A9B7C6"/>
+          <w:sz w:val="18"/>
+          <w:szCs w:val="18"/>
+        </w:rPr>
+        <w:t>df_data</w:t>
+      </w:r>
+      <w:proofErr w:type="spellEnd"/>
+      <w:r>
+        <w:rPr>
+          <w:color w:val="A9B7C6"/>
+          <w:sz w:val="18"/>
+          <w:szCs w:val="18"/>
+        </w:rPr>
+        <w:t>[</w:t>
+      </w:r>
+      <w:proofErr w:type="spellStart"/>
+      <w:r>
+        <w:rPr>
+          <w:color w:val="A9B7C6"/>
+          <w:sz w:val="18"/>
+          <w:szCs w:val="18"/>
+        </w:rPr>
+        <w:t>df_data</w:t>
+      </w:r>
+      <w:proofErr w:type="spellEnd"/>
+      <w:r>
+        <w:rPr>
+          <w:color w:val="A9B7C6"/>
+          <w:sz w:val="18"/>
+          <w:szCs w:val="18"/>
+        </w:rPr>
+        <w:t>[</w:t>
+      </w:r>
+      <w:r>
+        <w:rPr>
+          <w:color w:val="A5C261"/>
+          <w:sz w:val="18"/>
+          <w:szCs w:val="18"/>
+        </w:rPr>
+        <w:t>'Prediction'</w:t>
+      </w:r>
+      <w:r>
+        <w:rPr>
+          <w:color w:val="A9B7C6"/>
+          <w:sz w:val="18"/>
+          <w:szCs w:val="18"/>
+        </w:rPr>
+        <w:t xml:space="preserve">] == </w:t>
+      </w:r>
+      <w:r>
+        <w:rPr>
+          <w:color w:val="A5C261"/>
+          <w:sz w:val="18"/>
+          <w:szCs w:val="18"/>
+        </w:rPr>
+        <w:t>'None'</w:t>
+      </w:r>
+      <w:r>
+        <w:rPr>
+          <w:color w:val="A9B7C6"/>
+          <w:sz w:val="18"/>
+          <w:szCs w:val="18"/>
+        </w:rPr>
+        <w:t>]))+</w:t>
+      </w:r>
+      <w:r>
+        <w:rPr>
+          <w:color w:val="A5C261"/>
+          <w:sz w:val="18"/>
+          <w:szCs w:val="18"/>
+        </w:rPr>
+        <w:t>' tweets'</w:t>
+      </w:r>
+      <w:r>
+        <w:rPr>
+          <w:color w:val="A5C261"/>
+          <w:sz w:val="18"/>
+          <w:szCs w:val="18"/>
+        </w:rPr>
+        <w:br/>
+      </w:r>
+      <w:r>
+        <w:rPr>
+          <w:b/>
+          <w:bCs/>
+          <w:color w:val="CC7832"/>
+          <w:sz w:val="18"/>
+          <w:szCs w:val="18"/>
+        </w:rPr>
+        <w:t xml:space="preserve">print </w:t>
+      </w:r>
+      <w:r>
+        <w:rPr>
+          <w:color w:val="A5C261"/>
+          <w:sz w:val="18"/>
+          <w:szCs w:val="18"/>
+        </w:rPr>
+        <w:t>'Either None: '</w:t>
+      </w:r>
+      <w:r>
+        <w:rPr>
+          <w:color w:val="A9B7C6"/>
+          <w:sz w:val="18"/>
+          <w:szCs w:val="18"/>
+        </w:rPr>
+        <w:t>+</w:t>
+      </w:r>
+      <w:proofErr w:type="spellStart"/>
+      <w:r>
+        <w:rPr>
+          <w:color w:val="8888C6"/>
+          <w:sz w:val="18"/>
+          <w:szCs w:val="18"/>
+        </w:rPr>
+        <w:t>str</w:t>
+      </w:r>
+      <w:proofErr w:type="spellEnd"/>
+      <w:r>
+        <w:rPr>
+          <w:color w:val="A9B7C6"/>
+          <w:sz w:val="18"/>
+          <w:szCs w:val="18"/>
+        </w:rPr>
+        <w:t>(</w:t>
+      </w:r>
+      <w:proofErr w:type="spellStart"/>
+      <w:r>
+        <w:rPr>
+          <w:color w:val="8888C6"/>
+          <w:sz w:val="18"/>
+          <w:szCs w:val="18"/>
+        </w:rPr>
+        <w:t>len</w:t>
+      </w:r>
+      <w:proofErr w:type="spellEnd"/>
+      <w:r>
+        <w:rPr>
+          <w:color w:val="A9B7C6"/>
+          <w:sz w:val="18"/>
+          <w:szCs w:val="18"/>
+        </w:rPr>
+        <w:t>(</w:t>
+      </w:r>
+      <w:proofErr w:type="spellStart"/>
+      <w:r>
+        <w:rPr>
+          <w:color w:val="A9B7C6"/>
+          <w:sz w:val="18"/>
+          <w:szCs w:val="18"/>
+        </w:rPr>
+        <w:t>df_data</w:t>
+      </w:r>
+      <w:proofErr w:type="spellEnd"/>
+      <w:r>
+        <w:rPr>
+          <w:color w:val="A9B7C6"/>
+          <w:sz w:val="18"/>
+          <w:szCs w:val="18"/>
+        </w:rPr>
+        <w:t>[((</w:t>
+      </w:r>
+      <w:proofErr w:type="spellStart"/>
+      <w:r>
+        <w:rPr>
+          <w:color w:val="A9B7C6"/>
+          <w:sz w:val="18"/>
+          <w:szCs w:val="18"/>
+        </w:rPr>
+        <w:t>df_data</w:t>
+      </w:r>
+      <w:proofErr w:type="spellEnd"/>
+      <w:r>
+        <w:rPr>
+          <w:color w:val="A9B7C6"/>
+          <w:sz w:val="18"/>
+          <w:szCs w:val="18"/>
+        </w:rPr>
+        <w:t>[</w:t>
+      </w:r>
+      <w:r>
+        <w:rPr>
+          <w:color w:val="A5C261"/>
+          <w:sz w:val="18"/>
+          <w:szCs w:val="18"/>
+        </w:rPr>
+        <w:t>'Sentiment'</w:t>
+      </w:r>
+      <w:r>
+        <w:rPr>
+          <w:color w:val="A9B7C6"/>
+          <w:sz w:val="18"/>
+          <w:szCs w:val="18"/>
+        </w:rPr>
+        <w:t xml:space="preserve">] == </w:t>
+      </w:r>
+      <w:r>
+        <w:rPr>
+          <w:color w:val="A5C261"/>
+          <w:sz w:val="18"/>
+          <w:szCs w:val="18"/>
+        </w:rPr>
+        <w:t>'None'</w:t>
+      </w:r>
+      <w:r>
+        <w:rPr>
+          <w:color w:val="A9B7C6"/>
+          <w:sz w:val="18"/>
+          <w:szCs w:val="18"/>
+        </w:rPr>
+        <w:t>)|(</w:t>
+      </w:r>
+      <w:proofErr w:type="spellStart"/>
+      <w:r>
+        <w:rPr>
+          <w:color w:val="A9B7C6"/>
+          <w:sz w:val="18"/>
+          <w:szCs w:val="18"/>
+        </w:rPr>
+        <w:t>df_data</w:t>
+      </w:r>
+      <w:proofErr w:type="spellEnd"/>
+      <w:r>
+        <w:rPr>
+          <w:color w:val="A9B7C6"/>
+          <w:sz w:val="18"/>
+          <w:szCs w:val="18"/>
+        </w:rPr>
+        <w:t>[</w:t>
+      </w:r>
+      <w:r>
+        <w:rPr>
+          <w:color w:val="A5C261"/>
+          <w:sz w:val="18"/>
+          <w:szCs w:val="18"/>
+        </w:rPr>
+        <w:t>'Prediction'</w:t>
+      </w:r>
+      <w:r>
+        <w:rPr>
+          <w:color w:val="A9B7C6"/>
+          <w:sz w:val="18"/>
+          <w:szCs w:val="18"/>
+        </w:rPr>
+        <w:t xml:space="preserve">] == </w:t>
+      </w:r>
+      <w:r>
+        <w:rPr>
+          <w:color w:val="A5C261"/>
+          <w:sz w:val="18"/>
+          <w:szCs w:val="18"/>
+        </w:rPr>
+        <w:t>'None'</w:t>
+      </w:r>
+      <w:r>
+        <w:rPr>
+          <w:color w:val="A9B7C6"/>
+          <w:sz w:val="18"/>
+          <w:szCs w:val="18"/>
+        </w:rPr>
+        <w:t>))]))+</w:t>
+      </w:r>
+      <w:r>
+        <w:rPr>
+          <w:color w:val="A5C261"/>
+          <w:sz w:val="18"/>
+          <w:szCs w:val="18"/>
+        </w:rPr>
+        <w:t>' tweets'</w:t>
+      </w:r>
+      <w:r>
+        <w:rPr>
+          <w:color w:val="A5C261"/>
+          <w:sz w:val="18"/>
+          <w:szCs w:val="18"/>
+        </w:rPr>
+        <w:br/>
+      </w:r>
+      <w:r>
+        <w:rPr>
+          <w:color w:val="A5C261"/>
+          <w:sz w:val="18"/>
+          <w:szCs w:val="18"/>
+        </w:rPr>
+        <w:br/>
+      </w:r>
+      <w:r>
+        <w:rPr>
+          <w:color w:val="808080"/>
+          <w:sz w:val="18"/>
+          <w:szCs w:val="18"/>
+        </w:rPr>
+        <w:t># write to file</w:t>
+      </w:r>
+      <w:r>
+        <w:rPr>
+          <w:color w:val="808080"/>
+          <w:sz w:val="18"/>
+          <w:szCs w:val="18"/>
+        </w:rPr>
+        <w:br/>
+      </w:r>
+      <w:proofErr w:type="spellStart"/>
+      <w:r>
+        <w:rPr>
+          <w:color w:val="A9B7C6"/>
+          <w:sz w:val="18"/>
+          <w:szCs w:val="18"/>
+        </w:rPr>
+        <w:t>act_scores</w:t>
+      </w:r>
+      <w:proofErr w:type="spellEnd"/>
+      <w:r>
+        <w:rPr>
+          <w:color w:val="A9B7C6"/>
+          <w:sz w:val="18"/>
+          <w:szCs w:val="18"/>
+        </w:rPr>
+        <w:t xml:space="preserve"> = </w:t>
+      </w:r>
+      <w:proofErr w:type="spellStart"/>
+      <w:r>
+        <w:rPr>
+          <w:color w:val="A9B7C6"/>
+          <w:sz w:val="18"/>
+          <w:szCs w:val="18"/>
+        </w:rPr>
+        <w:t>df_data</w:t>
+      </w:r>
+      <w:proofErr w:type="spellEnd"/>
+      <w:r>
+        <w:rPr>
+          <w:color w:val="A9B7C6"/>
+          <w:sz w:val="18"/>
+          <w:szCs w:val="18"/>
+        </w:rPr>
+        <w:t>[((</w:t>
+      </w:r>
+      <w:proofErr w:type="spellStart"/>
+      <w:r>
+        <w:rPr>
+          <w:color w:val="A9B7C6"/>
+          <w:sz w:val="18"/>
+          <w:szCs w:val="18"/>
+        </w:rPr>
+        <w:t>df_data</w:t>
+      </w:r>
+      <w:proofErr w:type="spellEnd"/>
+      <w:r>
+        <w:rPr>
+          <w:color w:val="A9B7C6"/>
+          <w:sz w:val="18"/>
+          <w:szCs w:val="18"/>
+        </w:rPr>
+        <w:t>[</w:t>
+      </w:r>
+      <w:r>
+        <w:rPr>
+          <w:color w:val="A5C261"/>
+          <w:sz w:val="18"/>
+          <w:szCs w:val="18"/>
+        </w:rPr>
+        <w:t>'Sentiment'</w:t>
+      </w:r>
+      <w:r>
+        <w:rPr>
+          <w:color w:val="A9B7C6"/>
+          <w:sz w:val="18"/>
+          <w:szCs w:val="18"/>
+        </w:rPr>
+        <w:t xml:space="preserve">] != </w:t>
+      </w:r>
+      <w:r>
+        <w:rPr>
+          <w:color w:val="A5C261"/>
+          <w:sz w:val="18"/>
+          <w:szCs w:val="18"/>
+        </w:rPr>
+        <w:t>'None'</w:t>
+      </w:r>
+      <w:r>
+        <w:rPr>
+          <w:color w:val="A9B7C6"/>
+          <w:sz w:val="18"/>
+          <w:szCs w:val="18"/>
+        </w:rPr>
+        <w:t>)&amp;(</w:t>
+      </w:r>
+      <w:proofErr w:type="spellStart"/>
+      <w:r>
+        <w:rPr>
+          <w:color w:val="A9B7C6"/>
+          <w:sz w:val="18"/>
+          <w:szCs w:val="18"/>
+        </w:rPr>
+        <w:t>df_data</w:t>
+      </w:r>
+      <w:proofErr w:type="spellEnd"/>
+      <w:r>
+        <w:rPr>
+          <w:color w:val="A9B7C6"/>
+          <w:sz w:val="18"/>
+          <w:szCs w:val="18"/>
+        </w:rPr>
+        <w:t>[</w:t>
+      </w:r>
+      <w:r>
+        <w:rPr>
+          <w:color w:val="A5C261"/>
+          <w:sz w:val="18"/>
+          <w:szCs w:val="18"/>
+        </w:rPr>
+        <w:t>'Prediction'</w:t>
+      </w:r>
+      <w:r>
+        <w:rPr>
+          <w:color w:val="A9B7C6"/>
+          <w:sz w:val="18"/>
+          <w:szCs w:val="18"/>
+        </w:rPr>
+        <w:t xml:space="preserve">] != </w:t>
+      </w:r>
+      <w:r>
+        <w:rPr>
+          <w:color w:val="A5C261"/>
+          <w:sz w:val="18"/>
+          <w:szCs w:val="18"/>
+        </w:rPr>
+        <w:t>'None'</w:t>
+      </w:r>
+      <w:r>
+        <w:rPr>
+          <w:color w:val="A9B7C6"/>
+          <w:sz w:val="18"/>
+          <w:szCs w:val="18"/>
+        </w:rPr>
+        <w:t>))][</w:t>
+      </w:r>
+      <w:r>
+        <w:rPr>
+          <w:color w:val="A5C261"/>
+          <w:sz w:val="18"/>
+          <w:szCs w:val="18"/>
+        </w:rPr>
+        <w:t>'Sentiment'</w:t>
+      </w:r>
+      <w:r>
+        <w:rPr>
+          <w:color w:val="A9B7C6"/>
+          <w:sz w:val="18"/>
+          <w:szCs w:val="18"/>
+        </w:rPr>
+        <w:t>].</w:t>
+      </w:r>
+      <w:proofErr w:type="spellStart"/>
+      <w:r>
+        <w:rPr>
+          <w:color w:val="A9B7C6"/>
+          <w:sz w:val="18"/>
+          <w:szCs w:val="18"/>
+        </w:rPr>
+        <w:t>tolist</w:t>
+      </w:r>
+      <w:proofErr w:type="spellEnd"/>
+      <w:r>
+        <w:rPr>
+          <w:color w:val="A9B7C6"/>
+          <w:sz w:val="18"/>
+          <w:szCs w:val="18"/>
+        </w:rPr>
+        <w:t>()</w:t>
+      </w:r>
+      <w:r>
+        <w:rPr>
+          <w:color w:val="A9B7C6"/>
+          <w:sz w:val="18"/>
+          <w:szCs w:val="18"/>
+        </w:rPr>
+        <w:br/>
+      </w:r>
+      <w:proofErr w:type="spellStart"/>
+      <w:r>
+        <w:rPr>
+          <w:color w:val="A9B7C6"/>
+          <w:sz w:val="18"/>
+          <w:szCs w:val="18"/>
+        </w:rPr>
+        <w:t>dict_scores</w:t>
+      </w:r>
+      <w:proofErr w:type="spellEnd"/>
+      <w:r>
+        <w:rPr>
+          <w:color w:val="A9B7C6"/>
+          <w:sz w:val="18"/>
+          <w:szCs w:val="18"/>
+        </w:rPr>
+        <w:t xml:space="preserve"> = </w:t>
+      </w:r>
+      <w:proofErr w:type="spellStart"/>
+      <w:r>
+        <w:rPr>
+          <w:color w:val="A9B7C6"/>
+          <w:sz w:val="18"/>
+          <w:szCs w:val="18"/>
+        </w:rPr>
+        <w:t>df_data</w:t>
+      </w:r>
+      <w:proofErr w:type="spellEnd"/>
+      <w:r>
+        <w:rPr>
+          <w:color w:val="A9B7C6"/>
+          <w:sz w:val="18"/>
+          <w:szCs w:val="18"/>
+        </w:rPr>
+        <w:t>[((</w:t>
+      </w:r>
+      <w:proofErr w:type="spellStart"/>
+      <w:r>
+        <w:rPr>
+          <w:color w:val="A9B7C6"/>
+          <w:sz w:val="18"/>
+          <w:szCs w:val="18"/>
+        </w:rPr>
+        <w:t>df_data</w:t>
+      </w:r>
+      <w:proofErr w:type="spellEnd"/>
+      <w:r>
+        <w:rPr>
+          <w:color w:val="A9B7C6"/>
+          <w:sz w:val="18"/>
+          <w:szCs w:val="18"/>
+        </w:rPr>
+        <w:t>[</w:t>
+      </w:r>
+      <w:r>
+        <w:rPr>
+          <w:color w:val="A5C261"/>
+          <w:sz w:val="18"/>
+          <w:szCs w:val="18"/>
+        </w:rPr>
+        <w:t>'Sentiment'</w:t>
+      </w:r>
+      <w:r>
+        <w:rPr>
+          <w:color w:val="A9B7C6"/>
+          <w:sz w:val="18"/>
+          <w:szCs w:val="18"/>
+        </w:rPr>
+        <w:t xml:space="preserve">] != </w:t>
+      </w:r>
+      <w:r>
+        <w:rPr>
+          <w:color w:val="A5C261"/>
+          <w:sz w:val="18"/>
+          <w:szCs w:val="18"/>
+        </w:rPr>
+        <w:t>'None'</w:t>
+      </w:r>
+      <w:r>
+        <w:rPr>
+          <w:color w:val="A9B7C6"/>
+          <w:sz w:val="18"/>
+          <w:szCs w:val="18"/>
+        </w:rPr>
+        <w:t>)&amp;(</w:t>
+      </w:r>
+      <w:proofErr w:type="spellStart"/>
+      <w:r>
+        <w:rPr>
+          <w:color w:val="A9B7C6"/>
+          <w:sz w:val="18"/>
+          <w:szCs w:val="18"/>
+        </w:rPr>
+        <w:t>df_data</w:t>
+      </w:r>
+      <w:proofErr w:type="spellEnd"/>
+      <w:r>
+        <w:rPr>
+          <w:color w:val="A9B7C6"/>
+          <w:sz w:val="18"/>
+          <w:szCs w:val="18"/>
+        </w:rPr>
+        <w:t>[</w:t>
+      </w:r>
+      <w:r>
+        <w:rPr>
+          <w:color w:val="A5C261"/>
+          <w:sz w:val="18"/>
+          <w:szCs w:val="18"/>
+        </w:rPr>
+        <w:t>'Prediction'</w:t>
+      </w:r>
+      <w:r>
+        <w:rPr>
+          <w:color w:val="A9B7C6"/>
+          <w:sz w:val="18"/>
+          <w:szCs w:val="18"/>
+        </w:rPr>
+        <w:t xml:space="preserve">] != </w:t>
+      </w:r>
+      <w:r>
+        <w:rPr>
+          <w:color w:val="A5C261"/>
+          <w:sz w:val="18"/>
+          <w:szCs w:val="18"/>
+        </w:rPr>
+        <w:t>'None'</w:t>
+      </w:r>
+      <w:r>
+        <w:rPr>
+          <w:color w:val="A9B7C6"/>
+          <w:sz w:val="18"/>
+          <w:szCs w:val="18"/>
+        </w:rPr>
+        <w:t>))][</w:t>
+      </w:r>
+      <w:r>
+        <w:rPr>
+          <w:color w:val="A5C261"/>
+          <w:sz w:val="18"/>
+          <w:szCs w:val="18"/>
+        </w:rPr>
+        <w:t>'Prediction'</w:t>
+      </w:r>
+      <w:r>
+        <w:rPr>
+          <w:color w:val="A9B7C6"/>
+          <w:sz w:val="18"/>
+          <w:szCs w:val="18"/>
+        </w:rPr>
+        <w:t>].</w:t>
+      </w:r>
+      <w:proofErr w:type="spellStart"/>
+      <w:r>
+        <w:rPr>
+          <w:color w:val="A9B7C6"/>
+          <w:sz w:val="18"/>
+          <w:szCs w:val="18"/>
+        </w:rPr>
+        <w:t>tolist</w:t>
+      </w:r>
+      <w:proofErr w:type="spellEnd"/>
+      <w:r>
+        <w:rPr>
+          <w:color w:val="A9B7C6"/>
+          <w:sz w:val="18"/>
+          <w:szCs w:val="18"/>
+        </w:rPr>
+        <w:t>()</w:t>
+      </w:r>
+      <w:r>
+        <w:rPr>
+          <w:color w:val="A9B7C6"/>
+          <w:sz w:val="18"/>
+          <w:szCs w:val="18"/>
+        </w:rPr>
+        <w:br/>
+      </w:r>
+      <w:proofErr w:type="spellStart"/>
+      <w:r>
+        <w:rPr>
+          <w:color w:val="A9B7C6"/>
+          <w:sz w:val="18"/>
+          <w:szCs w:val="18"/>
+        </w:rPr>
+        <w:t>messages_list</w:t>
+      </w:r>
+      <w:proofErr w:type="spellEnd"/>
+      <w:r>
+        <w:rPr>
+          <w:color w:val="A9B7C6"/>
+          <w:sz w:val="18"/>
+          <w:szCs w:val="18"/>
+        </w:rPr>
+        <w:t xml:space="preserve"> = </w:t>
+      </w:r>
+      <w:proofErr w:type="spellStart"/>
+      <w:r>
+        <w:rPr>
+          <w:color w:val="A9B7C6"/>
+          <w:sz w:val="18"/>
+          <w:szCs w:val="18"/>
+        </w:rPr>
+        <w:t>df_data</w:t>
+      </w:r>
+      <w:proofErr w:type="spellEnd"/>
+      <w:r>
+        <w:rPr>
+          <w:color w:val="A9B7C6"/>
+          <w:sz w:val="18"/>
+          <w:szCs w:val="18"/>
+        </w:rPr>
+        <w:t>[((</w:t>
+      </w:r>
+      <w:proofErr w:type="spellStart"/>
+      <w:r>
+        <w:rPr>
+          <w:color w:val="A9B7C6"/>
+          <w:sz w:val="18"/>
+          <w:szCs w:val="18"/>
+        </w:rPr>
+        <w:t>df_data</w:t>
+      </w:r>
+      <w:proofErr w:type="spellEnd"/>
+      <w:r>
+        <w:rPr>
+          <w:color w:val="A9B7C6"/>
+          <w:sz w:val="18"/>
+          <w:szCs w:val="18"/>
+        </w:rPr>
+        <w:t>[</w:t>
+      </w:r>
+      <w:r>
+        <w:rPr>
+          <w:color w:val="A5C261"/>
+          <w:sz w:val="18"/>
+          <w:szCs w:val="18"/>
+        </w:rPr>
+        <w:t>'Sentiment'</w:t>
+      </w:r>
+      <w:r>
+        <w:rPr>
+          <w:color w:val="A9B7C6"/>
+          <w:sz w:val="18"/>
+          <w:szCs w:val="18"/>
+        </w:rPr>
+        <w:t xml:space="preserve">] != </w:t>
+      </w:r>
+      <w:r>
+        <w:rPr>
+          <w:color w:val="A5C261"/>
+          <w:sz w:val="18"/>
+          <w:szCs w:val="18"/>
+        </w:rPr>
+        <w:t>'None'</w:t>
+      </w:r>
+      <w:r>
+        <w:rPr>
+          <w:color w:val="A9B7C6"/>
+          <w:sz w:val="18"/>
+          <w:szCs w:val="18"/>
+        </w:rPr>
+        <w:t>)&amp;(</w:t>
+      </w:r>
+      <w:proofErr w:type="spellStart"/>
+      <w:r>
+        <w:rPr>
+          <w:color w:val="A9B7C6"/>
+          <w:sz w:val="18"/>
+          <w:szCs w:val="18"/>
+        </w:rPr>
+        <w:t>df_data</w:t>
+      </w:r>
+      <w:proofErr w:type="spellEnd"/>
+      <w:r>
+        <w:rPr>
+          <w:color w:val="A9B7C6"/>
+          <w:sz w:val="18"/>
+          <w:szCs w:val="18"/>
+        </w:rPr>
+        <w:t>[</w:t>
+      </w:r>
+      <w:r>
+        <w:rPr>
+          <w:color w:val="A5C261"/>
+          <w:sz w:val="18"/>
+          <w:szCs w:val="18"/>
+        </w:rPr>
+        <w:t>'Prediction'</w:t>
+      </w:r>
+      <w:r>
+        <w:rPr>
+          <w:color w:val="A9B7C6"/>
+          <w:sz w:val="18"/>
+          <w:szCs w:val="18"/>
+        </w:rPr>
+        <w:t xml:space="preserve">] != </w:t>
+      </w:r>
+      <w:r>
+        <w:rPr>
+          <w:color w:val="A5C261"/>
+          <w:sz w:val="18"/>
+          <w:szCs w:val="18"/>
+        </w:rPr>
+        <w:t>'None'</w:t>
+      </w:r>
+      <w:r>
+        <w:rPr>
+          <w:color w:val="A9B7C6"/>
+          <w:sz w:val="18"/>
+          <w:szCs w:val="18"/>
+        </w:rPr>
+        <w:t>))][</w:t>
+      </w:r>
+      <w:r>
+        <w:rPr>
+          <w:color w:val="A5C261"/>
+          <w:sz w:val="18"/>
+          <w:szCs w:val="18"/>
+        </w:rPr>
+        <w:t>'text'</w:t>
+      </w:r>
+      <w:r>
+        <w:rPr>
+          <w:color w:val="A9B7C6"/>
+          <w:sz w:val="18"/>
+          <w:szCs w:val="18"/>
+        </w:rPr>
+        <w:t>].</w:t>
+      </w:r>
+      <w:proofErr w:type="spellStart"/>
+      <w:r>
+        <w:rPr>
+          <w:color w:val="A9B7C6"/>
+          <w:sz w:val="18"/>
+          <w:szCs w:val="18"/>
+        </w:rPr>
+        <w:t>tolist</w:t>
+      </w:r>
+      <w:proofErr w:type="spellEnd"/>
+      <w:r>
+        <w:rPr>
+          <w:color w:val="A9B7C6"/>
+          <w:sz w:val="18"/>
+          <w:szCs w:val="18"/>
+        </w:rPr>
+        <w:t>()</w:t>
+      </w:r>
+      <w:r>
+        <w:rPr>
+          <w:color w:val="A9B7C6"/>
+          <w:sz w:val="18"/>
+          <w:szCs w:val="18"/>
+        </w:rPr>
+        <w:br/>
+        <w:t xml:space="preserve">output = </w:t>
+      </w:r>
+      <w:proofErr w:type="spellStart"/>
+      <w:r>
+        <w:rPr>
+          <w:color w:val="A9B7C6"/>
+          <w:sz w:val="18"/>
+          <w:szCs w:val="18"/>
+        </w:rPr>
+        <w:t>pd.DataFrame</w:t>
+      </w:r>
+      <w:proofErr w:type="spellEnd"/>
+      <w:r>
+        <w:rPr>
+          <w:color w:val="A9B7C6"/>
+          <w:sz w:val="18"/>
+          <w:szCs w:val="18"/>
+        </w:rPr>
+        <w:t>({</w:t>
+      </w:r>
+      <w:r>
+        <w:rPr>
+          <w:color w:val="A5C261"/>
+          <w:sz w:val="18"/>
+          <w:szCs w:val="18"/>
+        </w:rPr>
+        <w:t>'Predicted'</w:t>
+      </w:r>
+      <w:r>
+        <w:rPr>
+          <w:color w:val="A9B7C6"/>
+          <w:sz w:val="18"/>
+          <w:szCs w:val="18"/>
+        </w:rPr>
+        <w:t xml:space="preserve">: </w:t>
+      </w:r>
+      <w:proofErr w:type="spellStart"/>
+      <w:r>
+        <w:rPr>
+          <w:color w:val="A9B7C6"/>
+          <w:sz w:val="18"/>
+          <w:szCs w:val="18"/>
+        </w:rPr>
+        <w:t>dict_scores</w:t>
+      </w:r>
+      <w:proofErr w:type="spellEnd"/>
+      <w:r>
+        <w:rPr>
+          <w:color w:val="CC7832"/>
+          <w:sz w:val="18"/>
+          <w:szCs w:val="18"/>
+        </w:rPr>
+        <w:t xml:space="preserve">, </w:t>
+      </w:r>
+      <w:r>
+        <w:rPr>
+          <w:color w:val="A5C261"/>
+          <w:sz w:val="18"/>
+          <w:szCs w:val="18"/>
+        </w:rPr>
+        <w:t>'Actual'</w:t>
+      </w:r>
+      <w:r>
+        <w:rPr>
+          <w:color w:val="A9B7C6"/>
+          <w:sz w:val="18"/>
+          <w:szCs w:val="18"/>
+        </w:rPr>
+        <w:t xml:space="preserve">: </w:t>
+      </w:r>
+      <w:proofErr w:type="spellStart"/>
+      <w:r>
+        <w:rPr>
+          <w:color w:val="A9B7C6"/>
+          <w:sz w:val="18"/>
+          <w:szCs w:val="18"/>
+        </w:rPr>
+        <w:t>act_scores</w:t>
+      </w:r>
+      <w:proofErr w:type="spellEnd"/>
+      <w:r>
+        <w:rPr>
+          <w:color w:val="CC7832"/>
+          <w:sz w:val="18"/>
+          <w:szCs w:val="18"/>
+        </w:rPr>
+        <w:t xml:space="preserve">, </w:t>
+      </w:r>
+      <w:r>
+        <w:rPr>
+          <w:color w:val="A5C261"/>
+          <w:sz w:val="18"/>
+          <w:szCs w:val="18"/>
+        </w:rPr>
+        <w:t>'Tweet'</w:t>
+      </w:r>
+      <w:r>
+        <w:rPr>
+          <w:color w:val="A9B7C6"/>
+          <w:sz w:val="18"/>
+          <w:szCs w:val="18"/>
+        </w:rPr>
+        <w:t xml:space="preserve">: </w:t>
+      </w:r>
+      <w:proofErr w:type="spellStart"/>
+      <w:r>
+        <w:rPr>
+          <w:color w:val="A9B7C6"/>
+          <w:sz w:val="18"/>
+          <w:szCs w:val="18"/>
+        </w:rPr>
+        <w:t>messages_list</w:t>
+      </w:r>
+      <w:proofErr w:type="spellEnd"/>
+      <w:r>
+        <w:rPr>
+          <w:color w:val="A9B7C6"/>
+          <w:sz w:val="18"/>
+          <w:szCs w:val="18"/>
+        </w:rPr>
+        <w:t>})</w:t>
+      </w:r>
+      <w:r>
+        <w:rPr>
+          <w:color w:val="A9B7C6"/>
+          <w:sz w:val="18"/>
+          <w:szCs w:val="18"/>
+        </w:rPr>
+        <w:br/>
+        <w:t>output[[</w:t>
+      </w:r>
+      <w:r>
+        <w:rPr>
+          <w:color w:val="A5C261"/>
+          <w:sz w:val="18"/>
+          <w:szCs w:val="18"/>
+        </w:rPr>
+        <w:t>'Predicted'</w:t>
+      </w:r>
+      <w:r>
+        <w:rPr>
+          <w:color w:val="CC7832"/>
+          <w:sz w:val="18"/>
+          <w:szCs w:val="18"/>
+        </w:rPr>
+        <w:t xml:space="preserve">, </w:t>
+      </w:r>
+      <w:r>
+        <w:rPr>
+          <w:color w:val="A5C261"/>
+          <w:sz w:val="18"/>
+          <w:szCs w:val="18"/>
+        </w:rPr>
+        <w:t>'Actual'</w:t>
+      </w:r>
+      <w:r>
+        <w:rPr>
+          <w:color w:val="CC7832"/>
+          <w:sz w:val="18"/>
+          <w:szCs w:val="18"/>
+        </w:rPr>
+        <w:t xml:space="preserve">, </w:t>
+      </w:r>
+      <w:r>
+        <w:rPr>
+          <w:color w:val="A5C261"/>
+          <w:sz w:val="18"/>
+          <w:szCs w:val="18"/>
+        </w:rPr>
+        <w:t>'Tweet'</w:t>
+      </w:r>
+      <w:r>
+        <w:rPr>
+          <w:color w:val="A9B7C6"/>
+          <w:sz w:val="18"/>
+          <w:szCs w:val="18"/>
+        </w:rPr>
+        <w:t>]].</w:t>
+      </w:r>
+      <w:proofErr w:type="spellStart"/>
+      <w:r>
+        <w:rPr>
+          <w:color w:val="A9B7C6"/>
+          <w:sz w:val="18"/>
+          <w:szCs w:val="18"/>
+        </w:rPr>
+        <w:t>to_csv</w:t>
+      </w:r>
+      <w:proofErr w:type="spellEnd"/>
+      <w:r>
+        <w:rPr>
+          <w:color w:val="A9B7C6"/>
+          <w:sz w:val="18"/>
+          <w:szCs w:val="18"/>
+        </w:rPr>
+        <w:t>(</w:t>
+      </w:r>
+      <w:proofErr w:type="spellStart"/>
+      <w:r>
+        <w:rPr>
+          <w:color w:val="A9B7C6"/>
+          <w:sz w:val="18"/>
+          <w:szCs w:val="18"/>
+        </w:rPr>
+        <w:t>export_path</w:t>
+      </w:r>
+      <w:proofErr w:type="spellEnd"/>
+      <w:r>
+        <w:rPr>
+          <w:color w:val="CC7832"/>
+          <w:sz w:val="18"/>
+          <w:szCs w:val="18"/>
+        </w:rPr>
+        <w:t xml:space="preserve">, </w:t>
+      </w:r>
+      <w:r>
+        <w:rPr>
+          <w:color w:val="AA4926"/>
+          <w:sz w:val="18"/>
+          <w:szCs w:val="18"/>
+        </w:rPr>
+        <w:t>index</w:t>
+      </w:r>
+      <w:r>
+        <w:rPr>
+          <w:color w:val="A9B7C6"/>
+          <w:sz w:val="18"/>
+          <w:szCs w:val="18"/>
+        </w:rPr>
+        <w:t>=</w:t>
+      </w:r>
+      <w:r>
+        <w:rPr>
+          <w:color w:val="8888C6"/>
+          <w:sz w:val="18"/>
+          <w:szCs w:val="18"/>
+        </w:rPr>
+        <w:t>False</w:t>
+      </w:r>
+      <w:r>
+        <w:rPr>
+          <w:color w:val="A9B7C6"/>
+          <w:sz w:val="18"/>
+          <w:szCs w:val="18"/>
+        </w:rPr>
+        <w:t>)</w:t>
+      </w:r>
+      <w:r>
+        <w:rPr>
+          <w:color w:val="A9B7C6"/>
+          <w:sz w:val="18"/>
+          <w:szCs w:val="18"/>
+        </w:rPr>
+        <w:br/>
+      </w:r>
+      <w:r>
+        <w:rPr>
+          <w:color w:val="A9B7C6"/>
+          <w:sz w:val="18"/>
+          <w:szCs w:val="18"/>
+        </w:rPr>
+        <w:br/>
+      </w:r>
+      <w:r>
+        <w:rPr>
+          <w:color w:val="808080"/>
+          <w:sz w:val="18"/>
+          <w:szCs w:val="18"/>
+        </w:rPr>
+        <w:t># create data summary table</w:t>
+      </w:r>
+      <w:r>
+        <w:rPr>
+          <w:color w:val="808080"/>
+          <w:sz w:val="18"/>
+          <w:szCs w:val="18"/>
+        </w:rPr>
+        <w:br/>
+      </w:r>
+      <w:proofErr w:type="spellStart"/>
+      <w:r>
+        <w:rPr>
+          <w:color w:val="A9B7C6"/>
+          <w:sz w:val="18"/>
+          <w:szCs w:val="18"/>
+        </w:rPr>
+        <w:t>table_totals</w:t>
+      </w:r>
+      <w:proofErr w:type="spellEnd"/>
+      <w:r>
+        <w:rPr>
+          <w:color w:val="A9B7C6"/>
+          <w:sz w:val="18"/>
+          <w:szCs w:val="18"/>
+        </w:rPr>
+        <w:t xml:space="preserve"> = </w:t>
+      </w:r>
+      <w:proofErr w:type="spellStart"/>
+      <w:r>
+        <w:rPr>
+          <w:color w:val="A9B7C6"/>
+          <w:sz w:val="18"/>
+          <w:szCs w:val="18"/>
+        </w:rPr>
+        <w:t>pd.crosstab</w:t>
+      </w:r>
+      <w:proofErr w:type="spellEnd"/>
+      <w:r>
+        <w:rPr>
+          <w:color w:val="A9B7C6"/>
+          <w:sz w:val="18"/>
+          <w:szCs w:val="18"/>
+        </w:rPr>
+        <w:t>(</w:t>
+      </w:r>
+      <w:proofErr w:type="spellStart"/>
+      <w:r>
+        <w:rPr>
+          <w:color w:val="A9B7C6"/>
+          <w:sz w:val="18"/>
+          <w:szCs w:val="18"/>
+        </w:rPr>
+        <w:t>pd.Series</w:t>
+      </w:r>
+      <w:proofErr w:type="spellEnd"/>
+      <w:r>
+        <w:rPr>
+          <w:color w:val="A9B7C6"/>
+          <w:sz w:val="18"/>
+          <w:szCs w:val="18"/>
+        </w:rPr>
+        <w:t>(</w:t>
+      </w:r>
+      <w:proofErr w:type="spellStart"/>
+      <w:r>
+        <w:rPr>
+          <w:color w:val="A9B7C6"/>
+          <w:sz w:val="18"/>
+          <w:szCs w:val="18"/>
+        </w:rPr>
+        <w:t>act_scores</w:t>
+      </w:r>
+      <w:proofErr w:type="spellEnd"/>
+      <w:r>
+        <w:rPr>
+          <w:color w:val="A9B7C6"/>
+          <w:sz w:val="18"/>
+          <w:szCs w:val="18"/>
+        </w:rPr>
+        <w:t>)</w:t>
+      </w:r>
+      <w:r>
+        <w:rPr>
+          <w:color w:val="CC7832"/>
+          <w:sz w:val="18"/>
+          <w:szCs w:val="18"/>
+        </w:rPr>
+        <w:t xml:space="preserve">, </w:t>
+      </w:r>
+      <w:proofErr w:type="spellStart"/>
+      <w:r>
+        <w:rPr>
+          <w:color w:val="A9B7C6"/>
+          <w:sz w:val="18"/>
+          <w:szCs w:val="18"/>
+        </w:rPr>
+        <w:t>pd.Series</w:t>
+      </w:r>
+      <w:proofErr w:type="spellEnd"/>
+      <w:r>
+        <w:rPr>
+          <w:color w:val="A9B7C6"/>
+          <w:sz w:val="18"/>
+          <w:szCs w:val="18"/>
+        </w:rPr>
+        <w:t>(</w:t>
+      </w:r>
+      <w:proofErr w:type="spellStart"/>
+      <w:r>
+        <w:rPr>
+          <w:color w:val="A9B7C6"/>
+          <w:sz w:val="18"/>
+          <w:szCs w:val="18"/>
+        </w:rPr>
+        <w:t>dict_scores</w:t>
+      </w:r>
+      <w:proofErr w:type="spellEnd"/>
+      <w:r>
+        <w:rPr>
+          <w:color w:val="A9B7C6"/>
+          <w:sz w:val="18"/>
+          <w:szCs w:val="18"/>
+        </w:rPr>
+        <w:t>)</w:t>
+      </w:r>
+      <w:r>
+        <w:rPr>
+          <w:color w:val="CC7832"/>
+          <w:sz w:val="18"/>
+          <w:szCs w:val="18"/>
+        </w:rPr>
+        <w:t xml:space="preserve">, </w:t>
+      </w:r>
+      <w:proofErr w:type="spellStart"/>
+      <w:r>
+        <w:rPr>
+          <w:color w:val="AA4926"/>
+          <w:sz w:val="18"/>
+          <w:szCs w:val="18"/>
+        </w:rPr>
+        <w:t>rownames</w:t>
+      </w:r>
+      <w:proofErr w:type="spellEnd"/>
+      <w:r>
+        <w:rPr>
+          <w:color w:val="A9B7C6"/>
+          <w:sz w:val="18"/>
+          <w:szCs w:val="18"/>
+        </w:rPr>
+        <w:t>=[</w:t>
+      </w:r>
+      <w:r>
+        <w:rPr>
+          <w:color w:val="A5C261"/>
+          <w:sz w:val="18"/>
+          <w:szCs w:val="18"/>
+        </w:rPr>
+        <w:t>'True'</w:t>
+      </w:r>
+      <w:r>
+        <w:rPr>
+          <w:color w:val="A9B7C6"/>
+          <w:sz w:val="18"/>
+          <w:szCs w:val="18"/>
+        </w:rPr>
+        <w:t>]</w:t>
+      </w:r>
+      <w:r>
+        <w:rPr>
+          <w:color w:val="CC7832"/>
+          <w:sz w:val="18"/>
+          <w:szCs w:val="18"/>
+        </w:rPr>
+        <w:t xml:space="preserve">, </w:t>
+      </w:r>
+      <w:proofErr w:type="spellStart"/>
+      <w:r>
+        <w:rPr>
+          <w:color w:val="AA4926"/>
+          <w:sz w:val="18"/>
+          <w:szCs w:val="18"/>
+        </w:rPr>
+        <w:t>colnames</w:t>
+      </w:r>
+      <w:proofErr w:type="spellEnd"/>
+      <w:r>
+        <w:rPr>
+          <w:color w:val="A9B7C6"/>
+          <w:sz w:val="18"/>
+          <w:szCs w:val="18"/>
+        </w:rPr>
+        <w:t>=[</w:t>
+      </w:r>
+      <w:r>
+        <w:rPr>
+          <w:color w:val="A5C261"/>
+          <w:sz w:val="18"/>
+          <w:szCs w:val="18"/>
+        </w:rPr>
+        <w:t>'Predicted'</w:t>
+      </w:r>
+      <w:r>
+        <w:rPr>
+          <w:color w:val="A9B7C6"/>
+          <w:sz w:val="18"/>
+          <w:szCs w:val="18"/>
+        </w:rPr>
+        <w:t>]</w:t>
+      </w:r>
+      <w:r>
+        <w:rPr>
+          <w:color w:val="CC7832"/>
+          <w:sz w:val="18"/>
+          <w:szCs w:val="18"/>
+        </w:rPr>
+        <w:t xml:space="preserve">, </w:t>
+      </w:r>
+      <w:r>
+        <w:rPr>
+          <w:color w:val="AA4926"/>
+          <w:sz w:val="18"/>
+          <w:szCs w:val="18"/>
+        </w:rPr>
+        <w:t>margins</w:t>
+      </w:r>
+      <w:r>
+        <w:rPr>
+          <w:color w:val="A9B7C6"/>
+          <w:sz w:val="18"/>
+          <w:szCs w:val="18"/>
+        </w:rPr>
+        <w:t>=</w:t>
+      </w:r>
+      <w:r>
+        <w:rPr>
+          <w:color w:val="8888C6"/>
+          <w:sz w:val="18"/>
+          <w:szCs w:val="18"/>
+        </w:rPr>
+        <w:t>True</w:t>
+      </w:r>
+      <w:r>
+        <w:rPr>
+          <w:color w:val="A9B7C6"/>
+          <w:sz w:val="18"/>
+          <w:szCs w:val="18"/>
+        </w:rPr>
+        <w:t>)</w:t>
+      </w:r>
+      <w:r>
+        <w:rPr>
+          <w:color w:val="A9B7C6"/>
+          <w:sz w:val="18"/>
+          <w:szCs w:val="18"/>
+        </w:rPr>
+        <w:br/>
+      </w:r>
+      <w:proofErr w:type="spellStart"/>
+      <w:r>
+        <w:rPr>
+          <w:color w:val="A9B7C6"/>
+          <w:sz w:val="18"/>
+          <w:szCs w:val="18"/>
+        </w:rPr>
+        <w:t>pd.options.display.float_format</w:t>
+      </w:r>
+      <w:proofErr w:type="spellEnd"/>
+      <w:r>
+        <w:rPr>
+          <w:color w:val="A9B7C6"/>
+          <w:sz w:val="18"/>
+          <w:szCs w:val="18"/>
+        </w:rPr>
+        <w:t xml:space="preserve"> = </w:t>
+      </w:r>
+      <w:r>
+        <w:rPr>
+          <w:color w:val="A5C261"/>
+          <w:sz w:val="18"/>
+          <w:szCs w:val="18"/>
+        </w:rPr>
+        <w:t>'{:.2f}'</w:t>
+      </w:r>
+      <w:r>
+        <w:rPr>
+          <w:color w:val="A9B7C6"/>
+          <w:sz w:val="18"/>
+          <w:szCs w:val="18"/>
+        </w:rPr>
+        <w:t>.format</w:t>
+      </w:r>
+      <w:r>
+        <w:rPr>
+          <w:color w:val="A9B7C6"/>
+          <w:sz w:val="18"/>
+          <w:szCs w:val="18"/>
+        </w:rPr>
+        <w:br/>
+      </w:r>
+      <w:proofErr w:type="spellStart"/>
+      <w:r>
+        <w:rPr>
+          <w:color w:val="A9B7C6"/>
+          <w:sz w:val="18"/>
+          <w:szCs w:val="18"/>
+        </w:rPr>
+        <w:t>table_perc</w:t>
+      </w:r>
+      <w:proofErr w:type="spellEnd"/>
+      <w:r>
+        <w:rPr>
+          <w:color w:val="A9B7C6"/>
+          <w:sz w:val="18"/>
+          <w:szCs w:val="18"/>
+        </w:rPr>
+        <w:t xml:space="preserve"> = </w:t>
+      </w:r>
+      <w:proofErr w:type="spellStart"/>
+      <w:r>
+        <w:rPr>
+          <w:color w:val="A9B7C6"/>
+          <w:sz w:val="18"/>
+          <w:szCs w:val="18"/>
+        </w:rPr>
+        <w:t>pd.crosstab</w:t>
+      </w:r>
+      <w:proofErr w:type="spellEnd"/>
+      <w:r>
+        <w:rPr>
+          <w:color w:val="A9B7C6"/>
+          <w:sz w:val="18"/>
+          <w:szCs w:val="18"/>
+        </w:rPr>
+        <w:t>(</w:t>
+      </w:r>
+      <w:proofErr w:type="spellStart"/>
+      <w:r>
+        <w:rPr>
+          <w:color w:val="A9B7C6"/>
+          <w:sz w:val="18"/>
+          <w:szCs w:val="18"/>
+        </w:rPr>
+        <w:t>pd.Series</w:t>
+      </w:r>
+      <w:proofErr w:type="spellEnd"/>
+      <w:r>
+        <w:rPr>
+          <w:color w:val="A9B7C6"/>
+          <w:sz w:val="18"/>
+          <w:szCs w:val="18"/>
+        </w:rPr>
+        <w:t>(</w:t>
+      </w:r>
+      <w:proofErr w:type="spellStart"/>
+      <w:r>
+        <w:rPr>
+          <w:color w:val="A9B7C6"/>
+          <w:sz w:val="18"/>
+          <w:szCs w:val="18"/>
+        </w:rPr>
+        <w:t>act_scores</w:t>
+      </w:r>
+      <w:proofErr w:type="spellEnd"/>
+      <w:r>
+        <w:rPr>
+          <w:color w:val="A9B7C6"/>
+          <w:sz w:val="18"/>
+          <w:szCs w:val="18"/>
+        </w:rPr>
+        <w:t>)</w:t>
+      </w:r>
+      <w:r>
+        <w:rPr>
+          <w:color w:val="CC7832"/>
+          <w:sz w:val="18"/>
+          <w:szCs w:val="18"/>
+        </w:rPr>
+        <w:t xml:space="preserve">, </w:t>
+      </w:r>
+      <w:proofErr w:type="spellStart"/>
+      <w:r>
+        <w:rPr>
+          <w:color w:val="A9B7C6"/>
+          <w:sz w:val="18"/>
+          <w:szCs w:val="18"/>
+        </w:rPr>
+        <w:t>pd.Series</w:t>
+      </w:r>
+      <w:proofErr w:type="spellEnd"/>
+      <w:r>
+        <w:rPr>
+          <w:color w:val="A9B7C6"/>
+          <w:sz w:val="18"/>
+          <w:szCs w:val="18"/>
+        </w:rPr>
+        <w:t>(</w:t>
+      </w:r>
+      <w:proofErr w:type="spellStart"/>
+      <w:r>
+        <w:rPr>
+          <w:color w:val="A9B7C6"/>
+          <w:sz w:val="18"/>
+          <w:szCs w:val="18"/>
+        </w:rPr>
+        <w:t>dict_scores</w:t>
+      </w:r>
+      <w:proofErr w:type="spellEnd"/>
+      <w:r>
+        <w:rPr>
+          <w:color w:val="A9B7C6"/>
+          <w:sz w:val="18"/>
+          <w:szCs w:val="18"/>
+        </w:rPr>
+        <w:t>)</w:t>
+      </w:r>
+      <w:r>
+        <w:rPr>
+          <w:color w:val="CC7832"/>
+          <w:sz w:val="18"/>
+          <w:szCs w:val="18"/>
+        </w:rPr>
+        <w:t xml:space="preserve">, </w:t>
+      </w:r>
+      <w:proofErr w:type="spellStart"/>
+      <w:r>
+        <w:rPr>
+          <w:color w:val="AA4926"/>
+          <w:sz w:val="18"/>
+          <w:szCs w:val="18"/>
+        </w:rPr>
+        <w:t>rownames</w:t>
+      </w:r>
+      <w:proofErr w:type="spellEnd"/>
+      <w:r>
+        <w:rPr>
+          <w:color w:val="A9B7C6"/>
+          <w:sz w:val="18"/>
+          <w:szCs w:val="18"/>
+        </w:rPr>
+        <w:t>=[</w:t>
+      </w:r>
+      <w:r>
+        <w:rPr>
+          <w:color w:val="A5C261"/>
+          <w:sz w:val="18"/>
+          <w:szCs w:val="18"/>
+        </w:rPr>
+        <w:t>'True'</w:t>
+      </w:r>
+      <w:r>
+        <w:rPr>
+          <w:color w:val="A9B7C6"/>
+          <w:sz w:val="18"/>
+          <w:szCs w:val="18"/>
+        </w:rPr>
+        <w:t>]</w:t>
+      </w:r>
+      <w:r>
+        <w:rPr>
+          <w:color w:val="CC7832"/>
+          <w:sz w:val="18"/>
+          <w:szCs w:val="18"/>
+        </w:rPr>
+        <w:t xml:space="preserve">, </w:t>
+      </w:r>
+      <w:proofErr w:type="spellStart"/>
+      <w:r>
+        <w:rPr>
+          <w:color w:val="AA4926"/>
+          <w:sz w:val="18"/>
+          <w:szCs w:val="18"/>
+        </w:rPr>
+        <w:t>colnames</w:t>
+      </w:r>
+      <w:proofErr w:type="spellEnd"/>
+      <w:r>
+        <w:rPr>
+          <w:color w:val="A9B7C6"/>
+          <w:sz w:val="18"/>
+          <w:szCs w:val="18"/>
+        </w:rPr>
+        <w:t>=[</w:t>
+      </w:r>
+      <w:r>
+        <w:rPr>
+          <w:color w:val="A5C261"/>
+          <w:sz w:val="18"/>
+          <w:szCs w:val="18"/>
+        </w:rPr>
+        <w:t>'Predicted'</w:t>
+      </w:r>
+      <w:r>
+        <w:rPr>
+          <w:color w:val="A9B7C6"/>
+          <w:sz w:val="18"/>
+          <w:szCs w:val="18"/>
+        </w:rPr>
+        <w:t>]).apply(</w:t>
+      </w:r>
+      <w:r>
+        <w:rPr>
+          <w:b/>
+          <w:bCs/>
+          <w:color w:val="CC7832"/>
+          <w:sz w:val="18"/>
+          <w:szCs w:val="18"/>
+        </w:rPr>
+        <w:t xml:space="preserve">lambda </w:t>
+      </w:r>
+      <w:r>
+        <w:rPr>
+          <w:color w:val="A9B7C6"/>
+          <w:sz w:val="18"/>
+          <w:szCs w:val="18"/>
+        </w:rPr>
+        <w:t>r: r/</w:t>
+      </w:r>
+      <w:proofErr w:type="spellStart"/>
+      <w:r>
+        <w:rPr>
+          <w:color w:val="A9B7C6"/>
+          <w:sz w:val="18"/>
+          <w:szCs w:val="18"/>
+        </w:rPr>
+        <w:t>r.sum</w:t>
+      </w:r>
+      <w:proofErr w:type="spellEnd"/>
+      <w:r>
+        <w:rPr>
+          <w:color w:val="A9B7C6"/>
+          <w:sz w:val="18"/>
+          <w:szCs w:val="18"/>
+        </w:rPr>
+        <w:t>()</w:t>
+      </w:r>
+      <w:r>
+        <w:rPr>
+          <w:color w:val="CC7832"/>
+          <w:sz w:val="18"/>
+          <w:szCs w:val="18"/>
+        </w:rPr>
+        <w:t xml:space="preserve">, </w:t>
+      </w:r>
+      <w:r>
+        <w:rPr>
+          <w:color w:val="AA4926"/>
+          <w:sz w:val="18"/>
+          <w:szCs w:val="18"/>
+        </w:rPr>
+        <w:t>axis</w:t>
+      </w:r>
+      <w:r>
+        <w:rPr>
+          <w:color w:val="A9B7C6"/>
+          <w:sz w:val="18"/>
+          <w:szCs w:val="18"/>
+        </w:rPr>
+        <w:t>=</w:t>
+      </w:r>
+      <w:r>
+        <w:rPr>
+          <w:color w:val="6897BB"/>
+          <w:sz w:val="18"/>
+          <w:szCs w:val="18"/>
+        </w:rPr>
+        <w:t>1</w:t>
+      </w:r>
+      <w:r>
+        <w:rPr>
+          <w:color w:val="A9B7C6"/>
+          <w:sz w:val="18"/>
+          <w:szCs w:val="18"/>
+        </w:rPr>
+        <w:t>)</w:t>
+      </w:r>
+      <w:r>
+        <w:rPr>
+          <w:color w:val="A9B7C6"/>
+          <w:sz w:val="18"/>
+          <w:szCs w:val="18"/>
+        </w:rPr>
+        <w:br/>
+      </w:r>
+      <w:r>
+        <w:rPr>
+          <w:b/>
+          <w:bCs/>
+          <w:color w:val="CC7832"/>
+          <w:sz w:val="18"/>
+          <w:szCs w:val="18"/>
+        </w:rPr>
+        <w:t xml:space="preserve">print </w:t>
+      </w:r>
+      <w:proofErr w:type="spellStart"/>
+      <w:r>
+        <w:rPr>
+          <w:color w:val="A9B7C6"/>
+          <w:sz w:val="18"/>
+          <w:szCs w:val="18"/>
+        </w:rPr>
+        <w:t>table_totals</w:t>
+      </w:r>
+      <w:proofErr w:type="spellEnd"/>
+      <w:r>
+        <w:rPr>
+          <w:color w:val="A9B7C6"/>
+          <w:sz w:val="18"/>
+          <w:szCs w:val="18"/>
+        </w:rPr>
+        <w:br/>
+      </w:r>
+      <w:r>
+        <w:rPr>
+          <w:b/>
+          <w:bCs/>
+          <w:color w:val="CC7832"/>
           <w:sz w:val="18"/>
           <w:szCs w:val="18"/>
         </w:rPr>
         <w:lastRenderedPageBreak/>
-        <w:t xml:space="preserve">    </w:t>
-      </w:r>
-      <w:proofErr w:type="spellStart"/>
-      <w:r>
-        <w:rPr>
-          <w:color w:val="A9B7C6"/>
-          <w:sz w:val="18"/>
-          <w:szCs w:val="18"/>
-        </w:rPr>
-        <w:t>fin_pos</w:t>
-      </w:r>
-      <w:proofErr w:type="spellEnd"/>
-      <w:r>
-        <w:rPr>
-          <w:color w:val="A9B7C6"/>
-          <w:sz w:val="18"/>
-          <w:szCs w:val="18"/>
-        </w:rPr>
-        <w:t xml:space="preserve"> = </w:t>
-      </w:r>
-      <w:proofErr w:type="spellStart"/>
-      <w:r>
-        <w:rPr>
-          <w:color w:val="A9B7C6"/>
-          <w:sz w:val="18"/>
-          <w:szCs w:val="18"/>
-        </w:rPr>
-        <w:t>df_dict</w:t>
-      </w:r>
-      <w:proofErr w:type="spellEnd"/>
-      <w:r>
-        <w:rPr>
-          <w:color w:val="A9B7C6"/>
-          <w:sz w:val="18"/>
-          <w:szCs w:val="18"/>
-        </w:rPr>
-        <w:t>[</w:t>
-      </w:r>
-      <w:r>
-        <w:rPr>
-          <w:color w:val="A5C261"/>
-          <w:sz w:val="18"/>
-          <w:szCs w:val="18"/>
-        </w:rPr>
-        <w:t>'Word'</w:t>
-      </w:r>
-      <w:r>
-        <w:rPr>
-          <w:color w:val="A9B7C6"/>
-          <w:sz w:val="18"/>
-          <w:szCs w:val="18"/>
-        </w:rPr>
-        <w:t>][</w:t>
-      </w:r>
-      <w:proofErr w:type="spellStart"/>
-      <w:r>
-        <w:rPr>
-          <w:color w:val="A9B7C6"/>
-          <w:sz w:val="18"/>
-          <w:szCs w:val="18"/>
-        </w:rPr>
-        <w:t>df_dict</w:t>
-      </w:r>
-      <w:proofErr w:type="spellEnd"/>
-      <w:r>
-        <w:rPr>
-          <w:color w:val="A9B7C6"/>
-          <w:sz w:val="18"/>
-          <w:szCs w:val="18"/>
-        </w:rPr>
-        <w:t>[</w:t>
-      </w:r>
-      <w:r>
-        <w:rPr>
-          <w:color w:val="A5C261"/>
-          <w:sz w:val="18"/>
-          <w:szCs w:val="18"/>
-        </w:rPr>
-        <w:t>'Positive'</w:t>
-      </w:r>
-      <w:r>
-        <w:rPr>
-          <w:color w:val="A9B7C6"/>
-          <w:sz w:val="18"/>
-          <w:szCs w:val="18"/>
-        </w:rPr>
-        <w:t xml:space="preserve">] != </w:t>
-      </w:r>
-      <w:r>
-        <w:rPr>
-          <w:color w:val="6897BB"/>
-          <w:sz w:val="18"/>
-          <w:szCs w:val="18"/>
-        </w:rPr>
-        <w:t>0</w:t>
-      </w:r>
-      <w:r>
-        <w:rPr>
-          <w:color w:val="A9B7C6"/>
-          <w:sz w:val="18"/>
-          <w:szCs w:val="18"/>
-        </w:rPr>
-        <w:t>].</w:t>
-      </w:r>
-      <w:proofErr w:type="spellStart"/>
-      <w:r>
-        <w:rPr>
-          <w:color w:val="A9B7C6"/>
-          <w:sz w:val="18"/>
-          <w:szCs w:val="18"/>
-        </w:rPr>
-        <w:t>tolist</w:t>
-      </w:r>
-      <w:proofErr w:type="spellEnd"/>
-      <w:r>
-        <w:rPr>
-          <w:color w:val="A9B7C6"/>
-          <w:sz w:val="18"/>
-          <w:szCs w:val="18"/>
-        </w:rPr>
-        <w:t>()</w:t>
-      </w:r>
-      <w:r>
-        <w:rPr>
-          <w:color w:val="A9B7C6"/>
-          <w:sz w:val="18"/>
-          <w:szCs w:val="18"/>
-        </w:rPr>
-        <w:br/>
-        <w:t xml:space="preserve">    </w:t>
-      </w:r>
-      <w:proofErr w:type="spellStart"/>
-      <w:r>
-        <w:rPr>
-          <w:color w:val="A9B7C6"/>
-          <w:sz w:val="18"/>
-          <w:szCs w:val="18"/>
-        </w:rPr>
-        <w:t>fin_neg</w:t>
-      </w:r>
-      <w:proofErr w:type="spellEnd"/>
-      <w:r>
-        <w:rPr>
-          <w:color w:val="A9B7C6"/>
-          <w:sz w:val="18"/>
-          <w:szCs w:val="18"/>
-        </w:rPr>
-        <w:t xml:space="preserve"> = </w:t>
-      </w:r>
-      <w:proofErr w:type="spellStart"/>
-      <w:r>
-        <w:rPr>
-          <w:color w:val="A9B7C6"/>
-          <w:sz w:val="18"/>
-          <w:szCs w:val="18"/>
-        </w:rPr>
-        <w:t>df_dict</w:t>
-      </w:r>
-      <w:proofErr w:type="spellEnd"/>
-      <w:r>
-        <w:rPr>
-          <w:color w:val="A9B7C6"/>
-          <w:sz w:val="18"/>
-          <w:szCs w:val="18"/>
-        </w:rPr>
-        <w:t>[</w:t>
-      </w:r>
-      <w:r>
-        <w:rPr>
-          <w:color w:val="A5C261"/>
-          <w:sz w:val="18"/>
-          <w:szCs w:val="18"/>
-        </w:rPr>
-        <w:t>'Word'</w:t>
-      </w:r>
-      <w:r>
-        <w:rPr>
-          <w:color w:val="A9B7C6"/>
-          <w:sz w:val="18"/>
-          <w:szCs w:val="18"/>
-        </w:rPr>
-        <w:t>][</w:t>
-      </w:r>
-      <w:proofErr w:type="spellStart"/>
-      <w:r>
-        <w:rPr>
-          <w:color w:val="A9B7C6"/>
-          <w:sz w:val="18"/>
-          <w:szCs w:val="18"/>
-        </w:rPr>
-        <w:t>df_dict</w:t>
-      </w:r>
-      <w:proofErr w:type="spellEnd"/>
-      <w:r>
-        <w:rPr>
-          <w:color w:val="A9B7C6"/>
-          <w:sz w:val="18"/>
-          <w:szCs w:val="18"/>
-        </w:rPr>
-        <w:t>[</w:t>
-      </w:r>
-      <w:r>
-        <w:rPr>
-          <w:color w:val="A5C261"/>
-          <w:sz w:val="18"/>
-          <w:szCs w:val="18"/>
-        </w:rPr>
-        <w:t>'Negative'</w:t>
-      </w:r>
-      <w:r>
-        <w:rPr>
-          <w:color w:val="A9B7C6"/>
-          <w:sz w:val="18"/>
-          <w:szCs w:val="18"/>
-        </w:rPr>
-        <w:t xml:space="preserve">] != </w:t>
-      </w:r>
-      <w:r>
-        <w:rPr>
-          <w:color w:val="6897BB"/>
-          <w:sz w:val="18"/>
-          <w:szCs w:val="18"/>
-        </w:rPr>
-        <w:t>0</w:t>
-      </w:r>
-      <w:r>
-        <w:rPr>
-          <w:color w:val="A9B7C6"/>
-          <w:sz w:val="18"/>
-          <w:szCs w:val="18"/>
-        </w:rPr>
-        <w:t>].</w:t>
-      </w:r>
-      <w:proofErr w:type="spellStart"/>
-      <w:r>
-        <w:rPr>
-          <w:color w:val="A9B7C6"/>
-          <w:sz w:val="18"/>
-          <w:szCs w:val="18"/>
-        </w:rPr>
-        <w:t>tolist</w:t>
-      </w:r>
-      <w:proofErr w:type="spellEnd"/>
-      <w:r>
-        <w:rPr>
-          <w:color w:val="A9B7C6"/>
-          <w:sz w:val="18"/>
-          <w:szCs w:val="18"/>
-        </w:rPr>
-        <w:t>()</w:t>
-      </w:r>
-      <w:r>
-        <w:rPr>
-          <w:color w:val="A9B7C6"/>
-          <w:sz w:val="18"/>
-          <w:szCs w:val="18"/>
-        </w:rPr>
-        <w:br/>
-      </w:r>
-      <w:r>
-        <w:rPr>
-          <w:color w:val="A9B7C6"/>
-          <w:sz w:val="18"/>
-          <w:szCs w:val="18"/>
-        </w:rPr>
-        <w:br/>
-      </w:r>
-      <w:proofErr w:type="spellStart"/>
-      <w:r>
-        <w:rPr>
-          <w:b/>
-          <w:bCs/>
-          <w:color w:val="CC7832"/>
-          <w:sz w:val="18"/>
-          <w:szCs w:val="18"/>
-        </w:rPr>
-        <w:t>elif</w:t>
-      </w:r>
-      <w:proofErr w:type="spellEnd"/>
-      <w:r>
-        <w:rPr>
-          <w:b/>
-          <w:bCs/>
-          <w:color w:val="CC7832"/>
-          <w:sz w:val="18"/>
-          <w:szCs w:val="18"/>
-        </w:rPr>
-        <w:t xml:space="preserve"> </w:t>
-      </w:r>
-      <w:r>
-        <w:rPr>
-          <w:color w:val="A9B7C6"/>
-          <w:sz w:val="18"/>
-          <w:szCs w:val="18"/>
-        </w:rPr>
-        <w:t xml:space="preserve">DICTIONARY == </w:t>
-      </w:r>
-      <w:r>
-        <w:rPr>
-          <w:color w:val="A5C261"/>
-          <w:sz w:val="18"/>
-          <w:szCs w:val="18"/>
-        </w:rPr>
-        <w:t>'Harvard'</w:t>
-      </w:r>
-      <w:r>
-        <w:rPr>
-          <w:color w:val="A9B7C6"/>
-          <w:sz w:val="18"/>
-          <w:szCs w:val="18"/>
-        </w:rPr>
-        <w:t>:</w:t>
-      </w:r>
-      <w:r>
-        <w:rPr>
-          <w:color w:val="A9B7C6"/>
-          <w:sz w:val="18"/>
-          <w:szCs w:val="18"/>
-        </w:rPr>
-        <w:br/>
-        <w:t xml:space="preserve">    </w:t>
+        <w:t xml:space="preserve">print </w:t>
+      </w:r>
+      <w:proofErr w:type="spellStart"/>
+      <w:r>
+        <w:rPr>
+          <w:color w:val="A9B7C6"/>
+          <w:sz w:val="18"/>
+          <w:szCs w:val="18"/>
+        </w:rPr>
+        <w:t>table_perc</w:t>
+      </w:r>
+      <w:proofErr w:type="spellEnd"/>
+      <w:r>
+        <w:rPr>
+          <w:color w:val="A9B7C6"/>
+          <w:sz w:val="18"/>
+          <w:szCs w:val="18"/>
+        </w:rPr>
+        <w:br/>
+      </w:r>
+      <w:r>
+        <w:rPr>
+          <w:color w:val="A9B7C6"/>
+          <w:sz w:val="18"/>
+          <w:szCs w:val="18"/>
+        </w:rPr>
+        <w:br/>
       </w:r>
       <w:r>
         <w:rPr>
@@ -11707,3826 +15616,6 @@
           <w:sz w:val="18"/>
           <w:szCs w:val="18"/>
         </w:rPr>
-        <w:t xml:space="preserve"># use </w:t>
-      </w:r>
-      <w:proofErr w:type="spellStart"/>
-      <w:r>
-        <w:rPr>
-          <w:color w:val="808080"/>
-          <w:sz w:val="18"/>
-          <w:szCs w:val="18"/>
-        </w:rPr>
-        <w:t>harvard</w:t>
-      </w:r>
-      <w:proofErr w:type="spellEnd"/>
-      <w:r>
-        <w:rPr>
-          <w:color w:val="808080"/>
-          <w:sz w:val="18"/>
-          <w:szCs w:val="18"/>
-        </w:rPr>
-        <w:t xml:space="preserve"> dictionary</w:t>
-      </w:r>
-      <w:r>
-        <w:rPr>
-          <w:color w:val="808080"/>
-          <w:sz w:val="18"/>
-          <w:szCs w:val="18"/>
-        </w:rPr>
-        <w:br/>
-        <w:t xml:space="preserve">    </w:t>
-      </w:r>
-      <w:proofErr w:type="spellStart"/>
-      <w:r>
-        <w:rPr>
-          <w:color w:val="A9B7C6"/>
-          <w:sz w:val="18"/>
-          <w:szCs w:val="18"/>
-        </w:rPr>
-        <w:t>dict_path</w:t>
-      </w:r>
-      <w:proofErr w:type="spellEnd"/>
-      <w:r>
-        <w:rPr>
-          <w:color w:val="A9B7C6"/>
-          <w:sz w:val="18"/>
-          <w:szCs w:val="18"/>
-        </w:rPr>
-        <w:t xml:space="preserve"> = </w:t>
-      </w:r>
-      <w:r>
-        <w:rPr>
-          <w:color w:val="A5C261"/>
-          <w:sz w:val="18"/>
-          <w:szCs w:val="18"/>
-        </w:rPr>
-        <w:t>'H:/Course Docs/Big Data/Final Project/Docs/inquirerbasic.xls'</w:t>
-      </w:r>
-      <w:r>
-        <w:rPr>
-          <w:color w:val="A5C261"/>
-          <w:sz w:val="18"/>
-          <w:szCs w:val="18"/>
-        </w:rPr>
-        <w:br/>
-        <w:t xml:space="preserve">    </w:t>
-      </w:r>
-      <w:proofErr w:type="spellStart"/>
-      <w:r>
-        <w:rPr>
-          <w:color w:val="A9B7C6"/>
-          <w:sz w:val="18"/>
-          <w:szCs w:val="18"/>
-        </w:rPr>
-        <w:t>df_dict</w:t>
-      </w:r>
-      <w:proofErr w:type="spellEnd"/>
-      <w:r>
-        <w:rPr>
-          <w:color w:val="A9B7C6"/>
-          <w:sz w:val="18"/>
-          <w:szCs w:val="18"/>
-        </w:rPr>
-        <w:t xml:space="preserve"> = </w:t>
-      </w:r>
-      <w:proofErr w:type="spellStart"/>
-      <w:r>
-        <w:rPr>
-          <w:color w:val="A9B7C6"/>
-          <w:sz w:val="18"/>
-          <w:szCs w:val="18"/>
-        </w:rPr>
-        <w:t>pd.read_excel</w:t>
-      </w:r>
-      <w:proofErr w:type="spellEnd"/>
-      <w:r>
-        <w:rPr>
-          <w:color w:val="A9B7C6"/>
-          <w:sz w:val="18"/>
-          <w:szCs w:val="18"/>
-        </w:rPr>
-        <w:t>(</w:t>
-      </w:r>
-      <w:proofErr w:type="spellStart"/>
-      <w:r>
-        <w:rPr>
-          <w:color w:val="A9B7C6"/>
-          <w:sz w:val="18"/>
-          <w:szCs w:val="18"/>
-        </w:rPr>
-        <w:t>dict_path</w:t>
-      </w:r>
-      <w:proofErr w:type="spellEnd"/>
-      <w:r>
-        <w:rPr>
-          <w:color w:val="A9B7C6"/>
-          <w:sz w:val="18"/>
-          <w:szCs w:val="18"/>
-        </w:rPr>
-        <w:t>)</w:t>
-      </w:r>
-      <w:r>
-        <w:rPr>
-          <w:color w:val="A9B7C6"/>
-          <w:sz w:val="18"/>
-          <w:szCs w:val="18"/>
-        </w:rPr>
-        <w:br/>
-        <w:t xml:space="preserve">    </w:t>
-      </w:r>
-      <w:proofErr w:type="spellStart"/>
-      <w:r>
-        <w:rPr>
-          <w:color w:val="A9B7C6"/>
-          <w:sz w:val="18"/>
-          <w:szCs w:val="18"/>
-        </w:rPr>
-        <w:t>fin_pos</w:t>
-      </w:r>
-      <w:proofErr w:type="spellEnd"/>
-      <w:r>
-        <w:rPr>
-          <w:color w:val="A9B7C6"/>
-          <w:sz w:val="18"/>
-          <w:szCs w:val="18"/>
-        </w:rPr>
-        <w:t xml:space="preserve"> = </w:t>
-      </w:r>
-      <w:proofErr w:type="spellStart"/>
-      <w:r>
-        <w:rPr>
-          <w:color w:val="A9B7C6"/>
-          <w:sz w:val="18"/>
-          <w:szCs w:val="18"/>
-        </w:rPr>
-        <w:t>df_dict</w:t>
-      </w:r>
-      <w:proofErr w:type="spellEnd"/>
-      <w:r>
-        <w:rPr>
-          <w:color w:val="A9B7C6"/>
-          <w:sz w:val="18"/>
-          <w:szCs w:val="18"/>
-        </w:rPr>
-        <w:t>[</w:t>
-      </w:r>
-      <w:proofErr w:type="spellStart"/>
-      <w:r>
-        <w:rPr>
-          <w:color w:val="A9B7C6"/>
-          <w:sz w:val="18"/>
-          <w:szCs w:val="18"/>
-        </w:rPr>
-        <w:t>df_dict</w:t>
-      </w:r>
-      <w:proofErr w:type="spellEnd"/>
-      <w:r>
-        <w:rPr>
-          <w:color w:val="A9B7C6"/>
-          <w:sz w:val="18"/>
-          <w:szCs w:val="18"/>
-        </w:rPr>
-        <w:t>[</w:t>
-      </w:r>
-      <w:r>
-        <w:rPr>
-          <w:color w:val="A5C261"/>
-          <w:sz w:val="18"/>
-          <w:szCs w:val="18"/>
-        </w:rPr>
-        <w:t>'</w:t>
-      </w:r>
-      <w:proofErr w:type="spellStart"/>
-      <w:r>
-        <w:rPr>
-          <w:color w:val="A5C261"/>
-          <w:sz w:val="18"/>
-          <w:szCs w:val="18"/>
-        </w:rPr>
-        <w:t>Positiv</w:t>
-      </w:r>
-      <w:proofErr w:type="spellEnd"/>
-      <w:r>
-        <w:rPr>
-          <w:color w:val="A5C261"/>
-          <w:sz w:val="18"/>
-          <w:szCs w:val="18"/>
-        </w:rPr>
-        <w:t>'</w:t>
-      </w:r>
-      <w:r>
-        <w:rPr>
-          <w:color w:val="A9B7C6"/>
-          <w:sz w:val="18"/>
-          <w:szCs w:val="18"/>
-        </w:rPr>
-        <w:t xml:space="preserve">] == </w:t>
-      </w:r>
-      <w:r>
-        <w:rPr>
-          <w:color w:val="A5C261"/>
-          <w:sz w:val="18"/>
-          <w:szCs w:val="18"/>
-        </w:rPr>
-        <w:t>'</w:t>
-      </w:r>
-      <w:proofErr w:type="spellStart"/>
-      <w:r>
-        <w:rPr>
-          <w:color w:val="A5C261"/>
-          <w:sz w:val="18"/>
-          <w:szCs w:val="18"/>
-        </w:rPr>
-        <w:t>Positiv</w:t>
-      </w:r>
-      <w:proofErr w:type="spellEnd"/>
-      <w:r>
-        <w:rPr>
-          <w:color w:val="A5C261"/>
-          <w:sz w:val="18"/>
-          <w:szCs w:val="18"/>
-        </w:rPr>
-        <w:t>'</w:t>
-      </w:r>
-      <w:r>
-        <w:rPr>
-          <w:color w:val="A9B7C6"/>
-          <w:sz w:val="18"/>
-          <w:szCs w:val="18"/>
-        </w:rPr>
-        <w:t>].</w:t>
-      </w:r>
-      <w:proofErr w:type="spellStart"/>
-      <w:r>
-        <w:rPr>
-          <w:color w:val="A9B7C6"/>
-          <w:sz w:val="18"/>
-          <w:szCs w:val="18"/>
-        </w:rPr>
-        <w:t>index.tolist</w:t>
-      </w:r>
-      <w:proofErr w:type="spellEnd"/>
-      <w:r>
-        <w:rPr>
-          <w:color w:val="A9B7C6"/>
-          <w:sz w:val="18"/>
-          <w:szCs w:val="18"/>
-        </w:rPr>
-        <w:t>()</w:t>
-      </w:r>
-      <w:r>
-        <w:rPr>
-          <w:color w:val="A9B7C6"/>
-          <w:sz w:val="18"/>
-          <w:szCs w:val="18"/>
-        </w:rPr>
-        <w:br/>
-        <w:t xml:space="preserve">    </w:t>
-      </w:r>
-      <w:proofErr w:type="spellStart"/>
-      <w:r>
-        <w:rPr>
-          <w:color w:val="A9B7C6"/>
-          <w:sz w:val="18"/>
-          <w:szCs w:val="18"/>
-        </w:rPr>
-        <w:t>fin_neg</w:t>
-      </w:r>
-      <w:proofErr w:type="spellEnd"/>
-      <w:r>
-        <w:rPr>
-          <w:color w:val="A9B7C6"/>
-          <w:sz w:val="18"/>
-          <w:szCs w:val="18"/>
-        </w:rPr>
-        <w:t xml:space="preserve"> = </w:t>
-      </w:r>
-      <w:proofErr w:type="spellStart"/>
-      <w:r>
-        <w:rPr>
-          <w:color w:val="A9B7C6"/>
-          <w:sz w:val="18"/>
-          <w:szCs w:val="18"/>
-        </w:rPr>
-        <w:t>df_dict</w:t>
-      </w:r>
-      <w:proofErr w:type="spellEnd"/>
-      <w:r>
-        <w:rPr>
-          <w:color w:val="A9B7C6"/>
-          <w:sz w:val="18"/>
-          <w:szCs w:val="18"/>
-        </w:rPr>
-        <w:t>[</w:t>
-      </w:r>
-      <w:proofErr w:type="spellStart"/>
-      <w:r>
-        <w:rPr>
-          <w:color w:val="A9B7C6"/>
-          <w:sz w:val="18"/>
-          <w:szCs w:val="18"/>
-        </w:rPr>
-        <w:t>df_dict</w:t>
-      </w:r>
-      <w:proofErr w:type="spellEnd"/>
-      <w:r>
-        <w:rPr>
-          <w:color w:val="A9B7C6"/>
-          <w:sz w:val="18"/>
-          <w:szCs w:val="18"/>
-        </w:rPr>
-        <w:t>[</w:t>
-      </w:r>
-      <w:r>
-        <w:rPr>
-          <w:color w:val="A5C261"/>
-          <w:sz w:val="18"/>
-          <w:szCs w:val="18"/>
-        </w:rPr>
-        <w:t>'</w:t>
-      </w:r>
-      <w:proofErr w:type="spellStart"/>
-      <w:r>
-        <w:rPr>
-          <w:color w:val="A5C261"/>
-          <w:sz w:val="18"/>
-          <w:szCs w:val="18"/>
-        </w:rPr>
-        <w:t>Negativ</w:t>
-      </w:r>
-      <w:proofErr w:type="spellEnd"/>
-      <w:r>
-        <w:rPr>
-          <w:color w:val="A5C261"/>
-          <w:sz w:val="18"/>
-          <w:szCs w:val="18"/>
-        </w:rPr>
-        <w:t>'</w:t>
-      </w:r>
-      <w:r>
-        <w:rPr>
-          <w:color w:val="A9B7C6"/>
-          <w:sz w:val="18"/>
-          <w:szCs w:val="18"/>
-        </w:rPr>
-        <w:t xml:space="preserve">] == </w:t>
-      </w:r>
-      <w:r>
-        <w:rPr>
-          <w:color w:val="A5C261"/>
-          <w:sz w:val="18"/>
-          <w:szCs w:val="18"/>
-        </w:rPr>
-        <w:t>'</w:t>
-      </w:r>
-      <w:proofErr w:type="spellStart"/>
-      <w:r>
-        <w:rPr>
-          <w:color w:val="A5C261"/>
-          <w:sz w:val="18"/>
-          <w:szCs w:val="18"/>
-        </w:rPr>
-        <w:t>Negativ</w:t>
-      </w:r>
-      <w:proofErr w:type="spellEnd"/>
-      <w:r>
-        <w:rPr>
-          <w:color w:val="A5C261"/>
-          <w:sz w:val="18"/>
-          <w:szCs w:val="18"/>
-        </w:rPr>
-        <w:t>'</w:t>
-      </w:r>
-      <w:r>
-        <w:rPr>
-          <w:color w:val="A9B7C6"/>
-          <w:sz w:val="18"/>
-          <w:szCs w:val="18"/>
-        </w:rPr>
-        <w:t>].</w:t>
-      </w:r>
-      <w:proofErr w:type="spellStart"/>
-      <w:r>
-        <w:rPr>
-          <w:color w:val="A9B7C6"/>
-          <w:sz w:val="18"/>
-          <w:szCs w:val="18"/>
-        </w:rPr>
-        <w:t>index.tolist</w:t>
-      </w:r>
-      <w:proofErr w:type="spellEnd"/>
-      <w:r>
-        <w:rPr>
-          <w:color w:val="A9B7C6"/>
-          <w:sz w:val="18"/>
-          <w:szCs w:val="18"/>
-        </w:rPr>
-        <w:t>()</w:t>
-      </w:r>
-      <w:r>
-        <w:rPr>
-          <w:color w:val="A9B7C6"/>
-          <w:sz w:val="18"/>
-          <w:szCs w:val="18"/>
-        </w:rPr>
-        <w:br/>
-      </w:r>
-      <w:r>
-        <w:rPr>
-          <w:b/>
-          <w:bCs/>
-          <w:color w:val="CC7832"/>
-          <w:sz w:val="18"/>
-          <w:szCs w:val="18"/>
-        </w:rPr>
-        <w:t>else</w:t>
-      </w:r>
-      <w:r>
-        <w:rPr>
-          <w:color w:val="A9B7C6"/>
-          <w:sz w:val="18"/>
-          <w:szCs w:val="18"/>
-        </w:rPr>
-        <w:t>:</w:t>
-      </w:r>
-      <w:r>
-        <w:rPr>
-          <w:color w:val="A9B7C6"/>
-          <w:sz w:val="18"/>
-          <w:szCs w:val="18"/>
-        </w:rPr>
-        <w:br/>
-        <w:t xml:space="preserve">    </w:t>
-      </w:r>
-      <w:r>
-        <w:rPr>
-          <w:b/>
-          <w:bCs/>
-          <w:color w:val="CC7832"/>
-          <w:sz w:val="18"/>
-          <w:szCs w:val="18"/>
-        </w:rPr>
-        <w:t xml:space="preserve">print </w:t>
-      </w:r>
-      <w:r>
-        <w:rPr>
-          <w:color w:val="A5C261"/>
-          <w:sz w:val="18"/>
-          <w:szCs w:val="18"/>
-        </w:rPr>
-        <w:t>'Error: Improper dictionary chosen.'</w:t>
-      </w:r>
-      <w:r>
-        <w:rPr>
-          <w:color w:val="A5C261"/>
-          <w:sz w:val="18"/>
-          <w:szCs w:val="18"/>
-        </w:rPr>
-        <w:br/>
-      </w:r>
-      <w:r>
-        <w:rPr>
-          <w:color w:val="A5C261"/>
-          <w:sz w:val="18"/>
-          <w:szCs w:val="18"/>
-        </w:rPr>
-        <w:br/>
-      </w:r>
-      <w:r>
-        <w:rPr>
-          <w:color w:val="A5C261"/>
-          <w:sz w:val="18"/>
-          <w:szCs w:val="18"/>
-        </w:rPr>
-        <w:br/>
-      </w:r>
-      <w:proofErr w:type="spellStart"/>
-      <w:r>
-        <w:rPr>
-          <w:color w:val="A9B7C6"/>
-          <w:sz w:val="18"/>
-          <w:szCs w:val="18"/>
-        </w:rPr>
-        <w:t>df_data</w:t>
-      </w:r>
-      <w:proofErr w:type="spellEnd"/>
-      <w:r>
-        <w:rPr>
-          <w:color w:val="A9B7C6"/>
-          <w:sz w:val="18"/>
-          <w:szCs w:val="18"/>
-        </w:rPr>
-        <w:t xml:space="preserve"> = </w:t>
-      </w:r>
-      <w:proofErr w:type="spellStart"/>
-      <w:r>
-        <w:rPr>
-          <w:color w:val="A9B7C6"/>
-          <w:sz w:val="18"/>
-          <w:szCs w:val="18"/>
-        </w:rPr>
-        <w:t>pd.DataFrame</w:t>
-      </w:r>
-      <w:proofErr w:type="spellEnd"/>
-      <w:r>
-        <w:rPr>
-          <w:color w:val="A9B7C6"/>
-          <w:sz w:val="18"/>
-          <w:szCs w:val="18"/>
-        </w:rPr>
-        <w:t>()</w:t>
-      </w:r>
-      <w:r>
-        <w:rPr>
-          <w:color w:val="A9B7C6"/>
-          <w:sz w:val="18"/>
-          <w:szCs w:val="18"/>
-        </w:rPr>
-        <w:br/>
-      </w:r>
-      <w:r>
-        <w:rPr>
-          <w:b/>
-          <w:bCs/>
-          <w:color w:val="CC7832"/>
-          <w:sz w:val="18"/>
-          <w:szCs w:val="18"/>
-        </w:rPr>
-        <w:t xml:space="preserve">for </w:t>
-      </w:r>
-      <w:proofErr w:type="spellStart"/>
-      <w:r>
-        <w:rPr>
-          <w:color w:val="A9B7C6"/>
-          <w:sz w:val="18"/>
-          <w:szCs w:val="18"/>
-        </w:rPr>
-        <w:t>data_path</w:t>
-      </w:r>
-      <w:proofErr w:type="spellEnd"/>
-      <w:r>
-        <w:rPr>
-          <w:color w:val="A9B7C6"/>
-          <w:sz w:val="18"/>
-          <w:szCs w:val="18"/>
-        </w:rPr>
-        <w:t xml:space="preserve"> </w:t>
-      </w:r>
-      <w:r>
-        <w:rPr>
-          <w:b/>
-          <w:bCs/>
-          <w:color w:val="CC7832"/>
-          <w:sz w:val="18"/>
-          <w:szCs w:val="18"/>
-        </w:rPr>
-        <w:t xml:space="preserve">in </w:t>
-      </w:r>
-      <w:proofErr w:type="spellStart"/>
-      <w:r>
-        <w:rPr>
-          <w:color w:val="A9B7C6"/>
-          <w:sz w:val="18"/>
-          <w:szCs w:val="18"/>
-        </w:rPr>
-        <w:t>data_paths</w:t>
-      </w:r>
-      <w:proofErr w:type="spellEnd"/>
-      <w:r>
-        <w:rPr>
-          <w:color w:val="A9B7C6"/>
-          <w:sz w:val="18"/>
-          <w:szCs w:val="18"/>
-        </w:rPr>
-        <w:t>:</w:t>
-      </w:r>
-      <w:r>
-        <w:rPr>
-          <w:color w:val="A9B7C6"/>
-          <w:sz w:val="18"/>
-          <w:szCs w:val="18"/>
-        </w:rPr>
-        <w:br/>
-        <w:t xml:space="preserve">    </w:t>
-      </w:r>
-      <w:r>
-        <w:rPr>
-          <w:b/>
-          <w:bCs/>
-          <w:color w:val="CC7832"/>
-          <w:sz w:val="18"/>
-          <w:szCs w:val="18"/>
-        </w:rPr>
-        <w:t xml:space="preserve">if </w:t>
-      </w:r>
-      <w:proofErr w:type="spellStart"/>
-      <w:r>
-        <w:rPr>
-          <w:color w:val="8888C6"/>
-          <w:sz w:val="18"/>
-          <w:szCs w:val="18"/>
-        </w:rPr>
-        <w:t>len</w:t>
-      </w:r>
-      <w:proofErr w:type="spellEnd"/>
-      <w:r>
-        <w:rPr>
-          <w:color w:val="A9B7C6"/>
-          <w:sz w:val="18"/>
-          <w:szCs w:val="18"/>
-        </w:rPr>
-        <w:t>(</w:t>
-      </w:r>
-      <w:proofErr w:type="spellStart"/>
-      <w:r>
-        <w:rPr>
-          <w:color w:val="A9B7C6"/>
-          <w:sz w:val="18"/>
-          <w:szCs w:val="18"/>
-        </w:rPr>
-        <w:t>df_data</w:t>
-      </w:r>
-      <w:proofErr w:type="spellEnd"/>
-      <w:r>
-        <w:rPr>
-          <w:color w:val="A9B7C6"/>
-          <w:sz w:val="18"/>
-          <w:szCs w:val="18"/>
-        </w:rPr>
-        <w:t xml:space="preserve">) == </w:t>
-      </w:r>
-      <w:r>
-        <w:rPr>
-          <w:color w:val="6897BB"/>
-          <w:sz w:val="18"/>
-          <w:szCs w:val="18"/>
-        </w:rPr>
-        <w:t>0</w:t>
-      </w:r>
-      <w:r>
-        <w:rPr>
-          <w:color w:val="A9B7C6"/>
-          <w:sz w:val="18"/>
-          <w:szCs w:val="18"/>
-        </w:rPr>
-        <w:t>:</w:t>
-      </w:r>
-      <w:r>
-        <w:rPr>
-          <w:color w:val="A9B7C6"/>
-          <w:sz w:val="18"/>
-          <w:szCs w:val="18"/>
-        </w:rPr>
-        <w:br/>
-        <w:t xml:space="preserve">        </w:t>
-      </w:r>
-      <w:proofErr w:type="spellStart"/>
-      <w:r>
-        <w:rPr>
-          <w:color w:val="A9B7C6"/>
-          <w:sz w:val="18"/>
-          <w:szCs w:val="18"/>
-        </w:rPr>
-        <w:t>df_data</w:t>
-      </w:r>
-      <w:proofErr w:type="spellEnd"/>
-      <w:r>
-        <w:rPr>
-          <w:color w:val="A9B7C6"/>
-          <w:sz w:val="18"/>
-          <w:szCs w:val="18"/>
-        </w:rPr>
-        <w:t xml:space="preserve"> = </w:t>
-      </w:r>
-      <w:proofErr w:type="spellStart"/>
-      <w:r>
-        <w:rPr>
-          <w:color w:val="A9B7C6"/>
-          <w:sz w:val="18"/>
-          <w:szCs w:val="18"/>
-        </w:rPr>
-        <w:t>pd.read_csv</w:t>
-      </w:r>
-      <w:proofErr w:type="spellEnd"/>
-      <w:r>
-        <w:rPr>
-          <w:color w:val="A9B7C6"/>
-          <w:sz w:val="18"/>
-          <w:szCs w:val="18"/>
-        </w:rPr>
-        <w:t>(</w:t>
-      </w:r>
-      <w:proofErr w:type="spellStart"/>
-      <w:r>
-        <w:rPr>
-          <w:color w:val="A9B7C6"/>
-          <w:sz w:val="18"/>
-          <w:szCs w:val="18"/>
-        </w:rPr>
-        <w:t>data_path</w:t>
-      </w:r>
-      <w:proofErr w:type="spellEnd"/>
-      <w:r>
-        <w:rPr>
-          <w:color w:val="A9B7C6"/>
-          <w:sz w:val="18"/>
-          <w:szCs w:val="18"/>
-        </w:rPr>
-        <w:t>)</w:t>
-      </w:r>
-      <w:r>
-        <w:rPr>
-          <w:color w:val="A9B7C6"/>
-          <w:sz w:val="18"/>
-          <w:szCs w:val="18"/>
-        </w:rPr>
-        <w:br/>
-        <w:t xml:space="preserve">    </w:t>
-      </w:r>
-      <w:r>
-        <w:rPr>
-          <w:b/>
-          <w:bCs/>
-          <w:color w:val="CC7832"/>
-          <w:sz w:val="18"/>
-          <w:szCs w:val="18"/>
-        </w:rPr>
-        <w:t>else</w:t>
-      </w:r>
-      <w:r>
-        <w:rPr>
-          <w:color w:val="A9B7C6"/>
-          <w:sz w:val="18"/>
-          <w:szCs w:val="18"/>
-        </w:rPr>
-        <w:t>:</w:t>
-      </w:r>
-      <w:r>
-        <w:rPr>
-          <w:color w:val="A9B7C6"/>
-          <w:sz w:val="18"/>
-          <w:szCs w:val="18"/>
-        </w:rPr>
-        <w:br/>
-        <w:t xml:space="preserve">        </w:t>
-      </w:r>
-      <w:proofErr w:type="spellStart"/>
-      <w:r>
-        <w:rPr>
-          <w:color w:val="A9B7C6"/>
-          <w:sz w:val="18"/>
-          <w:szCs w:val="18"/>
-        </w:rPr>
-        <w:t>df_newfile</w:t>
-      </w:r>
-      <w:proofErr w:type="spellEnd"/>
-      <w:r>
-        <w:rPr>
-          <w:color w:val="A9B7C6"/>
-          <w:sz w:val="18"/>
-          <w:szCs w:val="18"/>
-        </w:rPr>
-        <w:t xml:space="preserve"> = </w:t>
-      </w:r>
-      <w:proofErr w:type="spellStart"/>
-      <w:r>
-        <w:rPr>
-          <w:color w:val="A9B7C6"/>
-          <w:sz w:val="18"/>
-          <w:szCs w:val="18"/>
-        </w:rPr>
-        <w:t>pd.read_csv</w:t>
-      </w:r>
-      <w:proofErr w:type="spellEnd"/>
-      <w:r>
-        <w:rPr>
-          <w:color w:val="A9B7C6"/>
-          <w:sz w:val="18"/>
-          <w:szCs w:val="18"/>
-        </w:rPr>
-        <w:t>(</w:t>
-      </w:r>
-      <w:proofErr w:type="spellStart"/>
-      <w:r>
-        <w:rPr>
-          <w:color w:val="A9B7C6"/>
-          <w:sz w:val="18"/>
-          <w:szCs w:val="18"/>
-        </w:rPr>
-        <w:t>data_path</w:t>
-      </w:r>
-      <w:proofErr w:type="spellEnd"/>
-      <w:r>
-        <w:rPr>
-          <w:color w:val="A9B7C6"/>
-          <w:sz w:val="18"/>
-          <w:szCs w:val="18"/>
-        </w:rPr>
-        <w:t>)</w:t>
-      </w:r>
-      <w:r>
-        <w:rPr>
-          <w:color w:val="A9B7C6"/>
-          <w:sz w:val="18"/>
-          <w:szCs w:val="18"/>
-        </w:rPr>
-        <w:br/>
-        <w:t xml:space="preserve">        </w:t>
-      </w:r>
-      <w:proofErr w:type="spellStart"/>
-      <w:r>
-        <w:rPr>
-          <w:color w:val="A9B7C6"/>
-          <w:sz w:val="18"/>
-          <w:szCs w:val="18"/>
-        </w:rPr>
-        <w:t>df_data</w:t>
-      </w:r>
-      <w:proofErr w:type="spellEnd"/>
-      <w:r>
-        <w:rPr>
-          <w:color w:val="A9B7C6"/>
-          <w:sz w:val="18"/>
-          <w:szCs w:val="18"/>
-        </w:rPr>
-        <w:t xml:space="preserve"> = </w:t>
-      </w:r>
-      <w:proofErr w:type="spellStart"/>
-      <w:r>
-        <w:rPr>
-          <w:color w:val="A9B7C6"/>
-          <w:sz w:val="18"/>
-          <w:szCs w:val="18"/>
-        </w:rPr>
-        <w:t>pd.concat</w:t>
-      </w:r>
-      <w:proofErr w:type="spellEnd"/>
-      <w:r>
-        <w:rPr>
-          <w:color w:val="A9B7C6"/>
-          <w:sz w:val="18"/>
-          <w:szCs w:val="18"/>
-        </w:rPr>
-        <w:t>([</w:t>
-      </w:r>
-      <w:proofErr w:type="spellStart"/>
-      <w:r>
-        <w:rPr>
-          <w:color w:val="A9B7C6"/>
-          <w:sz w:val="18"/>
-          <w:szCs w:val="18"/>
-        </w:rPr>
-        <w:t>df_data</w:t>
-      </w:r>
-      <w:proofErr w:type="spellEnd"/>
-      <w:r>
-        <w:rPr>
-          <w:color w:val="CC7832"/>
-          <w:sz w:val="18"/>
-          <w:szCs w:val="18"/>
-        </w:rPr>
-        <w:t xml:space="preserve">, </w:t>
-      </w:r>
-      <w:proofErr w:type="spellStart"/>
-      <w:r>
-        <w:rPr>
-          <w:color w:val="A9B7C6"/>
-          <w:sz w:val="18"/>
-          <w:szCs w:val="18"/>
-        </w:rPr>
-        <w:t>df_newfile</w:t>
-      </w:r>
-      <w:proofErr w:type="spellEnd"/>
-      <w:r>
-        <w:rPr>
-          <w:color w:val="A9B7C6"/>
-          <w:sz w:val="18"/>
-          <w:szCs w:val="18"/>
-        </w:rPr>
-        <w:t>])</w:t>
-      </w:r>
-      <w:r>
-        <w:rPr>
-          <w:color w:val="A9B7C6"/>
-          <w:sz w:val="18"/>
-          <w:szCs w:val="18"/>
-        </w:rPr>
-        <w:br/>
-      </w:r>
-      <w:r>
-        <w:rPr>
-          <w:color w:val="A9B7C6"/>
-          <w:sz w:val="18"/>
-          <w:szCs w:val="18"/>
-        </w:rPr>
-        <w:br/>
-      </w:r>
-      <w:r>
-        <w:rPr>
-          <w:color w:val="808080"/>
-          <w:sz w:val="18"/>
-          <w:szCs w:val="18"/>
-        </w:rPr>
-        <w:t># clean up data</w:t>
-      </w:r>
-      <w:r>
-        <w:rPr>
-          <w:color w:val="808080"/>
-          <w:sz w:val="18"/>
-          <w:szCs w:val="18"/>
-        </w:rPr>
-        <w:br/>
-        <w:t># remove stop words to reduce dimensionality</w:t>
-      </w:r>
-      <w:r>
-        <w:rPr>
-          <w:color w:val="808080"/>
-          <w:sz w:val="18"/>
-          <w:szCs w:val="18"/>
-        </w:rPr>
-        <w:br/>
-      </w:r>
-      <w:proofErr w:type="spellStart"/>
-      <w:r>
-        <w:rPr>
-          <w:color w:val="A9B7C6"/>
-          <w:sz w:val="18"/>
-          <w:szCs w:val="18"/>
-        </w:rPr>
-        <w:t>df_data</w:t>
-      </w:r>
-      <w:proofErr w:type="spellEnd"/>
-      <w:r>
-        <w:rPr>
-          <w:color w:val="A9B7C6"/>
-          <w:sz w:val="18"/>
-          <w:szCs w:val="18"/>
-        </w:rPr>
-        <w:t>[</w:t>
-      </w:r>
-      <w:r>
-        <w:rPr>
-          <w:color w:val="A5C261"/>
-          <w:sz w:val="18"/>
-          <w:szCs w:val="18"/>
-        </w:rPr>
-        <w:t>"</w:t>
-      </w:r>
-      <w:proofErr w:type="spellStart"/>
-      <w:r>
-        <w:rPr>
-          <w:color w:val="A5C261"/>
-          <w:sz w:val="18"/>
-          <w:szCs w:val="18"/>
-        </w:rPr>
-        <w:t>stop_text</w:t>
-      </w:r>
-      <w:proofErr w:type="spellEnd"/>
-      <w:r>
-        <w:rPr>
-          <w:color w:val="A5C261"/>
-          <w:sz w:val="18"/>
-          <w:szCs w:val="18"/>
-        </w:rPr>
-        <w:t>"</w:t>
-      </w:r>
-      <w:r>
-        <w:rPr>
-          <w:color w:val="A9B7C6"/>
-          <w:sz w:val="18"/>
-          <w:szCs w:val="18"/>
-        </w:rPr>
-        <w:t xml:space="preserve">] = </w:t>
-      </w:r>
-      <w:proofErr w:type="spellStart"/>
-      <w:r>
-        <w:rPr>
-          <w:color w:val="A9B7C6"/>
-          <w:sz w:val="18"/>
-          <w:szCs w:val="18"/>
-        </w:rPr>
-        <w:t>df_data</w:t>
-      </w:r>
-      <w:proofErr w:type="spellEnd"/>
-      <w:r>
-        <w:rPr>
-          <w:color w:val="A9B7C6"/>
-          <w:sz w:val="18"/>
-          <w:szCs w:val="18"/>
-        </w:rPr>
-        <w:t>[</w:t>
-      </w:r>
-      <w:r>
-        <w:rPr>
-          <w:color w:val="A5C261"/>
-          <w:sz w:val="18"/>
-          <w:szCs w:val="18"/>
-        </w:rPr>
-        <w:t>"Body"</w:t>
-      </w:r>
-      <w:r>
-        <w:rPr>
-          <w:color w:val="A9B7C6"/>
-          <w:sz w:val="18"/>
-          <w:szCs w:val="18"/>
-        </w:rPr>
-        <w:t>].apply(</w:t>
-      </w:r>
-      <w:proofErr w:type="spellStart"/>
-      <w:r>
-        <w:rPr>
-          <w:color w:val="A9B7C6"/>
-          <w:sz w:val="18"/>
-          <w:szCs w:val="18"/>
-        </w:rPr>
-        <w:t>pp.remove_stops</w:t>
-      </w:r>
-      <w:proofErr w:type="spellEnd"/>
-      <w:r>
-        <w:rPr>
-          <w:color w:val="A9B7C6"/>
-          <w:sz w:val="18"/>
-          <w:szCs w:val="18"/>
-        </w:rPr>
-        <w:t>)</w:t>
-      </w:r>
-      <w:r>
-        <w:rPr>
-          <w:color w:val="A9B7C6"/>
-          <w:sz w:val="18"/>
-          <w:szCs w:val="18"/>
-        </w:rPr>
-        <w:br/>
-      </w:r>
-      <w:r>
-        <w:rPr>
-          <w:color w:val="808080"/>
-          <w:sz w:val="18"/>
-          <w:szCs w:val="18"/>
-        </w:rPr>
-        <w:t xml:space="preserve"># remove other </w:t>
-      </w:r>
-      <w:proofErr w:type="spellStart"/>
-      <w:r>
-        <w:rPr>
-          <w:color w:val="808080"/>
-          <w:sz w:val="18"/>
-          <w:szCs w:val="18"/>
-        </w:rPr>
-        <w:t>non essential</w:t>
-      </w:r>
-      <w:proofErr w:type="spellEnd"/>
-      <w:r>
-        <w:rPr>
-          <w:color w:val="808080"/>
-          <w:sz w:val="18"/>
-          <w:szCs w:val="18"/>
-        </w:rPr>
-        <w:t xml:space="preserve"> words, think of it as my personal stop word list</w:t>
-      </w:r>
-      <w:r>
-        <w:rPr>
-          <w:color w:val="808080"/>
-          <w:sz w:val="18"/>
-          <w:szCs w:val="18"/>
-        </w:rPr>
-        <w:br/>
-      </w:r>
-      <w:proofErr w:type="spellStart"/>
-      <w:r>
-        <w:rPr>
-          <w:color w:val="A9B7C6"/>
-          <w:sz w:val="18"/>
-          <w:szCs w:val="18"/>
-        </w:rPr>
-        <w:t>df_data</w:t>
-      </w:r>
-      <w:proofErr w:type="spellEnd"/>
-      <w:r>
-        <w:rPr>
-          <w:color w:val="A9B7C6"/>
-          <w:sz w:val="18"/>
-          <w:szCs w:val="18"/>
-        </w:rPr>
-        <w:t>[</w:t>
-      </w:r>
-      <w:r>
-        <w:rPr>
-          <w:color w:val="A5C261"/>
-          <w:sz w:val="18"/>
-          <w:szCs w:val="18"/>
-        </w:rPr>
-        <w:t>"</w:t>
-      </w:r>
-      <w:proofErr w:type="spellStart"/>
-      <w:r>
-        <w:rPr>
-          <w:color w:val="A5C261"/>
-          <w:sz w:val="18"/>
-          <w:szCs w:val="18"/>
-        </w:rPr>
-        <w:t>feat_text</w:t>
-      </w:r>
-      <w:proofErr w:type="spellEnd"/>
-      <w:r>
-        <w:rPr>
-          <w:color w:val="A5C261"/>
-          <w:sz w:val="18"/>
-          <w:szCs w:val="18"/>
-        </w:rPr>
-        <w:t>"</w:t>
-      </w:r>
-      <w:r>
-        <w:rPr>
-          <w:color w:val="A9B7C6"/>
-          <w:sz w:val="18"/>
-          <w:szCs w:val="18"/>
-        </w:rPr>
-        <w:t xml:space="preserve">] = </w:t>
-      </w:r>
-      <w:proofErr w:type="spellStart"/>
-      <w:r>
-        <w:rPr>
-          <w:color w:val="A9B7C6"/>
-          <w:sz w:val="18"/>
-          <w:szCs w:val="18"/>
-        </w:rPr>
-        <w:t>df_data</w:t>
-      </w:r>
-      <w:proofErr w:type="spellEnd"/>
-      <w:r>
-        <w:rPr>
-          <w:color w:val="A9B7C6"/>
-          <w:sz w:val="18"/>
-          <w:szCs w:val="18"/>
-        </w:rPr>
-        <w:t>[</w:t>
-      </w:r>
-      <w:r>
-        <w:rPr>
-          <w:color w:val="A5C261"/>
-          <w:sz w:val="18"/>
-          <w:szCs w:val="18"/>
-        </w:rPr>
-        <w:t>"</w:t>
-      </w:r>
-      <w:proofErr w:type="spellStart"/>
-      <w:r>
-        <w:rPr>
-          <w:color w:val="A5C261"/>
-          <w:sz w:val="18"/>
-          <w:szCs w:val="18"/>
-        </w:rPr>
-        <w:t>stop_text</w:t>
-      </w:r>
-      <w:proofErr w:type="spellEnd"/>
-      <w:r>
-        <w:rPr>
-          <w:color w:val="A5C261"/>
-          <w:sz w:val="18"/>
-          <w:szCs w:val="18"/>
-        </w:rPr>
-        <w:t>"</w:t>
-      </w:r>
-      <w:r>
-        <w:rPr>
-          <w:color w:val="A9B7C6"/>
-          <w:sz w:val="18"/>
-          <w:szCs w:val="18"/>
-        </w:rPr>
-        <w:t>].apply(</w:t>
-      </w:r>
-      <w:proofErr w:type="spellStart"/>
-      <w:r>
-        <w:rPr>
-          <w:color w:val="A9B7C6"/>
-          <w:sz w:val="18"/>
-          <w:szCs w:val="18"/>
-        </w:rPr>
-        <w:t>pp.remove_features</w:t>
-      </w:r>
-      <w:proofErr w:type="spellEnd"/>
-      <w:r>
-        <w:rPr>
-          <w:color w:val="A9B7C6"/>
-          <w:sz w:val="18"/>
-          <w:szCs w:val="18"/>
-        </w:rPr>
-        <w:t>)</w:t>
-      </w:r>
-      <w:r>
-        <w:rPr>
-          <w:color w:val="A9B7C6"/>
-          <w:sz w:val="18"/>
-          <w:szCs w:val="18"/>
-        </w:rPr>
-        <w:br/>
-      </w:r>
-      <w:r>
-        <w:rPr>
-          <w:color w:val="808080"/>
-          <w:sz w:val="18"/>
-          <w:szCs w:val="18"/>
-        </w:rPr>
-        <w:t># tag the words remaining and keep only Nouns, Verbs and Adjectives</w:t>
-      </w:r>
-      <w:r>
-        <w:rPr>
-          <w:color w:val="808080"/>
-          <w:sz w:val="18"/>
-          <w:szCs w:val="18"/>
-        </w:rPr>
-        <w:br/>
-      </w:r>
-      <w:proofErr w:type="spellStart"/>
-      <w:r>
-        <w:rPr>
-          <w:color w:val="A9B7C6"/>
-          <w:sz w:val="18"/>
-          <w:szCs w:val="18"/>
-        </w:rPr>
-        <w:t>df_data</w:t>
-      </w:r>
-      <w:proofErr w:type="spellEnd"/>
-      <w:r>
-        <w:rPr>
-          <w:color w:val="A9B7C6"/>
-          <w:sz w:val="18"/>
-          <w:szCs w:val="18"/>
-        </w:rPr>
-        <w:t>[</w:t>
-      </w:r>
-      <w:r>
-        <w:rPr>
-          <w:color w:val="A5C261"/>
-          <w:sz w:val="18"/>
-          <w:szCs w:val="18"/>
-        </w:rPr>
-        <w:t>"</w:t>
-      </w:r>
-      <w:proofErr w:type="spellStart"/>
-      <w:r>
-        <w:rPr>
-          <w:color w:val="A5C261"/>
-          <w:sz w:val="18"/>
-          <w:szCs w:val="18"/>
-        </w:rPr>
-        <w:t>tagged_text</w:t>
-      </w:r>
-      <w:proofErr w:type="spellEnd"/>
-      <w:r>
-        <w:rPr>
-          <w:color w:val="A5C261"/>
-          <w:sz w:val="18"/>
-          <w:szCs w:val="18"/>
-        </w:rPr>
-        <w:t>"</w:t>
-      </w:r>
-      <w:r>
-        <w:rPr>
-          <w:color w:val="A9B7C6"/>
-          <w:sz w:val="18"/>
-          <w:szCs w:val="18"/>
-        </w:rPr>
-        <w:t xml:space="preserve">] = </w:t>
-      </w:r>
-      <w:proofErr w:type="spellStart"/>
-      <w:r>
-        <w:rPr>
-          <w:color w:val="A9B7C6"/>
-          <w:sz w:val="18"/>
-          <w:szCs w:val="18"/>
-        </w:rPr>
-        <w:t>df_data</w:t>
-      </w:r>
-      <w:proofErr w:type="spellEnd"/>
-      <w:r>
-        <w:rPr>
-          <w:color w:val="A9B7C6"/>
-          <w:sz w:val="18"/>
-          <w:szCs w:val="18"/>
-        </w:rPr>
-        <w:t>[</w:t>
-      </w:r>
-      <w:r>
-        <w:rPr>
-          <w:color w:val="A5C261"/>
-          <w:sz w:val="18"/>
-          <w:szCs w:val="18"/>
-        </w:rPr>
-        <w:t>"</w:t>
-      </w:r>
-      <w:proofErr w:type="spellStart"/>
-      <w:r>
-        <w:rPr>
-          <w:color w:val="A5C261"/>
-          <w:sz w:val="18"/>
-          <w:szCs w:val="18"/>
-        </w:rPr>
-        <w:t>feat_text</w:t>
-      </w:r>
-      <w:proofErr w:type="spellEnd"/>
-      <w:r>
-        <w:rPr>
-          <w:color w:val="A5C261"/>
-          <w:sz w:val="18"/>
-          <w:szCs w:val="18"/>
-        </w:rPr>
-        <w:t>"</w:t>
-      </w:r>
-      <w:r>
-        <w:rPr>
-          <w:color w:val="A9B7C6"/>
-          <w:sz w:val="18"/>
-          <w:szCs w:val="18"/>
-        </w:rPr>
-        <w:t>].apply(</w:t>
-      </w:r>
-      <w:proofErr w:type="spellStart"/>
-      <w:r>
-        <w:rPr>
-          <w:color w:val="A9B7C6"/>
-          <w:sz w:val="18"/>
-          <w:szCs w:val="18"/>
-        </w:rPr>
-        <w:t>pp.tag_and_remove</w:t>
-      </w:r>
-      <w:proofErr w:type="spellEnd"/>
-      <w:r>
-        <w:rPr>
-          <w:color w:val="A9B7C6"/>
-          <w:sz w:val="18"/>
-          <w:szCs w:val="18"/>
-        </w:rPr>
-        <w:t>)</w:t>
-      </w:r>
-      <w:r>
-        <w:rPr>
-          <w:color w:val="A9B7C6"/>
-          <w:sz w:val="18"/>
-          <w:szCs w:val="18"/>
-        </w:rPr>
-        <w:br/>
-      </w:r>
-      <w:r>
-        <w:rPr>
-          <w:color w:val="808080"/>
-          <w:sz w:val="18"/>
-          <w:szCs w:val="18"/>
-        </w:rPr>
-        <w:t># lemmatization of remaining words to reduce dimensionality &amp; boost measures</w:t>
-      </w:r>
-      <w:r>
-        <w:rPr>
-          <w:color w:val="808080"/>
-          <w:sz w:val="18"/>
-          <w:szCs w:val="18"/>
-        </w:rPr>
-        <w:br/>
-      </w:r>
-      <w:proofErr w:type="spellStart"/>
-      <w:r>
-        <w:rPr>
-          <w:color w:val="A9B7C6"/>
-          <w:sz w:val="18"/>
-          <w:szCs w:val="18"/>
-        </w:rPr>
-        <w:t>df_data</w:t>
-      </w:r>
-      <w:proofErr w:type="spellEnd"/>
-      <w:r>
-        <w:rPr>
-          <w:color w:val="A9B7C6"/>
-          <w:sz w:val="18"/>
-          <w:szCs w:val="18"/>
-        </w:rPr>
-        <w:t>[</w:t>
-      </w:r>
-      <w:r>
-        <w:rPr>
-          <w:color w:val="A5C261"/>
-          <w:sz w:val="18"/>
-          <w:szCs w:val="18"/>
-        </w:rPr>
-        <w:t>"text"</w:t>
-      </w:r>
-      <w:r>
-        <w:rPr>
-          <w:color w:val="A9B7C6"/>
-          <w:sz w:val="18"/>
-          <w:szCs w:val="18"/>
-        </w:rPr>
-        <w:t xml:space="preserve">] = </w:t>
-      </w:r>
-      <w:proofErr w:type="spellStart"/>
-      <w:r>
-        <w:rPr>
-          <w:color w:val="A9B7C6"/>
-          <w:sz w:val="18"/>
-          <w:szCs w:val="18"/>
-        </w:rPr>
-        <w:t>df_data</w:t>
-      </w:r>
-      <w:proofErr w:type="spellEnd"/>
-      <w:r>
-        <w:rPr>
-          <w:color w:val="A9B7C6"/>
-          <w:sz w:val="18"/>
-          <w:szCs w:val="18"/>
-        </w:rPr>
-        <w:t>[</w:t>
-      </w:r>
-      <w:r>
-        <w:rPr>
-          <w:color w:val="A5C261"/>
-          <w:sz w:val="18"/>
-          <w:szCs w:val="18"/>
-        </w:rPr>
-        <w:t>"</w:t>
-      </w:r>
-      <w:proofErr w:type="spellStart"/>
-      <w:r>
-        <w:rPr>
-          <w:color w:val="A5C261"/>
-          <w:sz w:val="18"/>
-          <w:szCs w:val="18"/>
-        </w:rPr>
-        <w:t>tagged_text</w:t>
-      </w:r>
-      <w:proofErr w:type="spellEnd"/>
-      <w:r>
-        <w:rPr>
-          <w:color w:val="A5C261"/>
-          <w:sz w:val="18"/>
-          <w:szCs w:val="18"/>
-        </w:rPr>
-        <w:t>"</w:t>
-      </w:r>
-      <w:r>
-        <w:rPr>
-          <w:color w:val="A9B7C6"/>
-          <w:sz w:val="18"/>
-          <w:szCs w:val="18"/>
-        </w:rPr>
-        <w:t>].apply(</w:t>
-      </w:r>
-      <w:proofErr w:type="spellStart"/>
-      <w:r>
-        <w:rPr>
-          <w:color w:val="A9B7C6"/>
-          <w:sz w:val="18"/>
-          <w:szCs w:val="18"/>
-        </w:rPr>
-        <w:t>pp.lemmatize</w:t>
-      </w:r>
-      <w:proofErr w:type="spellEnd"/>
-      <w:r>
-        <w:rPr>
-          <w:color w:val="A9B7C6"/>
-          <w:sz w:val="18"/>
-          <w:szCs w:val="18"/>
-        </w:rPr>
-        <w:t>)</w:t>
-      </w:r>
-      <w:r>
-        <w:rPr>
-          <w:color w:val="A9B7C6"/>
-          <w:sz w:val="18"/>
-          <w:szCs w:val="18"/>
-        </w:rPr>
-        <w:br/>
-      </w:r>
-      <w:r>
-        <w:rPr>
-          <w:color w:val="808080"/>
-          <w:sz w:val="18"/>
-          <w:szCs w:val="18"/>
-        </w:rPr>
-        <w:t># select only the columns we care about</w:t>
-      </w:r>
-      <w:r>
-        <w:rPr>
-          <w:color w:val="808080"/>
-          <w:sz w:val="18"/>
-          <w:szCs w:val="18"/>
-        </w:rPr>
-        <w:br/>
-      </w:r>
-      <w:proofErr w:type="spellStart"/>
-      <w:r>
-        <w:rPr>
-          <w:color w:val="A9B7C6"/>
-          <w:sz w:val="18"/>
-          <w:szCs w:val="18"/>
-        </w:rPr>
-        <w:t>df_data</w:t>
-      </w:r>
-      <w:proofErr w:type="spellEnd"/>
-      <w:r>
-        <w:rPr>
-          <w:color w:val="A9B7C6"/>
-          <w:sz w:val="18"/>
-          <w:szCs w:val="18"/>
-        </w:rPr>
-        <w:t xml:space="preserve"> = </w:t>
-      </w:r>
-      <w:proofErr w:type="spellStart"/>
-      <w:r>
-        <w:rPr>
-          <w:color w:val="A9B7C6"/>
-          <w:sz w:val="18"/>
-          <w:szCs w:val="18"/>
-        </w:rPr>
-        <w:t>df_data</w:t>
-      </w:r>
-      <w:proofErr w:type="spellEnd"/>
-      <w:r>
-        <w:rPr>
-          <w:color w:val="A9B7C6"/>
-          <w:sz w:val="18"/>
-          <w:szCs w:val="18"/>
-        </w:rPr>
-        <w:t>[[</w:t>
-      </w:r>
-      <w:r>
-        <w:rPr>
-          <w:color w:val="A5C261"/>
-          <w:sz w:val="18"/>
-          <w:szCs w:val="18"/>
-        </w:rPr>
-        <w:t>'ID'</w:t>
-      </w:r>
-      <w:r>
-        <w:rPr>
-          <w:color w:val="CC7832"/>
-          <w:sz w:val="18"/>
-          <w:szCs w:val="18"/>
-        </w:rPr>
-        <w:t xml:space="preserve">, </w:t>
-      </w:r>
-      <w:r>
-        <w:rPr>
-          <w:color w:val="A5C261"/>
-          <w:sz w:val="18"/>
-          <w:szCs w:val="18"/>
-        </w:rPr>
-        <w:t>'Symbol'</w:t>
-      </w:r>
-      <w:r>
-        <w:rPr>
-          <w:color w:val="CC7832"/>
-          <w:sz w:val="18"/>
-          <w:szCs w:val="18"/>
-        </w:rPr>
-        <w:t xml:space="preserve">, </w:t>
-      </w:r>
-      <w:r>
-        <w:rPr>
-          <w:color w:val="A5C261"/>
-          <w:sz w:val="18"/>
-          <w:szCs w:val="18"/>
-        </w:rPr>
-        <w:t>'text'</w:t>
-      </w:r>
-      <w:r>
-        <w:rPr>
-          <w:color w:val="CC7832"/>
-          <w:sz w:val="18"/>
-          <w:szCs w:val="18"/>
-        </w:rPr>
-        <w:t xml:space="preserve">, </w:t>
-      </w:r>
-      <w:r>
-        <w:rPr>
-          <w:color w:val="A5C261"/>
-          <w:sz w:val="18"/>
-          <w:szCs w:val="18"/>
-        </w:rPr>
-        <w:t>'Sentiment'</w:t>
-      </w:r>
-      <w:r>
-        <w:rPr>
-          <w:color w:val="A9B7C6"/>
-          <w:sz w:val="18"/>
-          <w:szCs w:val="18"/>
-        </w:rPr>
-        <w:t>]]</w:t>
-      </w:r>
-      <w:r>
-        <w:rPr>
-          <w:color w:val="A9B7C6"/>
-          <w:sz w:val="18"/>
-          <w:szCs w:val="18"/>
-        </w:rPr>
-        <w:br/>
-      </w:r>
-      <w:r>
-        <w:rPr>
-          <w:color w:val="A9B7C6"/>
-          <w:sz w:val="18"/>
-          <w:szCs w:val="18"/>
-        </w:rPr>
-        <w:br/>
-      </w:r>
-      <w:r>
-        <w:rPr>
-          <w:color w:val="808080"/>
-          <w:sz w:val="18"/>
-          <w:szCs w:val="18"/>
-        </w:rPr>
-        <w:t># calculate sentiment prediction using dictionary</w:t>
-      </w:r>
-      <w:r>
-        <w:rPr>
-          <w:color w:val="808080"/>
-          <w:sz w:val="18"/>
-          <w:szCs w:val="18"/>
-        </w:rPr>
-        <w:br/>
-      </w:r>
-      <w:proofErr w:type="spellStart"/>
-      <w:r>
-        <w:rPr>
-          <w:color w:val="A9B7C6"/>
-          <w:sz w:val="18"/>
-          <w:szCs w:val="18"/>
-        </w:rPr>
-        <w:t>df_data</w:t>
-      </w:r>
-      <w:proofErr w:type="spellEnd"/>
-      <w:r>
-        <w:rPr>
-          <w:color w:val="A9B7C6"/>
-          <w:sz w:val="18"/>
-          <w:szCs w:val="18"/>
-        </w:rPr>
-        <w:t>[</w:t>
-      </w:r>
-      <w:r>
-        <w:rPr>
-          <w:color w:val="A5C261"/>
-          <w:sz w:val="18"/>
-          <w:szCs w:val="18"/>
-        </w:rPr>
-        <w:t>'Prediction'</w:t>
-      </w:r>
-      <w:r>
-        <w:rPr>
-          <w:color w:val="A9B7C6"/>
-          <w:sz w:val="18"/>
-          <w:szCs w:val="18"/>
-        </w:rPr>
-        <w:t xml:space="preserve">] = </w:t>
-      </w:r>
-      <w:proofErr w:type="spellStart"/>
-      <w:r>
-        <w:rPr>
-          <w:color w:val="A9B7C6"/>
-          <w:sz w:val="18"/>
-          <w:szCs w:val="18"/>
-        </w:rPr>
-        <w:t>df_data</w:t>
-      </w:r>
-      <w:proofErr w:type="spellEnd"/>
-      <w:r>
-        <w:rPr>
-          <w:color w:val="A9B7C6"/>
-          <w:sz w:val="18"/>
-          <w:szCs w:val="18"/>
-        </w:rPr>
-        <w:t>[</w:t>
-      </w:r>
-      <w:r>
-        <w:rPr>
-          <w:color w:val="A5C261"/>
-          <w:sz w:val="18"/>
-          <w:szCs w:val="18"/>
-        </w:rPr>
-        <w:t>'text'</w:t>
-      </w:r>
-      <w:r>
-        <w:rPr>
-          <w:color w:val="A9B7C6"/>
-          <w:sz w:val="18"/>
-          <w:szCs w:val="18"/>
-        </w:rPr>
-        <w:t>].apply(</w:t>
-      </w:r>
-      <w:proofErr w:type="spellStart"/>
-      <w:r>
-        <w:rPr>
-          <w:color w:val="A9B7C6"/>
-          <w:sz w:val="18"/>
-          <w:szCs w:val="18"/>
-        </w:rPr>
-        <w:t>calc_sentiment</w:t>
-      </w:r>
-      <w:proofErr w:type="spellEnd"/>
-      <w:r>
-        <w:rPr>
-          <w:color w:val="A9B7C6"/>
-          <w:sz w:val="18"/>
-          <w:szCs w:val="18"/>
-        </w:rPr>
-        <w:t>)</w:t>
-      </w:r>
-      <w:r>
-        <w:rPr>
-          <w:color w:val="A9B7C6"/>
-          <w:sz w:val="18"/>
-          <w:szCs w:val="18"/>
-        </w:rPr>
-        <w:br/>
-      </w:r>
-      <w:r>
-        <w:rPr>
-          <w:color w:val="A9B7C6"/>
-          <w:sz w:val="18"/>
-          <w:szCs w:val="18"/>
-        </w:rPr>
-        <w:br/>
-      </w:r>
-      <w:r>
-        <w:rPr>
-          <w:color w:val="808080"/>
-          <w:sz w:val="18"/>
-          <w:szCs w:val="18"/>
-        </w:rPr>
-        <w:t># summarize tweet counts</w:t>
-      </w:r>
-      <w:r>
-        <w:rPr>
-          <w:color w:val="808080"/>
-          <w:sz w:val="18"/>
-          <w:szCs w:val="18"/>
-        </w:rPr>
-        <w:br/>
-      </w:r>
-      <w:r>
-        <w:rPr>
-          <w:b/>
-          <w:bCs/>
-          <w:color w:val="CC7832"/>
-          <w:sz w:val="18"/>
-          <w:szCs w:val="18"/>
-        </w:rPr>
-        <w:t xml:space="preserve">print </w:t>
-      </w:r>
-      <w:r>
-        <w:rPr>
-          <w:color w:val="A5C261"/>
-          <w:sz w:val="18"/>
-          <w:szCs w:val="18"/>
-        </w:rPr>
-        <w:t>'Total '</w:t>
-      </w:r>
-      <w:r>
-        <w:rPr>
-          <w:color w:val="A9B7C6"/>
-          <w:sz w:val="18"/>
-          <w:szCs w:val="18"/>
-        </w:rPr>
-        <w:t>+</w:t>
-      </w:r>
-      <w:proofErr w:type="spellStart"/>
-      <w:r>
-        <w:rPr>
-          <w:color w:val="8888C6"/>
-          <w:sz w:val="18"/>
-          <w:szCs w:val="18"/>
-        </w:rPr>
-        <w:t>str</w:t>
-      </w:r>
-      <w:proofErr w:type="spellEnd"/>
-      <w:r>
-        <w:rPr>
-          <w:color w:val="A9B7C6"/>
-          <w:sz w:val="18"/>
-          <w:szCs w:val="18"/>
-        </w:rPr>
-        <w:t>(</w:t>
-      </w:r>
-      <w:proofErr w:type="spellStart"/>
-      <w:r>
-        <w:rPr>
-          <w:color w:val="8888C6"/>
-          <w:sz w:val="18"/>
-          <w:szCs w:val="18"/>
-        </w:rPr>
-        <w:t>len</w:t>
-      </w:r>
-      <w:proofErr w:type="spellEnd"/>
-      <w:r>
-        <w:rPr>
-          <w:color w:val="A9B7C6"/>
-          <w:sz w:val="18"/>
-          <w:szCs w:val="18"/>
-        </w:rPr>
-        <w:t>(</w:t>
-      </w:r>
-      <w:proofErr w:type="spellStart"/>
-      <w:r>
-        <w:rPr>
-          <w:color w:val="A9B7C6"/>
-          <w:sz w:val="18"/>
-          <w:szCs w:val="18"/>
-        </w:rPr>
-        <w:t>df_data</w:t>
-      </w:r>
-      <w:proofErr w:type="spellEnd"/>
-      <w:r>
-        <w:rPr>
-          <w:color w:val="A9B7C6"/>
-          <w:sz w:val="18"/>
-          <w:szCs w:val="18"/>
-        </w:rPr>
-        <w:t>))+</w:t>
-      </w:r>
-      <w:r>
-        <w:rPr>
-          <w:color w:val="A5C261"/>
-          <w:sz w:val="18"/>
-          <w:szCs w:val="18"/>
-        </w:rPr>
-        <w:t>' tweets'</w:t>
-      </w:r>
-      <w:r>
-        <w:rPr>
-          <w:color w:val="A5C261"/>
-          <w:sz w:val="18"/>
-          <w:szCs w:val="18"/>
-        </w:rPr>
-        <w:br/>
-      </w:r>
-      <w:r>
-        <w:rPr>
-          <w:b/>
-          <w:bCs/>
-          <w:color w:val="CC7832"/>
-          <w:sz w:val="18"/>
-          <w:szCs w:val="18"/>
-        </w:rPr>
-        <w:t xml:space="preserve">print </w:t>
-      </w:r>
-      <w:r>
-        <w:rPr>
-          <w:color w:val="A5C261"/>
-          <w:sz w:val="18"/>
-          <w:szCs w:val="18"/>
-        </w:rPr>
-        <w:t>'Actual None: '</w:t>
-      </w:r>
-      <w:r>
-        <w:rPr>
-          <w:color w:val="A9B7C6"/>
-          <w:sz w:val="18"/>
-          <w:szCs w:val="18"/>
-        </w:rPr>
-        <w:t>+</w:t>
-      </w:r>
-      <w:proofErr w:type="spellStart"/>
-      <w:r>
-        <w:rPr>
-          <w:color w:val="8888C6"/>
-          <w:sz w:val="18"/>
-          <w:szCs w:val="18"/>
-        </w:rPr>
-        <w:t>str</w:t>
-      </w:r>
-      <w:proofErr w:type="spellEnd"/>
-      <w:r>
-        <w:rPr>
-          <w:color w:val="A9B7C6"/>
-          <w:sz w:val="18"/>
-          <w:szCs w:val="18"/>
-        </w:rPr>
-        <w:t>(</w:t>
-      </w:r>
-      <w:proofErr w:type="spellStart"/>
-      <w:r>
-        <w:rPr>
-          <w:color w:val="8888C6"/>
-          <w:sz w:val="18"/>
-          <w:szCs w:val="18"/>
-        </w:rPr>
-        <w:t>len</w:t>
-      </w:r>
-      <w:proofErr w:type="spellEnd"/>
-      <w:r>
-        <w:rPr>
-          <w:color w:val="A9B7C6"/>
-          <w:sz w:val="18"/>
-          <w:szCs w:val="18"/>
-        </w:rPr>
-        <w:t>(</w:t>
-      </w:r>
-      <w:proofErr w:type="spellStart"/>
-      <w:r>
-        <w:rPr>
-          <w:color w:val="A9B7C6"/>
-          <w:sz w:val="18"/>
-          <w:szCs w:val="18"/>
-        </w:rPr>
-        <w:t>df_data</w:t>
-      </w:r>
-      <w:proofErr w:type="spellEnd"/>
-      <w:r>
-        <w:rPr>
-          <w:color w:val="A9B7C6"/>
-          <w:sz w:val="18"/>
-          <w:szCs w:val="18"/>
-        </w:rPr>
-        <w:t>[</w:t>
-      </w:r>
-      <w:proofErr w:type="spellStart"/>
-      <w:r>
-        <w:rPr>
-          <w:color w:val="A9B7C6"/>
-          <w:sz w:val="18"/>
-          <w:szCs w:val="18"/>
-        </w:rPr>
-        <w:t>df_data</w:t>
-      </w:r>
-      <w:proofErr w:type="spellEnd"/>
-      <w:r>
-        <w:rPr>
-          <w:color w:val="A9B7C6"/>
-          <w:sz w:val="18"/>
-          <w:szCs w:val="18"/>
-        </w:rPr>
-        <w:t>[</w:t>
-      </w:r>
-      <w:r>
-        <w:rPr>
-          <w:color w:val="A5C261"/>
-          <w:sz w:val="18"/>
-          <w:szCs w:val="18"/>
-        </w:rPr>
-        <w:t>'Sentiment'</w:t>
-      </w:r>
-      <w:r>
-        <w:rPr>
-          <w:color w:val="A9B7C6"/>
-          <w:sz w:val="18"/>
-          <w:szCs w:val="18"/>
-        </w:rPr>
-        <w:t xml:space="preserve">] == </w:t>
-      </w:r>
-      <w:r>
-        <w:rPr>
-          <w:color w:val="A5C261"/>
-          <w:sz w:val="18"/>
-          <w:szCs w:val="18"/>
-        </w:rPr>
-        <w:t>'None'</w:t>
-      </w:r>
-      <w:r>
-        <w:rPr>
-          <w:color w:val="A9B7C6"/>
-          <w:sz w:val="18"/>
-          <w:szCs w:val="18"/>
-        </w:rPr>
-        <w:t>]))+</w:t>
-      </w:r>
-      <w:r>
-        <w:rPr>
-          <w:color w:val="A5C261"/>
-          <w:sz w:val="18"/>
-          <w:szCs w:val="18"/>
-        </w:rPr>
-        <w:t>' tweets'</w:t>
-      </w:r>
-      <w:r>
-        <w:rPr>
-          <w:color w:val="A5C261"/>
-          <w:sz w:val="18"/>
-          <w:szCs w:val="18"/>
-        </w:rPr>
-        <w:br/>
-      </w:r>
-      <w:r>
-        <w:rPr>
-          <w:b/>
-          <w:bCs/>
-          <w:color w:val="CC7832"/>
-          <w:sz w:val="18"/>
-          <w:szCs w:val="18"/>
-        </w:rPr>
-        <w:t xml:space="preserve">print </w:t>
-      </w:r>
-      <w:r>
-        <w:rPr>
-          <w:color w:val="A5C261"/>
-          <w:sz w:val="18"/>
-          <w:szCs w:val="18"/>
-        </w:rPr>
-        <w:t>'Predict None: '</w:t>
-      </w:r>
-      <w:r>
-        <w:rPr>
-          <w:color w:val="A9B7C6"/>
-          <w:sz w:val="18"/>
-          <w:szCs w:val="18"/>
-        </w:rPr>
-        <w:t>+</w:t>
-      </w:r>
-      <w:proofErr w:type="spellStart"/>
-      <w:r>
-        <w:rPr>
-          <w:color w:val="8888C6"/>
-          <w:sz w:val="18"/>
-          <w:szCs w:val="18"/>
-        </w:rPr>
-        <w:t>str</w:t>
-      </w:r>
-      <w:proofErr w:type="spellEnd"/>
-      <w:r>
-        <w:rPr>
-          <w:color w:val="A9B7C6"/>
-          <w:sz w:val="18"/>
-          <w:szCs w:val="18"/>
-        </w:rPr>
-        <w:t>(</w:t>
-      </w:r>
-      <w:proofErr w:type="spellStart"/>
-      <w:r>
-        <w:rPr>
-          <w:color w:val="8888C6"/>
-          <w:sz w:val="18"/>
-          <w:szCs w:val="18"/>
-        </w:rPr>
-        <w:t>len</w:t>
-      </w:r>
-      <w:proofErr w:type="spellEnd"/>
-      <w:r>
-        <w:rPr>
-          <w:color w:val="A9B7C6"/>
-          <w:sz w:val="18"/>
-          <w:szCs w:val="18"/>
-        </w:rPr>
-        <w:t>(</w:t>
-      </w:r>
-      <w:proofErr w:type="spellStart"/>
-      <w:r>
-        <w:rPr>
-          <w:color w:val="A9B7C6"/>
-          <w:sz w:val="18"/>
-          <w:szCs w:val="18"/>
-        </w:rPr>
-        <w:t>df_data</w:t>
-      </w:r>
-      <w:proofErr w:type="spellEnd"/>
-      <w:r>
-        <w:rPr>
-          <w:color w:val="A9B7C6"/>
-          <w:sz w:val="18"/>
-          <w:szCs w:val="18"/>
-        </w:rPr>
-        <w:t>[</w:t>
-      </w:r>
-      <w:proofErr w:type="spellStart"/>
-      <w:r>
-        <w:rPr>
-          <w:color w:val="A9B7C6"/>
-          <w:sz w:val="18"/>
-          <w:szCs w:val="18"/>
-        </w:rPr>
-        <w:t>df_data</w:t>
-      </w:r>
-      <w:proofErr w:type="spellEnd"/>
-      <w:r>
-        <w:rPr>
-          <w:color w:val="A9B7C6"/>
-          <w:sz w:val="18"/>
-          <w:szCs w:val="18"/>
-        </w:rPr>
-        <w:t>[</w:t>
-      </w:r>
-      <w:r>
-        <w:rPr>
-          <w:color w:val="A5C261"/>
-          <w:sz w:val="18"/>
-          <w:szCs w:val="18"/>
-        </w:rPr>
-        <w:t>'Prediction'</w:t>
-      </w:r>
-      <w:r>
-        <w:rPr>
-          <w:color w:val="A9B7C6"/>
-          <w:sz w:val="18"/>
-          <w:szCs w:val="18"/>
-        </w:rPr>
-        <w:t xml:space="preserve">] == </w:t>
-      </w:r>
-      <w:r>
-        <w:rPr>
-          <w:color w:val="A5C261"/>
-          <w:sz w:val="18"/>
-          <w:szCs w:val="18"/>
-        </w:rPr>
-        <w:t>'None'</w:t>
-      </w:r>
-      <w:r>
-        <w:rPr>
-          <w:color w:val="A9B7C6"/>
-          <w:sz w:val="18"/>
-          <w:szCs w:val="18"/>
-        </w:rPr>
-        <w:t>]))+</w:t>
-      </w:r>
-      <w:r>
-        <w:rPr>
-          <w:color w:val="A5C261"/>
-          <w:sz w:val="18"/>
-          <w:szCs w:val="18"/>
-        </w:rPr>
-        <w:t>' tweets'</w:t>
-      </w:r>
-      <w:r>
-        <w:rPr>
-          <w:color w:val="A5C261"/>
-          <w:sz w:val="18"/>
-          <w:szCs w:val="18"/>
-        </w:rPr>
-        <w:br/>
-      </w:r>
-      <w:r>
-        <w:rPr>
-          <w:b/>
-          <w:bCs/>
-          <w:color w:val="CC7832"/>
-          <w:sz w:val="18"/>
-          <w:szCs w:val="18"/>
-        </w:rPr>
-        <w:t xml:space="preserve">print </w:t>
-      </w:r>
-      <w:r>
-        <w:rPr>
-          <w:color w:val="A5C261"/>
-          <w:sz w:val="18"/>
-          <w:szCs w:val="18"/>
-        </w:rPr>
-        <w:t>'Either None: '</w:t>
-      </w:r>
-      <w:r>
-        <w:rPr>
-          <w:color w:val="A9B7C6"/>
-          <w:sz w:val="18"/>
-          <w:szCs w:val="18"/>
-        </w:rPr>
-        <w:t>+</w:t>
-      </w:r>
-      <w:proofErr w:type="spellStart"/>
-      <w:r>
-        <w:rPr>
-          <w:color w:val="8888C6"/>
-          <w:sz w:val="18"/>
-          <w:szCs w:val="18"/>
-        </w:rPr>
-        <w:t>str</w:t>
-      </w:r>
-      <w:proofErr w:type="spellEnd"/>
-      <w:r>
-        <w:rPr>
-          <w:color w:val="A9B7C6"/>
-          <w:sz w:val="18"/>
-          <w:szCs w:val="18"/>
-        </w:rPr>
-        <w:t>(</w:t>
-      </w:r>
-      <w:proofErr w:type="spellStart"/>
-      <w:r>
-        <w:rPr>
-          <w:color w:val="8888C6"/>
-          <w:sz w:val="18"/>
-          <w:szCs w:val="18"/>
-        </w:rPr>
-        <w:t>len</w:t>
-      </w:r>
-      <w:proofErr w:type="spellEnd"/>
-      <w:r>
-        <w:rPr>
-          <w:color w:val="A9B7C6"/>
-          <w:sz w:val="18"/>
-          <w:szCs w:val="18"/>
-        </w:rPr>
-        <w:t>(</w:t>
-      </w:r>
-      <w:proofErr w:type="spellStart"/>
-      <w:r>
-        <w:rPr>
-          <w:color w:val="A9B7C6"/>
-          <w:sz w:val="18"/>
-          <w:szCs w:val="18"/>
-        </w:rPr>
-        <w:t>df_data</w:t>
-      </w:r>
-      <w:proofErr w:type="spellEnd"/>
-      <w:r>
-        <w:rPr>
-          <w:color w:val="A9B7C6"/>
-          <w:sz w:val="18"/>
-          <w:szCs w:val="18"/>
-        </w:rPr>
-        <w:t>[((</w:t>
-      </w:r>
-      <w:proofErr w:type="spellStart"/>
-      <w:r>
-        <w:rPr>
-          <w:color w:val="A9B7C6"/>
-          <w:sz w:val="18"/>
-          <w:szCs w:val="18"/>
-        </w:rPr>
-        <w:t>df_data</w:t>
-      </w:r>
-      <w:proofErr w:type="spellEnd"/>
-      <w:r>
-        <w:rPr>
-          <w:color w:val="A9B7C6"/>
-          <w:sz w:val="18"/>
-          <w:szCs w:val="18"/>
-        </w:rPr>
-        <w:t>[</w:t>
-      </w:r>
-      <w:r>
-        <w:rPr>
-          <w:color w:val="A5C261"/>
-          <w:sz w:val="18"/>
-          <w:szCs w:val="18"/>
-        </w:rPr>
-        <w:t>'Sentiment'</w:t>
-      </w:r>
-      <w:r>
-        <w:rPr>
-          <w:color w:val="A9B7C6"/>
-          <w:sz w:val="18"/>
-          <w:szCs w:val="18"/>
-        </w:rPr>
-        <w:t xml:space="preserve">] == </w:t>
-      </w:r>
-      <w:r>
-        <w:rPr>
-          <w:color w:val="A5C261"/>
-          <w:sz w:val="18"/>
-          <w:szCs w:val="18"/>
-        </w:rPr>
-        <w:t>'None'</w:t>
-      </w:r>
-      <w:r>
-        <w:rPr>
-          <w:color w:val="A9B7C6"/>
-          <w:sz w:val="18"/>
-          <w:szCs w:val="18"/>
-        </w:rPr>
-        <w:t>)|(</w:t>
-      </w:r>
-      <w:proofErr w:type="spellStart"/>
-      <w:r>
-        <w:rPr>
-          <w:color w:val="A9B7C6"/>
-          <w:sz w:val="18"/>
-          <w:szCs w:val="18"/>
-        </w:rPr>
-        <w:t>df_data</w:t>
-      </w:r>
-      <w:proofErr w:type="spellEnd"/>
-      <w:r>
-        <w:rPr>
-          <w:color w:val="A9B7C6"/>
-          <w:sz w:val="18"/>
-          <w:szCs w:val="18"/>
-        </w:rPr>
-        <w:t>[</w:t>
-      </w:r>
-      <w:r>
-        <w:rPr>
-          <w:color w:val="A5C261"/>
-          <w:sz w:val="18"/>
-          <w:szCs w:val="18"/>
-        </w:rPr>
-        <w:t>'Prediction'</w:t>
-      </w:r>
-      <w:r>
-        <w:rPr>
-          <w:color w:val="A9B7C6"/>
-          <w:sz w:val="18"/>
-          <w:szCs w:val="18"/>
-        </w:rPr>
-        <w:t xml:space="preserve">] == </w:t>
-      </w:r>
-      <w:r>
-        <w:rPr>
-          <w:color w:val="A5C261"/>
-          <w:sz w:val="18"/>
-          <w:szCs w:val="18"/>
-        </w:rPr>
-        <w:t>'None'</w:t>
-      </w:r>
-      <w:r>
-        <w:rPr>
-          <w:color w:val="A9B7C6"/>
-          <w:sz w:val="18"/>
-          <w:szCs w:val="18"/>
-        </w:rPr>
-        <w:t>))]))+</w:t>
-      </w:r>
-      <w:r>
-        <w:rPr>
-          <w:color w:val="A5C261"/>
-          <w:sz w:val="18"/>
-          <w:szCs w:val="18"/>
-        </w:rPr>
-        <w:t>' tweets'</w:t>
-      </w:r>
-      <w:r>
-        <w:rPr>
-          <w:color w:val="A5C261"/>
-          <w:sz w:val="18"/>
-          <w:szCs w:val="18"/>
-        </w:rPr>
-        <w:br/>
-      </w:r>
-      <w:r>
-        <w:rPr>
-          <w:color w:val="A5C261"/>
-          <w:sz w:val="18"/>
-          <w:szCs w:val="18"/>
-        </w:rPr>
-        <w:br/>
-      </w:r>
-      <w:r>
-        <w:rPr>
-          <w:color w:val="808080"/>
-          <w:sz w:val="18"/>
-          <w:szCs w:val="18"/>
-        </w:rPr>
-        <w:t># write to file</w:t>
-      </w:r>
-      <w:r>
-        <w:rPr>
-          <w:color w:val="808080"/>
-          <w:sz w:val="18"/>
-          <w:szCs w:val="18"/>
-        </w:rPr>
-        <w:br/>
-      </w:r>
-      <w:proofErr w:type="spellStart"/>
-      <w:r>
-        <w:rPr>
-          <w:color w:val="A9B7C6"/>
-          <w:sz w:val="18"/>
-          <w:szCs w:val="18"/>
-        </w:rPr>
-        <w:t>act_scores</w:t>
-      </w:r>
-      <w:proofErr w:type="spellEnd"/>
-      <w:r>
-        <w:rPr>
-          <w:color w:val="A9B7C6"/>
-          <w:sz w:val="18"/>
-          <w:szCs w:val="18"/>
-        </w:rPr>
-        <w:t xml:space="preserve"> = </w:t>
-      </w:r>
-      <w:proofErr w:type="spellStart"/>
-      <w:r>
-        <w:rPr>
-          <w:color w:val="A9B7C6"/>
-          <w:sz w:val="18"/>
-          <w:szCs w:val="18"/>
-        </w:rPr>
-        <w:t>df_data</w:t>
-      </w:r>
-      <w:proofErr w:type="spellEnd"/>
-      <w:r>
-        <w:rPr>
-          <w:color w:val="A9B7C6"/>
-          <w:sz w:val="18"/>
-          <w:szCs w:val="18"/>
-        </w:rPr>
-        <w:t>[((</w:t>
-      </w:r>
-      <w:proofErr w:type="spellStart"/>
-      <w:r>
-        <w:rPr>
-          <w:color w:val="A9B7C6"/>
-          <w:sz w:val="18"/>
-          <w:szCs w:val="18"/>
-        </w:rPr>
-        <w:t>df_data</w:t>
-      </w:r>
-      <w:proofErr w:type="spellEnd"/>
-      <w:r>
-        <w:rPr>
-          <w:color w:val="A9B7C6"/>
-          <w:sz w:val="18"/>
-          <w:szCs w:val="18"/>
-        </w:rPr>
-        <w:t>[</w:t>
-      </w:r>
-      <w:r>
-        <w:rPr>
-          <w:color w:val="A5C261"/>
-          <w:sz w:val="18"/>
-          <w:szCs w:val="18"/>
-        </w:rPr>
-        <w:t>'Sentiment'</w:t>
-      </w:r>
-      <w:r>
-        <w:rPr>
-          <w:color w:val="A9B7C6"/>
-          <w:sz w:val="18"/>
-          <w:szCs w:val="18"/>
-        </w:rPr>
-        <w:t xml:space="preserve">] != </w:t>
-      </w:r>
-      <w:r>
-        <w:rPr>
-          <w:color w:val="A5C261"/>
-          <w:sz w:val="18"/>
-          <w:szCs w:val="18"/>
-        </w:rPr>
-        <w:t>'None'</w:t>
-      </w:r>
-      <w:r>
-        <w:rPr>
-          <w:color w:val="A9B7C6"/>
-          <w:sz w:val="18"/>
-          <w:szCs w:val="18"/>
-        </w:rPr>
-        <w:t>)&amp;(</w:t>
-      </w:r>
-      <w:proofErr w:type="spellStart"/>
-      <w:r>
-        <w:rPr>
-          <w:color w:val="A9B7C6"/>
-          <w:sz w:val="18"/>
-          <w:szCs w:val="18"/>
-        </w:rPr>
-        <w:t>df_data</w:t>
-      </w:r>
-      <w:proofErr w:type="spellEnd"/>
-      <w:r>
-        <w:rPr>
-          <w:color w:val="A9B7C6"/>
-          <w:sz w:val="18"/>
-          <w:szCs w:val="18"/>
-        </w:rPr>
-        <w:t>[</w:t>
-      </w:r>
-      <w:r>
-        <w:rPr>
-          <w:color w:val="A5C261"/>
-          <w:sz w:val="18"/>
-          <w:szCs w:val="18"/>
-        </w:rPr>
-        <w:t>'Prediction'</w:t>
-      </w:r>
-      <w:r>
-        <w:rPr>
-          <w:color w:val="A9B7C6"/>
-          <w:sz w:val="18"/>
-          <w:szCs w:val="18"/>
-        </w:rPr>
-        <w:t xml:space="preserve">] != </w:t>
-      </w:r>
-      <w:r>
-        <w:rPr>
-          <w:color w:val="A5C261"/>
-          <w:sz w:val="18"/>
-          <w:szCs w:val="18"/>
-        </w:rPr>
-        <w:t>'None'</w:t>
-      </w:r>
-      <w:r>
-        <w:rPr>
-          <w:color w:val="A9B7C6"/>
-          <w:sz w:val="18"/>
-          <w:szCs w:val="18"/>
-        </w:rPr>
-        <w:t>))][</w:t>
-      </w:r>
-      <w:r>
-        <w:rPr>
-          <w:color w:val="A5C261"/>
-          <w:sz w:val="18"/>
-          <w:szCs w:val="18"/>
-        </w:rPr>
-        <w:t>'Sentiment'</w:t>
-      </w:r>
-      <w:r>
-        <w:rPr>
-          <w:color w:val="A9B7C6"/>
-          <w:sz w:val="18"/>
-          <w:szCs w:val="18"/>
-        </w:rPr>
-        <w:t>].</w:t>
-      </w:r>
-      <w:proofErr w:type="spellStart"/>
-      <w:r>
-        <w:rPr>
-          <w:color w:val="A9B7C6"/>
-          <w:sz w:val="18"/>
-          <w:szCs w:val="18"/>
-        </w:rPr>
-        <w:t>tolist</w:t>
-      </w:r>
-      <w:proofErr w:type="spellEnd"/>
-      <w:r>
-        <w:rPr>
-          <w:color w:val="A9B7C6"/>
-          <w:sz w:val="18"/>
-          <w:szCs w:val="18"/>
-        </w:rPr>
-        <w:t>()</w:t>
-      </w:r>
-      <w:r>
-        <w:rPr>
-          <w:color w:val="A9B7C6"/>
-          <w:sz w:val="18"/>
-          <w:szCs w:val="18"/>
-        </w:rPr>
-        <w:br/>
-      </w:r>
-      <w:proofErr w:type="spellStart"/>
-      <w:r>
-        <w:rPr>
-          <w:color w:val="A9B7C6"/>
-          <w:sz w:val="18"/>
-          <w:szCs w:val="18"/>
-        </w:rPr>
-        <w:t>dict_scores</w:t>
-      </w:r>
-      <w:proofErr w:type="spellEnd"/>
-      <w:r>
-        <w:rPr>
-          <w:color w:val="A9B7C6"/>
-          <w:sz w:val="18"/>
-          <w:szCs w:val="18"/>
-        </w:rPr>
-        <w:t xml:space="preserve"> = </w:t>
-      </w:r>
-      <w:proofErr w:type="spellStart"/>
-      <w:r>
-        <w:rPr>
-          <w:color w:val="A9B7C6"/>
-          <w:sz w:val="18"/>
-          <w:szCs w:val="18"/>
-        </w:rPr>
-        <w:t>df_data</w:t>
-      </w:r>
-      <w:proofErr w:type="spellEnd"/>
-      <w:r>
-        <w:rPr>
-          <w:color w:val="A9B7C6"/>
-          <w:sz w:val="18"/>
-          <w:szCs w:val="18"/>
-        </w:rPr>
-        <w:t>[((</w:t>
-      </w:r>
-      <w:proofErr w:type="spellStart"/>
-      <w:r>
-        <w:rPr>
-          <w:color w:val="A9B7C6"/>
-          <w:sz w:val="18"/>
-          <w:szCs w:val="18"/>
-        </w:rPr>
-        <w:t>df_data</w:t>
-      </w:r>
-      <w:proofErr w:type="spellEnd"/>
-      <w:r>
-        <w:rPr>
-          <w:color w:val="A9B7C6"/>
-          <w:sz w:val="18"/>
-          <w:szCs w:val="18"/>
-        </w:rPr>
-        <w:t>[</w:t>
-      </w:r>
-      <w:r>
-        <w:rPr>
-          <w:color w:val="A5C261"/>
-          <w:sz w:val="18"/>
-          <w:szCs w:val="18"/>
-        </w:rPr>
-        <w:t>'Sentiment'</w:t>
-      </w:r>
-      <w:r>
-        <w:rPr>
-          <w:color w:val="A9B7C6"/>
-          <w:sz w:val="18"/>
-          <w:szCs w:val="18"/>
-        </w:rPr>
-        <w:t xml:space="preserve">] != </w:t>
-      </w:r>
-      <w:r>
-        <w:rPr>
-          <w:color w:val="A5C261"/>
-          <w:sz w:val="18"/>
-          <w:szCs w:val="18"/>
-        </w:rPr>
-        <w:t>'None'</w:t>
-      </w:r>
-      <w:r>
-        <w:rPr>
-          <w:color w:val="A9B7C6"/>
-          <w:sz w:val="18"/>
-          <w:szCs w:val="18"/>
-        </w:rPr>
-        <w:t>)&amp;(</w:t>
-      </w:r>
-      <w:proofErr w:type="spellStart"/>
-      <w:r>
-        <w:rPr>
-          <w:color w:val="A9B7C6"/>
-          <w:sz w:val="18"/>
-          <w:szCs w:val="18"/>
-        </w:rPr>
-        <w:t>df_data</w:t>
-      </w:r>
-      <w:proofErr w:type="spellEnd"/>
-      <w:r>
-        <w:rPr>
-          <w:color w:val="A9B7C6"/>
-          <w:sz w:val="18"/>
-          <w:szCs w:val="18"/>
-        </w:rPr>
-        <w:t>[</w:t>
-      </w:r>
-      <w:r>
-        <w:rPr>
-          <w:color w:val="A5C261"/>
-          <w:sz w:val="18"/>
-          <w:szCs w:val="18"/>
-        </w:rPr>
-        <w:t>'Prediction'</w:t>
-      </w:r>
-      <w:r>
-        <w:rPr>
-          <w:color w:val="A9B7C6"/>
-          <w:sz w:val="18"/>
-          <w:szCs w:val="18"/>
-        </w:rPr>
-        <w:t xml:space="preserve">] != </w:t>
-      </w:r>
-      <w:r>
-        <w:rPr>
-          <w:color w:val="A5C261"/>
-          <w:sz w:val="18"/>
-          <w:szCs w:val="18"/>
-        </w:rPr>
-        <w:t>'None'</w:t>
-      </w:r>
-      <w:r>
-        <w:rPr>
-          <w:color w:val="A9B7C6"/>
-          <w:sz w:val="18"/>
-          <w:szCs w:val="18"/>
-        </w:rPr>
-        <w:t>))][</w:t>
-      </w:r>
-      <w:r>
-        <w:rPr>
-          <w:color w:val="A5C261"/>
-          <w:sz w:val="18"/>
-          <w:szCs w:val="18"/>
-        </w:rPr>
-        <w:t>'Prediction'</w:t>
-      </w:r>
-      <w:r>
-        <w:rPr>
-          <w:color w:val="A9B7C6"/>
-          <w:sz w:val="18"/>
-          <w:szCs w:val="18"/>
-        </w:rPr>
-        <w:t>].</w:t>
-      </w:r>
-      <w:proofErr w:type="spellStart"/>
-      <w:r>
-        <w:rPr>
-          <w:color w:val="A9B7C6"/>
-          <w:sz w:val="18"/>
-          <w:szCs w:val="18"/>
-        </w:rPr>
-        <w:t>tolist</w:t>
-      </w:r>
-      <w:proofErr w:type="spellEnd"/>
-      <w:r>
-        <w:rPr>
-          <w:color w:val="A9B7C6"/>
-          <w:sz w:val="18"/>
-          <w:szCs w:val="18"/>
-        </w:rPr>
-        <w:t>()</w:t>
-      </w:r>
-      <w:r>
-        <w:rPr>
-          <w:color w:val="A9B7C6"/>
-          <w:sz w:val="18"/>
-          <w:szCs w:val="18"/>
-        </w:rPr>
-        <w:br/>
-      </w:r>
-      <w:proofErr w:type="spellStart"/>
-      <w:r>
-        <w:rPr>
-          <w:color w:val="A9B7C6"/>
-          <w:sz w:val="18"/>
-          <w:szCs w:val="18"/>
-        </w:rPr>
-        <w:t>messages_list</w:t>
-      </w:r>
-      <w:proofErr w:type="spellEnd"/>
-      <w:r>
-        <w:rPr>
-          <w:color w:val="A9B7C6"/>
-          <w:sz w:val="18"/>
-          <w:szCs w:val="18"/>
-        </w:rPr>
-        <w:t xml:space="preserve"> = </w:t>
-      </w:r>
-      <w:proofErr w:type="spellStart"/>
-      <w:r>
-        <w:rPr>
-          <w:color w:val="A9B7C6"/>
-          <w:sz w:val="18"/>
-          <w:szCs w:val="18"/>
-        </w:rPr>
-        <w:t>df_data</w:t>
-      </w:r>
-      <w:proofErr w:type="spellEnd"/>
-      <w:r>
-        <w:rPr>
-          <w:color w:val="A9B7C6"/>
-          <w:sz w:val="18"/>
-          <w:szCs w:val="18"/>
-        </w:rPr>
-        <w:t>[((</w:t>
-      </w:r>
-      <w:proofErr w:type="spellStart"/>
-      <w:r>
-        <w:rPr>
-          <w:color w:val="A9B7C6"/>
-          <w:sz w:val="18"/>
-          <w:szCs w:val="18"/>
-        </w:rPr>
-        <w:t>df_data</w:t>
-      </w:r>
-      <w:proofErr w:type="spellEnd"/>
-      <w:r>
-        <w:rPr>
-          <w:color w:val="A9B7C6"/>
-          <w:sz w:val="18"/>
-          <w:szCs w:val="18"/>
-        </w:rPr>
-        <w:t>[</w:t>
-      </w:r>
-      <w:r>
-        <w:rPr>
-          <w:color w:val="A5C261"/>
-          <w:sz w:val="18"/>
-          <w:szCs w:val="18"/>
-        </w:rPr>
-        <w:t>'Sentiment'</w:t>
-      </w:r>
-      <w:r>
-        <w:rPr>
-          <w:color w:val="A9B7C6"/>
-          <w:sz w:val="18"/>
-          <w:szCs w:val="18"/>
-        </w:rPr>
-        <w:t xml:space="preserve">] != </w:t>
-      </w:r>
-      <w:r>
-        <w:rPr>
-          <w:color w:val="A5C261"/>
-          <w:sz w:val="18"/>
-          <w:szCs w:val="18"/>
-        </w:rPr>
-        <w:t>'None'</w:t>
-      </w:r>
-      <w:r>
-        <w:rPr>
-          <w:color w:val="A9B7C6"/>
-          <w:sz w:val="18"/>
-          <w:szCs w:val="18"/>
-        </w:rPr>
-        <w:t>)&amp;(</w:t>
-      </w:r>
-      <w:proofErr w:type="spellStart"/>
-      <w:r>
-        <w:rPr>
-          <w:color w:val="A9B7C6"/>
-          <w:sz w:val="18"/>
-          <w:szCs w:val="18"/>
-        </w:rPr>
-        <w:t>df_data</w:t>
-      </w:r>
-      <w:proofErr w:type="spellEnd"/>
-      <w:r>
-        <w:rPr>
-          <w:color w:val="A9B7C6"/>
-          <w:sz w:val="18"/>
-          <w:szCs w:val="18"/>
-        </w:rPr>
-        <w:t>[</w:t>
-      </w:r>
-      <w:r>
-        <w:rPr>
-          <w:color w:val="A5C261"/>
-          <w:sz w:val="18"/>
-          <w:szCs w:val="18"/>
-        </w:rPr>
-        <w:t>'Prediction'</w:t>
-      </w:r>
-      <w:r>
-        <w:rPr>
-          <w:color w:val="A9B7C6"/>
-          <w:sz w:val="18"/>
-          <w:szCs w:val="18"/>
-        </w:rPr>
-        <w:t xml:space="preserve">] != </w:t>
-      </w:r>
-      <w:r>
-        <w:rPr>
-          <w:color w:val="A5C261"/>
-          <w:sz w:val="18"/>
-          <w:szCs w:val="18"/>
-        </w:rPr>
-        <w:t>'None'</w:t>
-      </w:r>
-      <w:r>
-        <w:rPr>
-          <w:color w:val="A9B7C6"/>
-          <w:sz w:val="18"/>
-          <w:szCs w:val="18"/>
-        </w:rPr>
-        <w:t>))][</w:t>
-      </w:r>
-      <w:r>
-        <w:rPr>
-          <w:color w:val="A5C261"/>
-          <w:sz w:val="18"/>
-          <w:szCs w:val="18"/>
-        </w:rPr>
-        <w:t>'text'</w:t>
-      </w:r>
-      <w:r>
-        <w:rPr>
-          <w:color w:val="A9B7C6"/>
-          <w:sz w:val="18"/>
-          <w:szCs w:val="18"/>
-        </w:rPr>
-        <w:t>].</w:t>
-      </w:r>
-      <w:proofErr w:type="spellStart"/>
-      <w:r>
-        <w:rPr>
-          <w:color w:val="A9B7C6"/>
-          <w:sz w:val="18"/>
-          <w:szCs w:val="18"/>
-        </w:rPr>
-        <w:t>tolist</w:t>
-      </w:r>
-      <w:proofErr w:type="spellEnd"/>
-      <w:r>
-        <w:rPr>
-          <w:color w:val="A9B7C6"/>
-          <w:sz w:val="18"/>
-          <w:szCs w:val="18"/>
-        </w:rPr>
-        <w:t>()</w:t>
-      </w:r>
-      <w:r>
-        <w:rPr>
-          <w:color w:val="A9B7C6"/>
-          <w:sz w:val="18"/>
-          <w:szCs w:val="18"/>
-        </w:rPr>
-        <w:br/>
-        <w:t xml:space="preserve">output = </w:t>
-      </w:r>
-      <w:proofErr w:type="spellStart"/>
-      <w:r>
-        <w:rPr>
-          <w:color w:val="A9B7C6"/>
-          <w:sz w:val="18"/>
-          <w:szCs w:val="18"/>
-        </w:rPr>
-        <w:t>pd.DataFrame</w:t>
-      </w:r>
-      <w:proofErr w:type="spellEnd"/>
-      <w:r>
-        <w:rPr>
-          <w:color w:val="A9B7C6"/>
-          <w:sz w:val="18"/>
-          <w:szCs w:val="18"/>
-        </w:rPr>
-        <w:t>({</w:t>
-      </w:r>
-      <w:r>
-        <w:rPr>
-          <w:color w:val="A5C261"/>
-          <w:sz w:val="18"/>
-          <w:szCs w:val="18"/>
-        </w:rPr>
-        <w:t>'Predicted'</w:t>
-      </w:r>
-      <w:r>
-        <w:rPr>
-          <w:color w:val="A9B7C6"/>
-          <w:sz w:val="18"/>
-          <w:szCs w:val="18"/>
-        </w:rPr>
-        <w:t xml:space="preserve">: </w:t>
-      </w:r>
-      <w:proofErr w:type="spellStart"/>
-      <w:r>
-        <w:rPr>
-          <w:color w:val="A9B7C6"/>
-          <w:sz w:val="18"/>
-          <w:szCs w:val="18"/>
-        </w:rPr>
-        <w:t>dict_scores</w:t>
-      </w:r>
-      <w:proofErr w:type="spellEnd"/>
-      <w:r>
-        <w:rPr>
-          <w:color w:val="CC7832"/>
-          <w:sz w:val="18"/>
-          <w:szCs w:val="18"/>
-        </w:rPr>
-        <w:t xml:space="preserve">, </w:t>
-      </w:r>
-      <w:r>
-        <w:rPr>
-          <w:color w:val="A5C261"/>
-          <w:sz w:val="18"/>
-          <w:szCs w:val="18"/>
-        </w:rPr>
-        <w:t>'Actual'</w:t>
-      </w:r>
-      <w:r>
-        <w:rPr>
-          <w:color w:val="A9B7C6"/>
-          <w:sz w:val="18"/>
-          <w:szCs w:val="18"/>
-        </w:rPr>
-        <w:t xml:space="preserve">: </w:t>
-      </w:r>
-      <w:proofErr w:type="spellStart"/>
-      <w:r>
-        <w:rPr>
-          <w:color w:val="A9B7C6"/>
-          <w:sz w:val="18"/>
-          <w:szCs w:val="18"/>
-        </w:rPr>
-        <w:t>act_scores</w:t>
-      </w:r>
-      <w:proofErr w:type="spellEnd"/>
-      <w:r>
-        <w:rPr>
-          <w:color w:val="CC7832"/>
-          <w:sz w:val="18"/>
-          <w:szCs w:val="18"/>
-        </w:rPr>
-        <w:t xml:space="preserve">, </w:t>
-      </w:r>
-      <w:r>
-        <w:rPr>
-          <w:color w:val="A5C261"/>
-          <w:sz w:val="18"/>
-          <w:szCs w:val="18"/>
-        </w:rPr>
-        <w:t>'Tweet'</w:t>
-      </w:r>
-      <w:r>
-        <w:rPr>
-          <w:color w:val="A9B7C6"/>
-          <w:sz w:val="18"/>
-          <w:szCs w:val="18"/>
-        </w:rPr>
-        <w:t xml:space="preserve">: </w:t>
-      </w:r>
-      <w:proofErr w:type="spellStart"/>
-      <w:r>
-        <w:rPr>
-          <w:color w:val="A9B7C6"/>
-          <w:sz w:val="18"/>
-          <w:szCs w:val="18"/>
-        </w:rPr>
-        <w:t>messages_list</w:t>
-      </w:r>
-      <w:proofErr w:type="spellEnd"/>
-      <w:r>
-        <w:rPr>
-          <w:color w:val="A9B7C6"/>
-          <w:sz w:val="18"/>
-          <w:szCs w:val="18"/>
-        </w:rPr>
-        <w:t>})</w:t>
-      </w:r>
-      <w:r>
-        <w:rPr>
-          <w:color w:val="A9B7C6"/>
-          <w:sz w:val="18"/>
-          <w:szCs w:val="18"/>
-        </w:rPr>
-        <w:br/>
-        <w:t>output[[</w:t>
-      </w:r>
-      <w:r>
-        <w:rPr>
-          <w:color w:val="A5C261"/>
-          <w:sz w:val="18"/>
-          <w:szCs w:val="18"/>
-        </w:rPr>
-        <w:t>'Predicted'</w:t>
-      </w:r>
-      <w:r>
-        <w:rPr>
-          <w:color w:val="CC7832"/>
-          <w:sz w:val="18"/>
-          <w:szCs w:val="18"/>
-        </w:rPr>
-        <w:t xml:space="preserve">, </w:t>
-      </w:r>
-      <w:r>
-        <w:rPr>
-          <w:color w:val="A5C261"/>
-          <w:sz w:val="18"/>
-          <w:szCs w:val="18"/>
-        </w:rPr>
-        <w:t>'Actual'</w:t>
-      </w:r>
-      <w:r>
-        <w:rPr>
-          <w:color w:val="CC7832"/>
-          <w:sz w:val="18"/>
-          <w:szCs w:val="18"/>
-        </w:rPr>
-        <w:t xml:space="preserve">, </w:t>
-      </w:r>
-      <w:r>
-        <w:rPr>
-          <w:color w:val="A5C261"/>
-          <w:sz w:val="18"/>
-          <w:szCs w:val="18"/>
-        </w:rPr>
-        <w:t>'Tweet'</w:t>
-      </w:r>
-      <w:r>
-        <w:rPr>
-          <w:color w:val="A9B7C6"/>
-          <w:sz w:val="18"/>
-          <w:szCs w:val="18"/>
-        </w:rPr>
-        <w:t>]].</w:t>
-      </w:r>
-      <w:proofErr w:type="spellStart"/>
-      <w:r>
-        <w:rPr>
-          <w:color w:val="A9B7C6"/>
-          <w:sz w:val="18"/>
-          <w:szCs w:val="18"/>
-        </w:rPr>
-        <w:t>to_csv</w:t>
-      </w:r>
-      <w:proofErr w:type="spellEnd"/>
-      <w:r>
-        <w:rPr>
-          <w:color w:val="A9B7C6"/>
-          <w:sz w:val="18"/>
-          <w:szCs w:val="18"/>
-        </w:rPr>
-        <w:t>(</w:t>
-      </w:r>
-      <w:proofErr w:type="spellStart"/>
-      <w:r>
-        <w:rPr>
-          <w:color w:val="A9B7C6"/>
-          <w:sz w:val="18"/>
-          <w:szCs w:val="18"/>
-        </w:rPr>
-        <w:t>export_path</w:t>
-      </w:r>
-      <w:proofErr w:type="spellEnd"/>
-      <w:r>
-        <w:rPr>
-          <w:color w:val="CC7832"/>
-          <w:sz w:val="18"/>
-          <w:szCs w:val="18"/>
-        </w:rPr>
-        <w:t xml:space="preserve">, </w:t>
-      </w:r>
-      <w:r>
-        <w:rPr>
-          <w:color w:val="AA4926"/>
-          <w:sz w:val="18"/>
-          <w:szCs w:val="18"/>
-        </w:rPr>
-        <w:t>index</w:t>
-      </w:r>
-      <w:r>
-        <w:rPr>
-          <w:color w:val="A9B7C6"/>
-          <w:sz w:val="18"/>
-          <w:szCs w:val="18"/>
-        </w:rPr>
-        <w:t>=</w:t>
-      </w:r>
-      <w:r>
-        <w:rPr>
-          <w:color w:val="8888C6"/>
-          <w:sz w:val="18"/>
-          <w:szCs w:val="18"/>
-        </w:rPr>
-        <w:t>False</w:t>
-      </w:r>
-      <w:r>
-        <w:rPr>
-          <w:color w:val="A9B7C6"/>
-          <w:sz w:val="18"/>
-          <w:szCs w:val="18"/>
-        </w:rPr>
-        <w:t>)</w:t>
-      </w:r>
-      <w:r>
-        <w:rPr>
-          <w:color w:val="A9B7C6"/>
-          <w:sz w:val="18"/>
-          <w:szCs w:val="18"/>
-        </w:rPr>
-        <w:br/>
-      </w:r>
-      <w:r>
-        <w:rPr>
-          <w:color w:val="A9B7C6"/>
-          <w:sz w:val="18"/>
-          <w:szCs w:val="18"/>
-        </w:rPr>
-        <w:br/>
-      </w:r>
-      <w:r>
-        <w:rPr>
-          <w:color w:val="808080"/>
-          <w:sz w:val="18"/>
-          <w:szCs w:val="18"/>
-        </w:rPr>
-        <w:t># create data summary table</w:t>
-      </w:r>
-      <w:r>
-        <w:rPr>
-          <w:color w:val="808080"/>
-          <w:sz w:val="18"/>
-          <w:szCs w:val="18"/>
-        </w:rPr>
-        <w:br/>
-      </w:r>
-      <w:proofErr w:type="spellStart"/>
-      <w:r>
-        <w:rPr>
-          <w:color w:val="A9B7C6"/>
-          <w:sz w:val="18"/>
-          <w:szCs w:val="18"/>
-        </w:rPr>
-        <w:t>table_totals</w:t>
-      </w:r>
-      <w:proofErr w:type="spellEnd"/>
-      <w:r>
-        <w:rPr>
-          <w:color w:val="A9B7C6"/>
-          <w:sz w:val="18"/>
-          <w:szCs w:val="18"/>
-        </w:rPr>
-        <w:t xml:space="preserve"> = </w:t>
-      </w:r>
-      <w:proofErr w:type="spellStart"/>
-      <w:r>
-        <w:rPr>
-          <w:color w:val="A9B7C6"/>
-          <w:sz w:val="18"/>
-          <w:szCs w:val="18"/>
-        </w:rPr>
-        <w:t>pd.crosstab</w:t>
-      </w:r>
-      <w:proofErr w:type="spellEnd"/>
-      <w:r>
-        <w:rPr>
-          <w:color w:val="A9B7C6"/>
-          <w:sz w:val="18"/>
-          <w:szCs w:val="18"/>
-        </w:rPr>
-        <w:t>(</w:t>
-      </w:r>
-      <w:proofErr w:type="spellStart"/>
-      <w:r>
-        <w:rPr>
-          <w:color w:val="A9B7C6"/>
-          <w:sz w:val="18"/>
-          <w:szCs w:val="18"/>
-        </w:rPr>
-        <w:t>pd.Series</w:t>
-      </w:r>
-      <w:proofErr w:type="spellEnd"/>
-      <w:r>
-        <w:rPr>
-          <w:color w:val="A9B7C6"/>
-          <w:sz w:val="18"/>
-          <w:szCs w:val="18"/>
-        </w:rPr>
-        <w:t>(</w:t>
-      </w:r>
-      <w:proofErr w:type="spellStart"/>
-      <w:r>
-        <w:rPr>
-          <w:color w:val="A9B7C6"/>
-          <w:sz w:val="18"/>
-          <w:szCs w:val="18"/>
-        </w:rPr>
-        <w:t>act_scores</w:t>
-      </w:r>
-      <w:proofErr w:type="spellEnd"/>
-      <w:r>
-        <w:rPr>
-          <w:color w:val="A9B7C6"/>
-          <w:sz w:val="18"/>
-          <w:szCs w:val="18"/>
-        </w:rPr>
-        <w:t>)</w:t>
-      </w:r>
-      <w:r>
-        <w:rPr>
-          <w:color w:val="CC7832"/>
-          <w:sz w:val="18"/>
-          <w:szCs w:val="18"/>
-        </w:rPr>
-        <w:t xml:space="preserve">, </w:t>
-      </w:r>
-      <w:proofErr w:type="spellStart"/>
-      <w:r>
-        <w:rPr>
-          <w:color w:val="A9B7C6"/>
-          <w:sz w:val="18"/>
-          <w:szCs w:val="18"/>
-        </w:rPr>
-        <w:t>pd.Series</w:t>
-      </w:r>
-      <w:proofErr w:type="spellEnd"/>
-      <w:r>
-        <w:rPr>
-          <w:color w:val="A9B7C6"/>
-          <w:sz w:val="18"/>
-          <w:szCs w:val="18"/>
-        </w:rPr>
-        <w:t>(</w:t>
-      </w:r>
-      <w:proofErr w:type="spellStart"/>
-      <w:r>
-        <w:rPr>
-          <w:color w:val="A9B7C6"/>
-          <w:sz w:val="18"/>
-          <w:szCs w:val="18"/>
-        </w:rPr>
-        <w:t>dict_scores</w:t>
-      </w:r>
-      <w:proofErr w:type="spellEnd"/>
-      <w:r>
-        <w:rPr>
-          <w:color w:val="A9B7C6"/>
-          <w:sz w:val="18"/>
-          <w:szCs w:val="18"/>
-        </w:rPr>
-        <w:t>)</w:t>
-      </w:r>
-      <w:r>
-        <w:rPr>
-          <w:color w:val="CC7832"/>
-          <w:sz w:val="18"/>
-          <w:szCs w:val="18"/>
-        </w:rPr>
-        <w:t xml:space="preserve">, </w:t>
-      </w:r>
-      <w:proofErr w:type="spellStart"/>
-      <w:r>
-        <w:rPr>
-          <w:color w:val="AA4926"/>
-          <w:sz w:val="18"/>
-          <w:szCs w:val="18"/>
-        </w:rPr>
-        <w:t>rownames</w:t>
-      </w:r>
-      <w:proofErr w:type="spellEnd"/>
-      <w:r>
-        <w:rPr>
-          <w:color w:val="A9B7C6"/>
-          <w:sz w:val="18"/>
-          <w:szCs w:val="18"/>
-        </w:rPr>
-        <w:t>=[</w:t>
-      </w:r>
-      <w:r>
-        <w:rPr>
-          <w:color w:val="A5C261"/>
-          <w:sz w:val="18"/>
-          <w:szCs w:val="18"/>
-        </w:rPr>
-        <w:t>'True'</w:t>
-      </w:r>
-      <w:r>
-        <w:rPr>
-          <w:color w:val="A9B7C6"/>
-          <w:sz w:val="18"/>
-          <w:szCs w:val="18"/>
-        </w:rPr>
-        <w:t>]</w:t>
-      </w:r>
-      <w:r>
-        <w:rPr>
-          <w:color w:val="CC7832"/>
-          <w:sz w:val="18"/>
-          <w:szCs w:val="18"/>
-        </w:rPr>
-        <w:t xml:space="preserve">, </w:t>
-      </w:r>
-      <w:proofErr w:type="spellStart"/>
-      <w:r>
-        <w:rPr>
-          <w:color w:val="AA4926"/>
-          <w:sz w:val="18"/>
-          <w:szCs w:val="18"/>
-        </w:rPr>
-        <w:t>colnames</w:t>
-      </w:r>
-      <w:proofErr w:type="spellEnd"/>
-      <w:r>
-        <w:rPr>
-          <w:color w:val="A9B7C6"/>
-          <w:sz w:val="18"/>
-          <w:szCs w:val="18"/>
-        </w:rPr>
-        <w:t>=[</w:t>
-      </w:r>
-      <w:r>
-        <w:rPr>
-          <w:color w:val="A5C261"/>
-          <w:sz w:val="18"/>
-          <w:szCs w:val="18"/>
-        </w:rPr>
-        <w:t>'Predicted'</w:t>
-      </w:r>
-      <w:r>
-        <w:rPr>
-          <w:color w:val="A9B7C6"/>
-          <w:sz w:val="18"/>
-          <w:szCs w:val="18"/>
-        </w:rPr>
-        <w:t>]</w:t>
-      </w:r>
-      <w:r>
-        <w:rPr>
-          <w:color w:val="CC7832"/>
-          <w:sz w:val="18"/>
-          <w:szCs w:val="18"/>
-        </w:rPr>
-        <w:t xml:space="preserve">, </w:t>
-      </w:r>
-      <w:r>
-        <w:rPr>
-          <w:color w:val="AA4926"/>
-          <w:sz w:val="18"/>
-          <w:szCs w:val="18"/>
-        </w:rPr>
-        <w:t>margins</w:t>
-      </w:r>
-      <w:r>
-        <w:rPr>
-          <w:color w:val="A9B7C6"/>
-          <w:sz w:val="18"/>
-          <w:szCs w:val="18"/>
-        </w:rPr>
-        <w:t>=</w:t>
-      </w:r>
-      <w:r>
-        <w:rPr>
-          <w:color w:val="8888C6"/>
-          <w:sz w:val="18"/>
-          <w:szCs w:val="18"/>
-        </w:rPr>
-        <w:t>True</w:t>
-      </w:r>
-      <w:r>
-        <w:rPr>
-          <w:color w:val="A9B7C6"/>
-          <w:sz w:val="18"/>
-          <w:szCs w:val="18"/>
-        </w:rPr>
-        <w:t>)</w:t>
-      </w:r>
-      <w:r>
-        <w:rPr>
-          <w:color w:val="A9B7C6"/>
-          <w:sz w:val="18"/>
-          <w:szCs w:val="18"/>
-        </w:rPr>
-        <w:br/>
-      </w:r>
-      <w:proofErr w:type="spellStart"/>
-      <w:r>
-        <w:rPr>
-          <w:color w:val="A9B7C6"/>
-          <w:sz w:val="18"/>
-          <w:szCs w:val="18"/>
-        </w:rPr>
-        <w:t>pd.options.display.float_format</w:t>
-      </w:r>
-      <w:proofErr w:type="spellEnd"/>
-      <w:r>
-        <w:rPr>
-          <w:color w:val="A9B7C6"/>
-          <w:sz w:val="18"/>
-          <w:szCs w:val="18"/>
-        </w:rPr>
-        <w:t xml:space="preserve"> = </w:t>
-      </w:r>
-      <w:r>
-        <w:rPr>
-          <w:color w:val="A5C261"/>
-          <w:sz w:val="18"/>
-          <w:szCs w:val="18"/>
-        </w:rPr>
-        <w:t>'{:.2f}'</w:t>
-      </w:r>
-      <w:r>
-        <w:rPr>
-          <w:color w:val="A9B7C6"/>
-          <w:sz w:val="18"/>
-          <w:szCs w:val="18"/>
-        </w:rPr>
-        <w:t>.format</w:t>
-      </w:r>
-      <w:r>
-        <w:rPr>
-          <w:color w:val="A9B7C6"/>
-          <w:sz w:val="18"/>
-          <w:szCs w:val="18"/>
-        </w:rPr>
-        <w:br/>
-      </w:r>
-      <w:proofErr w:type="spellStart"/>
-      <w:r>
-        <w:rPr>
-          <w:color w:val="A9B7C6"/>
-          <w:sz w:val="18"/>
-          <w:szCs w:val="18"/>
-        </w:rPr>
-        <w:t>table_perc</w:t>
-      </w:r>
-      <w:proofErr w:type="spellEnd"/>
-      <w:r>
-        <w:rPr>
-          <w:color w:val="A9B7C6"/>
-          <w:sz w:val="18"/>
-          <w:szCs w:val="18"/>
-        </w:rPr>
-        <w:t xml:space="preserve"> = </w:t>
-      </w:r>
-      <w:proofErr w:type="spellStart"/>
-      <w:r>
-        <w:rPr>
-          <w:color w:val="A9B7C6"/>
-          <w:sz w:val="18"/>
-          <w:szCs w:val="18"/>
-        </w:rPr>
-        <w:t>pd.crosstab</w:t>
-      </w:r>
-      <w:proofErr w:type="spellEnd"/>
-      <w:r>
-        <w:rPr>
-          <w:color w:val="A9B7C6"/>
-          <w:sz w:val="18"/>
-          <w:szCs w:val="18"/>
-        </w:rPr>
-        <w:t>(</w:t>
-      </w:r>
-      <w:proofErr w:type="spellStart"/>
-      <w:r>
-        <w:rPr>
-          <w:color w:val="A9B7C6"/>
-          <w:sz w:val="18"/>
-          <w:szCs w:val="18"/>
-        </w:rPr>
-        <w:t>pd.Series</w:t>
-      </w:r>
-      <w:proofErr w:type="spellEnd"/>
-      <w:r>
-        <w:rPr>
-          <w:color w:val="A9B7C6"/>
-          <w:sz w:val="18"/>
-          <w:szCs w:val="18"/>
-        </w:rPr>
-        <w:t>(</w:t>
-      </w:r>
-      <w:proofErr w:type="spellStart"/>
-      <w:r>
-        <w:rPr>
-          <w:color w:val="A9B7C6"/>
-          <w:sz w:val="18"/>
-          <w:szCs w:val="18"/>
-        </w:rPr>
-        <w:t>act_scores</w:t>
-      </w:r>
-      <w:proofErr w:type="spellEnd"/>
-      <w:r>
-        <w:rPr>
-          <w:color w:val="A9B7C6"/>
-          <w:sz w:val="18"/>
-          <w:szCs w:val="18"/>
-        </w:rPr>
-        <w:t>)</w:t>
-      </w:r>
-      <w:r>
-        <w:rPr>
-          <w:color w:val="CC7832"/>
-          <w:sz w:val="18"/>
-          <w:szCs w:val="18"/>
-        </w:rPr>
-        <w:t xml:space="preserve">, </w:t>
-      </w:r>
-      <w:proofErr w:type="spellStart"/>
-      <w:r>
-        <w:rPr>
-          <w:color w:val="A9B7C6"/>
-          <w:sz w:val="18"/>
-          <w:szCs w:val="18"/>
-        </w:rPr>
-        <w:t>pd.Series</w:t>
-      </w:r>
-      <w:proofErr w:type="spellEnd"/>
-      <w:r>
-        <w:rPr>
-          <w:color w:val="A9B7C6"/>
-          <w:sz w:val="18"/>
-          <w:szCs w:val="18"/>
-        </w:rPr>
-        <w:t>(</w:t>
-      </w:r>
-      <w:proofErr w:type="spellStart"/>
-      <w:r>
-        <w:rPr>
-          <w:color w:val="A9B7C6"/>
-          <w:sz w:val="18"/>
-          <w:szCs w:val="18"/>
-        </w:rPr>
-        <w:t>dict_scores</w:t>
-      </w:r>
-      <w:proofErr w:type="spellEnd"/>
-      <w:r>
-        <w:rPr>
-          <w:color w:val="A9B7C6"/>
-          <w:sz w:val="18"/>
-          <w:szCs w:val="18"/>
-        </w:rPr>
-        <w:t>)</w:t>
-      </w:r>
-      <w:r>
-        <w:rPr>
-          <w:color w:val="CC7832"/>
-          <w:sz w:val="18"/>
-          <w:szCs w:val="18"/>
-        </w:rPr>
-        <w:t xml:space="preserve">, </w:t>
-      </w:r>
-      <w:proofErr w:type="spellStart"/>
-      <w:r>
-        <w:rPr>
-          <w:color w:val="AA4926"/>
-          <w:sz w:val="18"/>
-          <w:szCs w:val="18"/>
-        </w:rPr>
-        <w:t>rownames</w:t>
-      </w:r>
-      <w:proofErr w:type="spellEnd"/>
-      <w:r>
-        <w:rPr>
-          <w:color w:val="A9B7C6"/>
-          <w:sz w:val="18"/>
-          <w:szCs w:val="18"/>
-        </w:rPr>
-        <w:t>=[</w:t>
-      </w:r>
-      <w:r>
-        <w:rPr>
-          <w:color w:val="A5C261"/>
-          <w:sz w:val="18"/>
-          <w:szCs w:val="18"/>
-        </w:rPr>
-        <w:t>'True'</w:t>
-      </w:r>
-      <w:r>
-        <w:rPr>
-          <w:color w:val="A9B7C6"/>
-          <w:sz w:val="18"/>
-          <w:szCs w:val="18"/>
-        </w:rPr>
-        <w:t>]</w:t>
-      </w:r>
-      <w:r>
-        <w:rPr>
-          <w:color w:val="CC7832"/>
-          <w:sz w:val="18"/>
-          <w:szCs w:val="18"/>
-        </w:rPr>
-        <w:t xml:space="preserve">, </w:t>
-      </w:r>
-      <w:proofErr w:type="spellStart"/>
-      <w:r>
-        <w:rPr>
-          <w:color w:val="AA4926"/>
-          <w:sz w:val="18"/>
-          <w:szCs w:val="18"/>
-        </w:rPr>
-        <w:t>colnames</w:t>
-      </w:r>
-      <w:proofErr w:type="spellEnd"/>
-      <w:r>
-        <w:rPr>
-          <w:color w:val="A9B7C6"/>
-          <w:sz w:val="18"/>
-          <w:szCs w:val="18"/>
-        </w:rPr>
-        <w:t>=[</w:t>
-      </w:r>
-      <w:r>
-        <w:rPr>
-          <w:color w:val="A5C261"/>
-          <w:sz w:val="18"/>
-          <w:szCs w:val="18"/>
-        </w:rPr>
-        <w:t>'Predicted'</w:t>
-      </w:r>
-      <w:r>
-        <w:rPr>
-          <w:color w:val="A9B7C6"/>
-          <w:sz w:val="18"/>
-          <w:szCs w:val="18"/>
-        </w:rPr>
-        <w:t>]).apply(</w:t>
-      </w:r>
-      <w:r>
-        <w:rPr>
-          <w:b/>
-          <w:bCs/>
-          <w:color w:val="CC7832"/>
-          <w:sz w:val="18"/>
-          <w:szCs w:val="18"/>
-        </w:rPr>
-        <w:t xml:space="preserve">lambda </w:t>
-      </w:r>
-      <w:r>
-        <w:rPr>
-          <w:color w:val="A9B7C6"/>
-          <w:sz w:val="18"/>
-          <w:szCs w:val="18"/>
-        </w:rPr>
-        <w:t>r: r/</w:t>
-      </w:r>
-      <w:proofErr w:type="spellStart"/>
-      <w:r>
-        <w:rPr>
-          <w:color w:val="A9B7C6"/>
-          <w:sz w:val="18"/>
-          <w:szCs w:val="18"/>
-        </w:rPr>
-        <w:t>r.sum</w:t>
-      </w:r>
-      <w:proofErr w:type="spellEnd"/>
-      <w:r>
-        <w:rPr>
-          <w:color w:val="A9B7C6"/>
-          <w:sz w:val="18"/>
-          <w:szCs w:val="18"/>
-        </w:rPr>
-        <w:t>()</w:t>
-      </w:r>
-      <w:r>
-        <w:rPr>
-          <w:color w:val="CC7832"/>
-          <w:sz w:val="18"/>
-          <w:szCs w:val="18"/>
-        </w:rPr>
-        <w:t xml:space="preserve">, </w:t>
-      </w:r>
-      <w:r>
-        <w:rPr>
-          <w:color w:val="AA4926"/>
-          <w:sz w:val="18"/>
-          <w:szCs w:val="18"/>
-        </w:rPr>
-        <w:t>axis</w:t>
-      </w:r>
-      <w:r>
-        <w:rPr>
-          <w:color w:val="A9B7C6"/>
-          <w:sz w:val="18"/>
-          <w:szCs w:val="18"/>
-        </w:rPr>
-        <w:t>=</w:t>
-      </w:r>
-      <w:r>
-        <w:rPr>
-          <w:color w:val="6897BB"/>
-          <w:sz w:val="18"/>
-          <w:szCs w:val="18"/>
-        </w:rPr>
-        <w:t>1</w:t>
-      </w:r>
-      <w:r>
-        <w:rPr>
-          <w:color w:val="A9B7C6"/>
-          <w:sz w:val="18"/>
-          <w:szCs w:val="18"/>
-        </w:rPr>
-        <w:t>)</w:t>
-      </w:r>
-      <w:r>
-        <w:rPr>
-          <w:color w:val="A9B7C6"/>
-          <w:sz w:val="18"/>
-          <w:szCs w:val="18"/>
-        </w:rPr>
-        <w:br/>
-      </w:r>
-      <w:r>
-        <w:rPr>
-          <w:b/>
-          <w:bCs/>
-          <w:color w:val="CC7832"/>
-          <w:sz w:val="18"/>
-          <w:szCs w:val="18"/>
-        </w:rPr>
-        <w:t xml:space="preserve">print </w:t>
-      </w:r>
-      <w:proofErr w:type="spellStart"/>
-      <w:r>
-        <w:rPr>
-          <w:color w:val="A9B7C6"/>
-          <w:sz w:val="18"/>
-          <w:szCs w:val="18"/>
-        </w:rPr>
-        <w:t>table_totals</w:t>
-      </w:r>
-      <w:proofErr w:type="spellEnd"/>
-      <w:r>
-        <w:rPr>
-          <w:color w:val="A9B7C6"/>
-          <w:sz w:val="18"/>
-          <w:szCs w:val="18"/>
-        </w:rPr>
-        <w:br/>
-      </w:r>
-      <w:r>
-        <w:rPr>
-          <w:b/>
-          <w:bCs/>
-          <w:color w:val="CC7832"/>
-          <w:sz w:val="18"/>
-          <w:szCs w:val="18"/>
-        </w:rPr>
-        <w:t xml:space="preserve">print </w:t>
-      </w:r>
-      <w:proofErr w:type="spellStart"/>
-      <w:r>
-        <w:rPr>
-          <w:color w:val="A9B7C6"/>
-          <w:sz w:val="18"/>
-          <w:szCs w:val="18"/>
-        </w:rPr>
-        <w:t>table_perc</w:t>
-      </w:r>
-      <w:proofErr w:type="spellEnd"/>
-      <w:r>
-        <w:rPr>
-          <w:color w:val="A9B7C6"/>
-          <w:sz w:val="18"/>
-          <w:szCs w:val="18"/>
-        </w:rPr>
-        <w:br/>
-      </w:r>
-      <w:r>
-        <w:rPr>
-          <w:color w:val="A9B7C6"/>
-          <w:sz w:val="18"/>
-          <w:szCs w:val="18"/>
-        </w:rPr>
-        <w:br/>
-      </w:r>
-      <w:r>
-        <w:rPr>
-          <w:color w:val="808080"/>
-          <w:sz w:val="18"/>
-          <w:szCs w:val="18"/>
-        </w:rPr>
-        <w:lastRenderedPageBreak/>
         <w:t># Compute and plot confusion matrix</w:t>
       </w:r>
       <w:r>
